--- a/trunk/documents/технические требования.docx
+++ b/trunk/documents/технические требования.docx
@@ -1668,7 +1668,16 @@
           <w:sz w:val="32"/>
           <w:szCs w:val="32"/>
         </w:rPr>
-        <w:t>Системам</w:t>
+        <w:t>Систем</w:t>
+      </w:r>
+      <w:r>
+        <w:rPr>
+          <w:rFonts w:asciiTheme="majorHAnsi" w:hAnsiTheme="majorHAnsi"/>
+          <w:bCs w:val="0"/>
+          <w:sz w:val="32"/>
+          <w:szCs w:val="32"/>
+        </w:rPr>
+        <w:t>е</w:t>
       </w:r>
       <w:r>
         <w:rPr>
@@ -1905,13 +1914,57 @@
           <w:rFonts w:asciiTheme="majorHAnsi" w:hAnsiTheme="majorHAnsi"/>
           <w:bCs w:val="0"/>
         </w:rPr>
-        <w:t>Общие требования к Системе оптимизации маршрутов.</w:t>
+        <w:t xml:space="preserve">Общие требования к </w:t>
       </w:r>
       <w:r>
         <w:rPr>
           <w:rFonts w:asciiTheme="majorHAnsi" w:hAnsiTheme="majorHAnsi"/>
           <w:bCs w:val="0"/>
         </w:rPr>
+        <w:t xml:space="preserve"> Системе</w:t>
+      </w:r>
+      <w:r>
+        <w:rPr>
+          <w:rFonts w:asciiTheme="majorHAnsi" w:hAnsiTheme="majorHAnsi"/>
+          <w:bCs w:val="0"/>
+        </w:rPr>
+        <w:t xml:space="preserve"> </w:t>
+      </w:r>
+      <w:r>
+        <w:rPr>
+          <w:rFonts w:asciiTheme="majorHAnsi" w:hAnsiTheme="majorHAnsi"/>
+          <w:bCs w:val="0"/>
+        </w:rPr>
+        <w:t xml:space="preserve">управления транспортно – </w:t>
+      </w:r>
+      <w:proofErr w:type="spellStart"/>
+      <w:r>
+        <w:rPr>
+          <w:rFonts w:asciiTheme="majorHAnsi" w:hAnsiTheme="majorHAnsi"/>
+          <w:bCs w:val="0"/>
+        </w:rPr>
+        <w:t>логистическими</w:t>
+      </w:r>
+      <w:proofErr w:type="spellEnd"/>
+      <w:r>
+        <w:rPr>
+          <w:rFonts w:asciiTheme="majorHAnsi" w:hAnsiTheme="majorHAnsi"/>
+          <w:bCs w:val="0"/>
+        </w:rPr>
+        <w:t xml:space="preserve"> потоками</w:t>
+      </w:r>
+      <w:r>
+        <w:rPr>
+          <w:rFonts w:asciiTheme="majorHAnsi" w:hAnsiTheme="majorHAnsi"/>
+          <w:bCs w:val="0"/>
+        </w:rPr>
+        <w:t>.</w:t>
+      </w:r>
+      <w:r>
+        <w:rPr>
+          <w:rFonts w:asciiTheme="majorHAnsi" w:hAnsiTheme="majorHAnsi"/>
+          <w:bCs w:val="0"/>
+        </w:rPr>
         <w:t xml:space="preserve"> приведены в таблице 4.</w:t>
       </w:r>
     </w:p>
@@ -1937,35 +1990,7150 @@
           <w:b/>
         </w:rPr>
         <w:lastRenderedPageBreak/>
-        <w:t xml:space="preserve">Таблица 4. </w:t>
-      </w:r>
-      <w:r>
-        <w:rPr>
+        <w:t>Таблица 4</w:t>
+      </w:r>
+      <w:r>
+        <w:rPr>
+          <w:b/>
+        </w:rPr>
+        <w:t>.</w:t>
+      </w:r>
+      <w:r>
+        <w:rPr>
+          <w:rFonts w:asciiTheme="majorHAnsi" w:hAnsiTheme="majorHAnsi"/>
+          <w:b/>
+        </w:rPr>
+        <w:t xml:space="preserve"> Общие требования к </w:t>
+      </w:r>
+      <w:r>
+        <w:rPr>
+          <w:rFonts w:asciiTheme="majorHAnsi" w:hAnsiTheme="majorHAnsi"/>
           <w:b/>
           <w:bCs/>
         </w:rPr>
-        <w:t xml:space="preserve">Общие требования к </w:t>
+        <w:t xml:space="preserve"> Системе </w:t>
+      </w:r>
+      <w:r>
+        <w:rPr>
+          <w:rFonts w:asciiTheme="majorHAnsi" w:hAnsiTheme="majorHAnsi"/>
+          <w:b/>
+        </w:rPr>
+        <w:t xml:space="preserve">управления транспортно – </w:t>
+      </w:r>
+      <w:proofErr w:type="spellStart"/>
+      <w:r>
+        <w:rPr>
+          <w:rFonts w:asciiTheme="majorHAnsi" w:hAnsiTheme="majorHAnsi"/>
+          <w:b/>
+        </w:rPr>
+        <w:t>логистическими</w:t>
+      </w:r>
+      <w:proofErr w:type="spellEnd"/>
+      <w:r>
+        <w:rPr>
+          <w:rFonts w:asciiTheme="majorHAnsi" w:hAnsiTheme="majorHAnsi"/>
+          <w:b/>
+        </w:rPr>
+        <w:t xml:space="preserve"> потоками</w:t>
       </w:r>
       <w:r>
         <w:rPr>
           <w:b/>
           <w:bCs/>
         </w:rPr>
-        <w:t xml:space="preserve">Системе </w:t>
-      </w:r>
-      <w:r>
+        <w:t>.</w:t>
+      </w:r>
+    </w:p>
+    <w:tbl>
+      <w:tblPr>
+        <w:tblW w:w="5000" w:type="pct"/>
+        <w:tblBorders>
+          <w:top w:val="single" w:sz="4" w:space="0" w:color="auto"/>
+          <w:left w:val="single" w:sz="4" w:space="0" w:color="auto"/>
+          <w:bottom w:val="single" w:sz="4" w:space="0" w:color="auto"/>
+          <w:right w:val="single" w:sz="4" w:space="0" w:color="auto"/>
+          <w:insideH w:val="single" w:sz="4" w:space="0" w:color="auto"/>
+          <w:insideV w:val="single" w:sz="4" w:space="0" w:color="auto"/>
+        </w:tblBorders>
+        <w:tblLayout w:type="fixed"/>
+        <w:tblCellMar>
+          <w:left w:w="6" w:type="dxa"/>
+          <w:right w:w="6" w:type="dxa"/>
+        </w:tblCellMar>
+        <w:tblLook w:val="01E0"/>
+      </w:tblPr>
+      <w:tblGrid>
+        <w:gridCol w:w="1424"/>
+        <w:gridCol w:w="7943"/>
+      </w:tblGrid>
+      <w:tr>
+        <w:trPr>
+          <w:tblHeader/>
+        </w:trPr>
+        <w:tc>
+          <w:tcPr>
+            <w:tcW w:w="760" w:type="pct"/>
+            <w:shd w:val="clear" w:color="auto" w:fill="FFFFFF"/>
+            <w:vAlign w:val="center"/>
+          </w:tcPr>
+          <w:p>
+            <w:pPr>
+              <w:spacing w:before="120" w:after="120"/>
+              <w:jc w:val="center"/>
+              <w:rPr>
+                <w:b/>
+                <w:caps/>
+                <w:color w:val="4F81BD"/>
+                <w:sz w:val="20"/>
+                <w:szCs w:val="20"/>
+              </w:rPr>
+            </w:pPr>
+            <w:r>
+              <w:rPr>
+                <w:b/>
+                <w:caps/>
+                <w:color w:val="4F81BD"/>
+                <w:sz w:val="20"/>
+                <w:szCs w:val="20"/>
+              </w:rPr>
+              <w:t>№</w:t>
+            </w:r>
+          </w:p>
+        </w:tc>
+        <w:tc>
+          <w:tcPr>
+            <w:tcW w:w="4240" w:type="pct"/>
+            <w:shd w:val="clear" w:color="auto" w:fill="FFFFFF"/>
+            <w:vAlign w:val="center"/>
+          </w:tcPr>
+          <w:p>
+            <w:pPr>
+              <w:spacing w:before="120" w:after="120"/>
+              <w:jc w:val="center"/>
+              <w:rPr>
+                <w:b/>
+                <w:caps/>
+                <w:color w:val="4F81BD"/>
+                <w:sz w:val="20"/>
+                <w:szCs w:val="20"/>
+              </w:rPr>
+            </w:pPr>
+            <w:r>
+              <w:rPr>
+                <w:b/>
+                <w:caps/>
+                <w:color w:val="4F81BD"/>
+                <w:sz w:val="20"/>
+                <w:szCs w:val="20"/>
+              </w:rPr>
+              <w:t>Общие требования к Системе</w:t>
+            </w:r>
+          </w:p>
+        </w:tc>
+      </w:tr>
+      <w:tr>
+        <w:tc>
+          <w:tcPr>
+            <w:tcW w:w="760" w:type="pct"/>
+          </w:tcPr>
+          <w:p>
+            <w:pPr>
+              <w:pStyle w:val="EBTableNum"/>
+              <w:numPr>
+                <w:ilvl w:val="0"/>
+                <w:numId w:val="30"/>
+              </w:numPr>
+              <w:spacing w:before="0" w:after="0"/>
+              <w:rPr>
+                <w:sz w:val="20"/>
+              </w:rPr>
+            </w:pPr>
+          </w:p>
+        </w:tc>
+        <w:tc>
+          <w:tcPr>
+            <w:tcW w:w="4240" w:type="pct"/>
+          </w:tcPr>
+          <w:p>
+            <w:pPr>
+              <w:pStyle w:val="EBTableNum"/>
+              <w:numPr>
+                <w:ilvl w:val="0"/>
+                <w:numId w:val="0"/>
+              </w:numPr>
+              <w:spacing w:before="0" w:after="0"/>
+              <w:ind w:left="57"/>
+              <w:rPr>
+                <w:sz w:val="20"/>
+              </w:rPr>
+            </w:pPr>
+            <w:r>
+              <w:rPr>
+                <w:sz w:val="20"/>
+              </w:rPr>
+              <w:t xml:space="preserve">Система должна </w:t>
+            </w:r>
+            <w:r>
+              <w:rPr>
+                <w:sz w:val="20"/>
+              </w:rPr>
+              <w:t xml:space="preserve">позволять обрабатывать информацию о следующих объемах </w:t>
+            </w:r>
+            <w:r>
+              <w:rPr>
+                <w:sz w:val="20"/>
+              </w:rPr>
+              <w:t xml:space="preserve">заказов и </w:t>
+            </w:r>
+            <w:r>
+              <w:rPr>
+                <w:sz w:val="20"/>
+              </w:rPr>
+              <w:t>документов,  сопровожда</w:t>
+            </w:r>
+            <w:r>
+              <w:rPr>
+                <w:sz w:val="20"/>
+              </w:rPr>
+              <w:t xml:space="preserve">ющих </w:t>
+            </w:r>
+            <w:proofErr w:type="spellStart"/>
+            <w:r>
+              <w:rPr>
+                <w:sz w:val="20"/>
+              </w:rPr>
+              <w:t>логистическую</w:t>
+            </w:r>
+            <w:proofErr w:type="spellEnd"/>
+            <w:r>
+              <w:rPr>
+                <w:sz w:val="20"/>
+              </w:rPr>
+              <w:t xml:space="preserve"> деятельность.</w:t>
+            </w:r>
+          </w:p>
+        </w:tc>
+      </w:tr>
+      <w:tr>
+        <w:tc>
+          <w:tcPr>
+            <w:tcW w:w="760" w:type="pct"/>
+          </w:tcPr>
+          <w:p>
+            <w:pPr>
+              <w:pStyle w:val="EBTableNum"/>
+              <w:numPr>
+                <w:ilvl w:val="0"/>
+                <w:numId w:val="30"/>
+              </w:numPr>
+              <w:spacing w:before="0" w:after="0"/>
+              <w:rPr>
+                <w:sz w:val="20"/>
+              </w:rPr>
+            </w:pPr>
+          </w:p>
+        </w:tc>
+        <w:tc>
+          <w:tcPr>
+            <w:tcW w:w="4240" w:type="pct"/>
+          </w:tcPr>
+          <w:p>
+            <w:pPr>
+              <w:pStyle w:val="Tablenorm"/>
+              <w:spacing w:before="0" w:after="0"/>
+              <w:ind w:left="46"/>
+              <w:rPr>
+                <w:sz w:val="20"/>
+              </w:rPr>
+            </w:pPr>
+            <w:r>
+              <w:rPr>
+                <w:sz w:val="20"/>
+              </w:rPr>
+              <w:t>Система</w:t>
+            </w:r>
+            <w:r>
+              <w:rPr>
+                <w:sz w:val="20"/>
+              </w:rPr>
+              <w:t xml:space="preserve"> должна быть реализована в соответствии с принципами сервис</w:t>
+            </w:r>
+            <w:r>
+              <w:rPr>
+                <w:sz w:val="20"/>
+              </w:rPr>
+              <w:t xml:space="preserve"> </w:t>
+            </w:r>
+            <w:r>
+              <w:rPr>
+                <w:sz w:val="20"/>
+              </w:rPr>
+              <w:t>-</w:t>
+            </w:r>
+            <w:r>
+              <w:rPr>
+                <w:sz w:val="20"/>
+              </w:rPr>
+              <w:t xml:space="preserve"> </w:t>
+            </w:r>
+            <w:r>
+              <w:rPr>
+                <w:sz w:val="20"/>
+              </w:rPr>
+              <w:t>ориентированной архитектуры.</w:t>
+            </w:r>
+          </w:p>
+        </w:tc>
+      </w:tr>
+      <w:tr>
+        <w:tc>
+          <w:tcPr>
+            <w:tcW w:w="760" w:type="pct"/>
+          </w:tcPr>
+          <w:p>
+            <w:pPr>
+              <w:pStyle w:val="EBTableNum"/>
+              <w:numPr>
+                <w:ilvl w:val="0"/>
+                <w:numId w:val="30"/>
+              </w:numPr>
+              <w:spacing w:before="0" w:after="0"/>
+              <w:rPr>
+                <w:sz w:val="20"/>
+              </w:rPr>
+            </w:pPr>
+          </w:p>
+        </w:tc>
+        <w:tc>
+          <w:tcPr>
+            <w:tcW w:w="4240" w:type="pct"/>
+          </w:tcPr>
+          <w:p>
+            <w:pPr>
+              <w:pStyle w:val="Tablenorm"/>
+              <w:spacing w:before="0" w:after="0"/>
+              <w:ind w:left="46"/>
+              <w:rPr>
+                <w:sz w:val="20"/>
+              </w:rPr>
+            </w:pPr>
+            <w:r>
+              <w:rPr>
+                <w:sz w:val="20"/>
+              </w:rPr>
+              <w:t>Система должна быть тестируема, то есть обеспечивать установление факта функционирования Системы и проверку  реализации заданных требований к Системе.</w:t>
+            </w:r>
+          </w:p>
+        </w:tc>
+      </w:tr>
+      <w:tr>
+        <w:tc>
+          <w:tcPr>
+            <w:tcW w:w="760" w:type="pct"/>
+          </w:tcPr>
+          <w:p>
+            <w:pPr>
+              <w:pStyle w:val="EBTableNum"/>
+              <w:numPr>
+                <w:ilvl w:val="0"/>
+                <w:numId w:val="30"/>
+              </w:numPr>
+              <w:spacing w:before="0" w:after="0"/>
+              <w:rPr>
+                <w:sz w:val="20"/>
+              </w:rPr>
+            </w:pPr>
+          </w:p>
+        </w:tc>
+        <w:tc>
+          <w:tcPr>
+            <w:tcW w:w="4240" w:type="pct"/>
+          </w:tcPr>
+          <w:p>
+            <w:pPr>
+              <w:pStyle w:val="Tablenorm"/>
+              <w:spacing w:before="0" w:after="0"/>
+              <w:ind w:left="46"/>
+              <w:rPr>
+                <w:sz w:val="20"/>
+              </w:rPr>
+            </w:pPr>
+            <w:r>
+              <w:rPr>
+                <w:sz w:val="20"/>
+              </w:rPr>
+              <w:t>Система должна обеспечивать нахождение неисправности Системы внутренними и внешними средствами диагностики.</w:t>
+            </w:r>
+          </w:p>
+        </w:tc>
+      </w:tr>
+      <w:tr>
+        <w:tc>
+          <w:tcPr>
+            <w:tcW w:w="760" w:type="pct"/>
+          </w:tcPr>
+          <w:p>
+            <w:pPr>
+              <w:pStyle w:val="EBTableNum"/>
+              <w:numPr>
+                <w:ilvl w:val="0"/>
+                <w:numId w:val="30"/>
+              </w:numPr>
+              <w:spacing w:before="0" w:after="0"/>
+              <w:rPr>
+                <w:sz w:val="20"/>
+              </w:rPr>
+            </w:pPr>
+          </w:p>
+        </w:tc>
+        <w:tc>
+          <w:tcPr>
+            <w:tcW w:w="4240" w:type="pct"/>
+          </w:tcPr>
+          <w:p>
+            <w:pPr>
+              <w:pStyle w:val="Tablenorm"/>
+              <w:spacing w:before="0" w:after="0"/>
+              <w:ind w:left="46"/>
+              <w:rPr>
+                <w:sz w:val="20"/>
+              </w:rPr>
+            </w:pPr>
+            <w:r>
+              <w:rPr>
+                <w:sz w:val="20"/>
+              </w:rPr>
+              <w:t xml:space="preserve">Система должна быть надежна </w:t>
+            </w:r>
+          </w:p>
+        </w:tc>
+      </w:tr>
+      <w:tr>
+        <w:tc>
+          <w:tcPr>
+            <w:tcW w:w="760" w:type="pct"/>
+          </w:tcPr>
+          <w:p>
+            <w:pPr>
+              <w:pStyle w:val="EBTableNum"/>
+              <w:numPr>
+                <w:ilvl w:val="0"/>
+                <w:numId w:val="30"/>
+              </w:numPr>
+              <w:spacing w:before="0" w:after="0"/>
+              <w:rPr>
+                <w:sz w:val="20"/>
+              </w:rPr>
+            </w:pPr>
+          </w:p>
+        </w:tc>
+        <w:tc>
+          <w:tcPr>
+            <w:tcW w:w="4240" w:type="pct"/>
+          </w:tcPr>
+          <w:p>
+            <w:pPr>
+              <w:pStyle w:val="Tablenorm"/>
+              <w:spacing w:before="0" w:after="0"/>
+              <w:ind w:left="46"/>
+              <w:rPr>
+                <w:sz w:val="20"/>
+              </w:rPr>
+            </w:pPr>
+            <w:r>
+              <w:rPr>
+                <w:sz w:val="20"/>
+              </w:rPr>
+              <w:t>Система должна обеспечивать разграничение доступа пользователей к функциям и данным Системы, а также гибкую настройку доступа к функциям Системы для каждого пользователя</w:t>
+            </w:r>
+          </w:p>
+        </w:tc>
+      </w:tr>
+      <w:tr>
+        <w:tc>
+          <w:tcPr>
+            <w:tcW w:w="760" w:type="pct"/>
+          </w:tcPr>
+          <w:p>
+            <w:pPr>
+              <w:pStyle w:val="EBTableNum"/>
+              <w:numPr>
+                <w:ilvl w:val="0"/>
+                <w:numId w:val="30"/>
+              </w:numPr>
+              <w:spacing w:before="0" w:after="0"/>
+              <w:rPr>
+                <w:sz w:val="20"/>
+              </w:rPr>
+            </w:pPr>
+          </w:p>
+        </w:tc>
+        <w:tc>
+          <w:tcPr>
+            <w:tcW w:w="4240" w:type="pct"/>
+          </w:tcPr>
+          <w:p>
+            <w:pPr>
+              <w:pStyle w:val="Tablenorm"/>
+              <w:spacing w:before="0" w:after="0"/>
+              <w:ind w:left="46"/>
+              <w:rPr>
+                <w:noProof/>
+                <w:sz w:val="20"/>
+              </w:rPr>
+            </w:pPr>
+            <w:r>
+              <w:rPr>
+                <w:sz w:val="20"/>
+              </w:rPr>
+              <w:t>Система</w:t>
+            </w:r>
+            <w:r>
+              <w:rPr>
+                <w:sz w:val="20"/>
+              </w:rPr>
+              <w:t xml:space="preserve"> должна обеспечивать резервное копирование данных</w:t>
+            </w:r>
+            <w:r>
+              <w:rPr>
+                <w:sz w:val="20"/>
+              </w:rPr>
+              <w:t xml:space="preserve">, а также </w:t>
+            </w:r>
+            <w:r>
+              <w:rPr>
+                <w:sz w:val="20"/>
+              </w:rPr>
+              <w:t>согласованность данных при восстановлении для всех баз данных, используемых в Системе.</w:t>
+            </w:r>
+          </w:p>
+        </w:tc>
+      </w:tr>
+      <w:tr>
+        <w:trPr>
+          <w:trHeight w:val="689"/>
+        </w:trPr>
+        <w:tc>
+          <w:tcPr>
+            <w:tcW w:w="760" w:type="pct"/>
+          </w:tcPr>
+          <w:p>
+            <w:pPr>
+              <w:pStyle w:val="EBTableNum"/>
+              <w:numPr>
+                <w:ilvl w:val="0"/>
+                <w:numId w:val="30"/>
+              </w:numPr>
+              <w:spacing w:before="0" w:after="0"/>
+              <w:rPr>
+                <w:sz w:val="20"/>
+              </w:rPr>
+            </w:pPr>
+          </w:p>
+        </w:tc>
+        <w:tc>
+          <w:tcPr>
+            <w:tcW w:w="4240" w:type="pct"/>
+          </w:tcPr>
+          <w:p>
+            <w:pPr>
+              <w:pStyle w:val="Tablenorm"/>
+              <w:spacing w:before="0" w:after="0"/>
+              <w:ind w:left="46"/>
+              <w:rPr>
+                <w:sz w:val="20"/>
+              </w:rPr>
+            </w:pPr>
+            <w:r>
+              <w:rPr>
+                <w:sz w:val="20"/>
+              </w:rPr>
+              <w:t>Система</w:t>
+            </w:r>
+            <w:r>
+              <w:rPr>
+                <w:sz w:val="20"/>
+              </w:rPr>
+              <w:t xml:space="preserve"> должна быть масштабируема, то есть способна работать с дополнительными пользователями и транзакциями путем наращивания ресурсов без фундаментальной перестройки архитектуры или модели реализации.</w:t>
+            </w:r>
+          </w:p>
+        </w:tc>
+      </w:tr>
+      <w:tr>
+        <w:tc>
+          <w:tcPr>
+            <w:tcW w:w="760" w:type="pct"/>
+          </w:tcPr>
+          <w:p>
+            <w:pPr>
+              <w:pStyle w:val="EBTableNum"/>
+              <w:numPr>
+                <w:ilvl w:val="0"/>
+                <w:numId w:val="30"/>
+              </w:numPr>
+              <w:spacing w:before="0" w:after="0"/>
+              <w:rPr>
+                <w:sz w:val="20"/>
+              </w:rPr>
+            </w:pPr>
+          </w:p>
+        </w:tc>
+        <w:tc>
+          <w:tcPr>
+            <w:tcW w:w="4240" w:type="pct"/>
+          </w:tcPr>
+          <w:p>
+            <w:pPr>
+              <w:pStyle w:val="Tablenorm"/>
+              <w:spacing w:before="0" w:after="0"/>
+              <w:ind w:left="46"/>
+              <w:rPr>
+                <w:sz w:val="20"/>
+              </w:rPr>
+            </w:pPr>
+            <w:r>
+              <w:rPr>
+                <w:sz w:val="20"/>
+              </w:rPr>
+              <w:t>Система</w:t>
+            </w:r>
+            <w:r>
+              <w:rPr>
+                <w:sz w:val="20"/>
+              </w:rPr>
+              <w:t xml:space="preserve"> должна поддерживать модернизацию технических средств без необходимости доработки Системы.</w:t>
+            </w:r>
+          </w:p>
+        </w:tc>
+      </w:tr>
+      <w:tr>
+        <w:tc>
+          <w:tcPr>
+            <w:tcW w:w="760" w:type="pct"/>
+          </w:tcPr>
+          <w:p>
+            <w:pPr>
+              <w:pStyle w:val="EBTableNum"/>
+              <w:numPr>
+                <w:ilvl w:val="0"/>
+                <w:numId w:val="30"/>
+              </w:numPr>
+              <w:spacing w:before="0" w:after="0"/>
+              <w:rPr>
+                <w:sz w:val="20"/>
+              </w:rPr>
+            </w:pPr>
+          </w:p>
+        </w:tc>
+        <w:tc>
+          <w:tcPr>
+            <w:tcW w:w="4240" w:type="pct"/>
+          </w:tcPr>
+          <w:p>
+            <w:pPr>
+              <w:pStyle w:val="Tablenorm"/>
+              <w:spacing w:before="0" w:after="0"/>
+              <w:ind w:left="46"/>
+              <w:rPr>
+                <w:sz w:val="20"/>
+              </w:rPr>
+            </w:pPr>
+            <w:r>
+              <w:rPr>
+                <w:sz w:val="20"/>
+              </w:rPr>
+              <w:t>Система должна быть интегрирована в существующую ИТ инфраструктуру предприятия, то есть должна иметь возможность получать и передавать данные в другие/из других Систем предприятия.</w:t>
+            </w:r>
+          </w:p>
+        </w:tc>
+      </w:tr>
+      <w:tr>
+        <w:tc>
+          <w:tcPr>
+            <w:tcW w:w="760" w:type="pct"/>
+          </w:tcPr>
+          <w:p>
+            <w:pPr>
+              <w:pStyle w:val="EBTableNum"/>
+              <w:numPr>
+                <w:ilvl w:val="0"/>
+                <w:numId w:val="30"/>
+              </w:numPr>
+              <w:spacing w:before="0" w:after="0"/>
+              <w:rPr>
+                <w:sz w:val="20"/>
+              </w:rPr>
+            </w:pPr>
+          </w:p>
+        </w:tc>
+        <w:tc>
+          <w:tcPr>
+            <w:tcW w:w="4240" w:type="pct"/>
+          </w:tcPr>
+          <w:p>
+            <w:pPr>
+              <w:pStyle w:val="Tablenorm"/>
+              <w:spacing w:before="0" w:after="0"/>
+              <w:ind w:left="46"/>
+              <w:rPr>
+                <w:sz w:val="20"/>
+              </w:rPr>
+            </w:pPr>
+            <w:r>
+              <w:rPr>
+                <w:sz w:val="20"/>
+              </w:rPr>
+              <w:t xml:space="preserve">Система должна иметь возможность ее </w:t>
+            </w:r>
+            <w:proofErr w:type="spellStart"/>
+            <w:r>
+              <w:rPr>
+                <w:sz w:val="20"/>
+              </w:rPr>
+              <w:t>кастомизации</w:t>
+            </w:r>
+            <w:proofErr w:type="spellEnd"/>
+            <w:r>
+              <w:rPr>
+                <w:sz w:val="20"/>
+              </w:rPr>
+              <w:t xml:space="preserve"> под потребности пользователей и бизнес-процесса.</w:t>
+            </w:r>
+          </w:p>
+        </w:tc>
+      </w:tr>
+      <w:tr>
+        <w:trPr>
+          <w:trHeight w:val="481"/>
+        </w:trPr>
+        <w:tc>
+          <w:tcPr>
+            <w:tcW w:w="760" w:type="pct"/>
+            <w:tcBorders>
+              <w:top w:val="single" w:sz="4" w:space="0" w:color="auto"/>
+              <w:left w:val="single" w:sz="4" w:space="0" w:color="auto"/>
+              <w:bottom w:val="single" w:sz="4" w:space="0" w:color="auto"/>
+              <w:right w:val="single" w:sz="4" w:space="0" w:color="auto"/>
+            </w:tcBorders>
+          </w:tcPr>
+          <w:p>
+            <w:pPr>
+              <w:pStyle w:val="EBTableNum"/>
+              <w:numPr>
+                <w:ilvl w:val="0"/>
+                <w:numId w:val="30"/>
+              </w:numPr>
+              <w:spacing w:before="0" w:after="0"/>
+              <w:rPr>
+                <w:sz w:val="20"/>
+              </w:rPr>
+            </w:pPr>
+          </w:p>
+        </w:tc>
+        <w:tc>
+          <w:tcPr>
+            <w:tcW w:w="4240" w:type="pct"/>
+            <w:tcBorders>
+              <w:top w:val="single" w:sz="4" w:space="0" w:color="auto"/>
+              <w:left w:val="single" w:sz="4" w:space="0" w:color="auto"/>
+              <w:bottom w:val="single" w:sz="4" w:space="0" w:color="auto"/>
+              <w:right w:val="single" w:sz="4" w:space="0" w:color="auto"/>
+            </w:tcBorders>
+          </w:tcPr>
+          <w:p>
+            <w:pPr>
+              <w:pStyle w:val="Tablenorm"/>
+              <w:spacing w:before="0" w:after="0"/>
+              <w:ind w:left="46"/>
+              <w:rPr>
+                <w:sz w:val="20"/>
+              </w:rPr>
+            </w:pPr>
+            <w:r>
+              <w:rPr>
+                <w:sz w:val="20"/>
+              </w:rPr>
+              <w:t>Система должна обеспечивать поддержку нескольких часовых поясов</w:t>
+            </w:r>
+          </w:p>
+        </w:tc>
+      </w:tr>
+    </w:tbl>
+    <w:p>
+      <w:pPr>
+        <w:ind w:firstLine="851"/>
+        <w:jc w:val="both"/>
+        <w:rPr>
+          <w:bCs/>
+        </w:rPr>
+      </w:pPr>
+    </w:p>
+    <w:p>
+      <w:pPr>
+        <w:pStyle w:val="4"/>
+        <w:numPr>
+          <w:ilvl w:val="1"/>
+          <w:numId w:val="22"/>
+        </w:numPr>
+      </w:pPr>
+      <w:r>
+        <w:rPr>
+          <w:bCs w:val="0"/>
+        </w:rPr>
+        <w:t xml:space="preserve">Требования к блоку </w:t>
+      </w:r>
+      <w:r>
+        <w:rPr>
+          <w:bCs w:val="0"/>
+        </w:rPr>
+        <w:t>оптимизации</w:t>
+      </w:r>
+      <w:r>
+        <w:rPr>
+          <w:bCs w:val="0"/>
+        </w:rPr>
+        <w:t xml:space="preserve"> </w:t>
+      </w:r>
+      <w:r>
+        <w:rPr>
+          <w:bCs w:val="0"/>
+        </w:rPr>
+        <w:t>приведены в таблице</w:t>
+      </w:r>
+      <w:r>
+        <w:t>5.</w:t>
+      </w:r>
+    </w:p>
+    <w:p>
+      <w:pPr>
+        <w:ind w:firstLine="851"/>
+        <w:jc w:val="center"/>
         <w:rPr>
           <w:b/>
           <w:bCs/>
         </w:rPr>
-        <w:t>оптимизации маршрутов</w:t>
-      </w:r>
+      </w:pPr>
       <w:r>
         <w:rPr>
           <w:b/>
           <w:bCs/>
         </w:rPr>
+        <w:t xml:space="preserve">Таблица </w:t>
+      </w:r>
+      <w:r>
+        <w:rPr>
+          <w:b/>
+          <w:bCs/>
+        </w:rPr>
+        <w:t>5</w:t>
+      </w:r>
+      <w:r>
+        <w:rPr>
+          <w:b/>
+          <w:bCs/>
+        </w:rPr>
+        <w:t xml:space="preserve">. </w:t>
+      </w:r>
+      <w:r>
+        <w:rPr>
+          <w:b/>
+          <w:bCs/>
+        </w:rPr>
+        <w:t>Требования к блоку контроля транспортировки</w:t>
+      </w:r>
+      <w:r>
+        <w:rPr>
+          <w:rFonts w:asciiTheme="majorHAnsi" w:hAnsiTheme="majorHAnsi"/>
+          <w:b/>
+          <w:bCs/>
+        </w:rPr>
+        <w:t xml:space="preserve"> </w:t>
+      </w:r>
+      <w:r>
+        <w:rPr>
+          <w:rFonts w:asciiTheme="majorHAnsi" w:hAnsiTheme="majorHAnsi"/>
+          <w:b/>
+          <w:bCs/>
+        </w:rPr>
+        <w:t>системы</w:t>
+      </w:r>
+      <w:r>
+        <w:rPr>
+          <w:rFonts w:asciiTheme="majorHAnsi" w:hAnsiTheme="majorHAnsi"/>
+          <w:b/>
+          <w:bCs/>
+        </w:rPr>
+        <w:t xml:space="preserve"> </w:t>
+      </w:r>
+      <w:r>
+        <w:rPr>
+          <w:rFonts w:asciiTheme="majorHAnsi" w:hAnsiTheme="majorHAnsi"/>
+          <w:b/>
+        </w:rPr>
+        <w:t xml:space="preserve">управления транспортно – </w:t>
+      </w:r>
+      <w:proofErr w:type="spellStart"/>
+      <w:r>
+        <w:rPr>
+          <w:rFonts w:asciiTheme="majorHAnsi" w:hAnsiTheme="majorHAnsi"/>
+          <w:b/>
+        </w:rPr>
+        <w:t>логистическими</w:t>
+      </w:r>
+      <w:proofErr w:type="spellEnd"/>
+      <w:r>
+        <w:rPr>
+          <w:rFonts w:asciiTheme="majorHAnsi" w:hAnsiTheme="majorHAnsi"/>
+          <w:b/>
+        </w:rPr>
+        <w:t xml:space="preserve"> потоками</w:t>
+      </w:r>
+      <w:r>
+        <w:rPr>
+          <w:rFonts w:asciiTheme="majorHAnsi" w:hAnsiTheme="majorHAnsi"/>
+          <w:b/>
+        </w:rPr>
         <w:t>.</w:t>
+      </w:r>
+    </w:p>
+    <w:tbl>
+      <w:tblPr>
+        <w:tblW w:w="5017" w:type="pct"/>
+        <w:tblBorders>
+          <w:top w:val="single" w:sz="4" w:space="0" w:color="auto"/>
+          <w:left w:val="single" w:sz="4" w:space="0" w:color="auto"/>
+          <w:bottom w:val="single" w:sz="4" w:space="0" w:color="auto"/>
+          <w:right w:val="single" w:sz="4" w:space="0" w:color="auto"/>
+          <w:insideH w:val="single" w:sz="4" w:space="0" w:color="auto"/>
+          <w:insideV w:val="single" w:sz="4" w:space="0" w:color="auto"/>
+        </w:tblBorders>
+        <w:tblLayout w:type="fixed"/>
+        <w:tblCellMar>
+          <w:left w:w="6" w:type="dxa"/>
+          <w:right w:w="6" w:type="dxa"/>
+        </w:tblCellMar>
+        <w:tblLook w:val="01E0"/>
+      </w:tblPr>
+      <w:tblGrid>
+        <w:gridCol w:w="1030"/>
+        <w:gridCol w:w="8369"/>
+      </w:tblGrid>
+      <w:tr>
+        <w:trPr>
+          <w:trHeight w:val="278"/>
+        </w:trPr>
+        <w:tc>
+          <w:tcPr>
+            <w:tcW w:w="548" w:type="pct"/>
+            <w:tcBorders>
+              <w:top w:val="single" w:sz="4" w:space="0" w:color="auto"/>
+              <w:left w:val="single" w:sz="4" w:space="0" w:color="auto"/>
+              <w:right w:val="single" w:sz="4" w:space="0" w:color="auto"/>
+            </w:tcBorders>
+            <w:shd w:val="clear" w:color="auto" w:fill="FFFFFF"/>
+          </w:tcPr>
+          <w:p>
+            <w:pPr>
+              <w:spacing w:before="120" w:after="120"/>
+              <w:jc w:val="center"/>
+              <w:rPr>
+                <w:b/>
+                <w:caps/>
+                <w:color w:val="4F81BD"/>
+                <w:sz w:val="20"/>
+                <w:szCs w:val="20"/>
+              </w:rPr>
+            </w:pPr>
+            <w:r>
+              <w:rPr>
+                <w:b/>
+                <w:caps/>
+                <w:color w:val="4F81BD"/>
+                <w:sz w:val="20"/>
+                <w:szCs w:val="20"/>
+              </w:rPr>
+              <w:t>№</w:t>
+            </w:r>
+          </w:p>
+        </w:tc>
+        <w:tc>
+          <w:tcPr>
+            <w:tcW w:w="4452" w:type="pct"/>
+            <w:tcBorders>
+              <w:top w:val="single" w:sz="4" w:space="0" w:color="auto"/>
+              <w:left w:val="single" w:sz="4" w:space="0" w:color="auto"/>
+              <w:bottom w:val="single" w:sz="4" w:space="0" w:color="auto"/>
+              <w:right w:val="single" w:sz="4" w:space="0" w:color="auto"/>
+            </w:tcBorders>
+            <w:shd w:val="clear" w:color="auto" w:fill="FFFFFF"/>
+          </w:tcPr>
+          <w:p>
+            <w:pPr>
+              <w:spacing w:before="120" w:after="120"/>
+              <w:jc w:val="center"/>
+              <w:rPr>
+                <w:b/>
+                <w:caps/>
+                <w:color w:val="548DD4" w:themeColor="text2" w:themeTint="99"/>
+                <w:sz w:val="20"/>
+                <w:szCs w:val="20"/>
+              </w:rPr>
+            </w:pPr>
+            <w:r>
+              <w:rPr>
+                <w:b/>
+                <w:bCs/>
+              </w:rPr>
+              <w:t xml:space="preserve"> </w:t>
+            </w:r>
+            <w:r>
+              <w:rPr>
+                <w:b/>
+                <w:bCs/>
+                <w:color w:val="548DD4" w:themeColor="text2" w:themeTint="99"/>
+              </w:rPr>
+              <w:t xml:space="preserve">Требования к блоку </w:t>
+            </w:r>
+            <w:r>
+              <w:rPr>
+                <w:b/>
+                <w:bCs/>
+                <w:color w:val="548DD4" w:themeColor="text2" w:themeTint="99"/>
+              </w:rPr>
+              <w:t>оптимизации</w:t>
+            </w:r>
+          </w:p>
+        </w:tc>
+      </w:tr>
+      <w:tr>
+        <w:trPr>
+          <w:trHeight w:val="277"/>
+        </w:trPr>
+        <w:tc>
+          <w:tcPr>
+            <w:tcW w:w="548" w:type="pct"/>
+            <w:tcBorders>
+              <w:left w:val="single" w:sz="4" w:space="0" w:color="auto"/>
+              <w:bottom w:val="single" w:sz="4" w:space="0" w:color="auto"/>
+              <w:right w:val="single" w:sz="4" w:space="0" w:color="auto"/>
+            </w:tcBorders>
+            <w:shd w:val="clear" w:color="auto" w:fill="FFFFFF"/>
+          </w:tcPr>
+          <w:p>
+            <w:pPr>
+              <w:pStyle w:val="a3"/>
+              <w:numPr>
+                <w:ilvl w:val="0"/>
+                <w:numId w:val="36"/>
+              </w:numPr>
+              <w:spacing w:before="120" w:after="120"/>
+              <w:jc w:val="center"/>
+              <w:rPr>
+                <w:rFonts w:ascii="Times New Roman" w:hAnsi="Times New Roman" w:cs="Times New Roman"/>
+                <w:caps/>
+                <w:sz w:val="20"/>
+                <w:szCs w:val="20"/>
+              </w:rPr>
+            </w:pPr>
+          </w:p>
+        </w:tc>
+        <w:tc>
+          <w:tcPr>
+            <w:tcW w:w="4452" w:type="pct"/>
+            <w:tcBorders>
+              <w:top w:val="single" w:sz="4" w:space="0" w:color="auto"/>
+              <w:left w:val="single" w:sz="4" w:space="0" w:color="auto"/>
+              <w:bottom w:val="single" w:sz="4" w:space="0" w:color="auto"/>
+              <w:right w:val="single" w:sz="4" w:space="0" w:color="auto"/>
+            </w:tcBorders>
+            <w:shd w:val="clear" w:color="auto" w:fill="FFFFFF"/>
+          </w:tcPr>
+          <w:p>
+            <w:pPr>
+              <w:spacing w:before="120" w:after="120"/>
+              <w:jc w:val="center"/>
+              <w:rPr>
+                <w:rFonts w:ascii="Times New Roman" w:hAnsi="Times New Roman" w:cs="Times New Roman"/>
+                <w:bCs/>
+              </w:rPr>
+            </w:pPr>
+            <w:r>
+              <w:rPr>
+                <w:rFonts w:ascii="Times New Roman" w:hAnsi="Times New Roman" w:cs="Times New Roman"/>
+                <w:sz w:val="20"/>
+              </w:rPr>
+              <w:t>Система должна обеспечивать ведение справочника тарифов для автоперевозок.</w:t>
+            </w:r>
+          </w:p>
+        </w:tc>
+      </w:tr>
+      <w:tr>
+        <w:tc>
+          <w:tcPr>
+            <w:tcW w:w="548" w:type="pct"/>
+          </w:tcPr>
+          <w:p>
+            <w:pPr>
+              <w:pStyle w:val="EBTableNum"/>
+              <w:numPr>
+                <w:ilvl w:val="0"/>
+                <w:numId w:val="36"/>
+              </w:numPr>
+              <w:spacing w:before="0" w:after="0"/>
+              <w:rPr>
+                <w:sz w:val="20"/>
+              </w:rPr>
+            </w:pPr>
+          </w:p>
+        </w:tc>
+        <w:tc>
+          <w:tcPr>
+            <w:tcW w:w="4452" w:type="pct"/>
+          </w:tcPr>
+          <w:p>
+            <w:pPr>
+              <w:pStyle w:val="Tablenorm"/>
+              <w:spacing w:before="0" w:after="0"/>
+              <w:ind w:left="46"/>
+              <w:rPr>
+                <w:sz w:val="20"/>
+              </w:rPr>
+            </w:pPr>
+            <w:r>
+              <w:rPr>
+                <w:sz w:val="20"/>
+              </w:rPr>
+              <w:t>Система должна обеспечивать ведение справочника дополнительных услуг/ сборов для всех видов перевозки</w:t>
+            </w:r>
+          </w:p>
+        </w:tc>
+      </w:tr>
+      <w:tr>
+        <w:tc>
+          <w:tcPr>
+            <w:tcW w:w="548" w:type="pct"/>
+          </w:tcPr>
+          <w:p>
+            <w:pPr>
+              <w:pStyle w:val="EBTableNum"/>
+              <w:numPr>
+                <w:ilvl w:val="0"/>
+                <w:numId w:val="36"/>
+              </w:numPr>
+              <w:spacing w:before="0" w:after="0"/>
+              <w:rPr>
+                <w:sz w:val="20"/>
+              </w:rPr>
+            </w:pPr>
+          </w:p>
+        </w:tc>
+        <w:tc>
+          <w:tcPr>
+            <w:tcW w:w="4452" w:type="pct"/>
+          </w:tcPr>
+          <w:p>
+            <w:pPr>
+              <w:pStyle w:val="Tablenorm"/>
+              <w:spacing w:before="0" w:after="0"/>
+              <w:ind w:left="46"/>
+              <w:rPr>
+                <w:sz w:val="20"/>
+              </w:rPr>
+            </w:pPr>
+            <w:r>
+              <w:rPr>
+                <w:sz w:val="20"/>
+              </w:rPr>
+              <w:t>Система должна обеспечивать поддержку разовых ставок на перевозку</w:t>
+            </w:r>
+          </w:p>
+        </w:tc>
+      </w:tr>
+      <w:tr>
+        <w:tc>
+          <w:tcPr>
+            <w:tcW w:w="548" w:type="pct"/>
+          </w:tcPr>
+          <w:p>
+            <w:pPr>
+              <w:pStyle w:val="EBTableNum"/>
+              <w:numPr>
+                <w:ilvl w:val="0"/>
+                <w:numId w:val="36"/>
+              </w:numPr>
+              <w:spacing w:before="0" w:after="0"/>
+              <w:rPr>
+                <w:sz w:val="20"/>
+              </w:rPr>
+            </w:pPr>
+          </w:p>
+        </w:tc>
+        <w:tc>
+          <w:tcPr>
+            <w:tcW w:w="4452" w:type="pct"/>
+          </w:tcPr>
+          <w:p>
+            <w:pPr>
+              <w:pStyle w:val="Tablenorm"/>
+              <w:spacing w:before="0" w:after="0"/>
+              <w:ind w:left="46"/>
+              <w:rPr>
+                <w:sz w:val="20"/>
+              </w:rPr>
+            </w:pPr>
+            <w:r>
+              <w:rPr>
+                <w:sz w:val="20"/>
+              </w:rPr>
+              <w:t>Система должна обеспечивать ведение нормативов затрат на ГСМ (фиксированная величина, % от тарифа)</w:t>
+            </w:r>
+          </w:p>
+        </w:tc>
+      </w:tr>
+      <w:tr>
+        <w:tc>
+          <w:tcPr>
+            <w:tcW w:w="548" w:type="pct"/>
+          </w:tcPr>
+          <w:p>
+            <w:pPr>
+              <w:pStyle w:val="EBTableNum"/>
+              <w:numPr>
+                <w:ilvl w:val="0"/>
+                <w:numId w:val="36"/>
+              </w:numPr>
+              <w:spacing w:before="0" w:after="0"/>
+              <w:rPr>
+                <w:sz w:val="20"/>
+              </w:rPr>
+            </w:pPr>
+          </w:p>
+        </w:tc>
+        <w:tc>
+          <w:tcPr>
+            <w:tcW w:w="4452" w:type="pct"/>
+          </w:tcPr>
+          <w:p>
+            <w:pPr>
+              <w:pStyle w:val="Tablenorm"/>
+              <w:spacing w:before="0" w:after="0"/>
+              <w:ind w:left="46"/>
+              <w:rPr>
+                <w:sz w:val="20"/>
+              </w:rPr>
+            </w:pPr>
+            <w:r>
+              <w:rPr>
+                <w:sz w:val="20"/>
+              </w:rPr>
+              <w:t>Система должна обеспечивать ведение тарифов, применяющихся при отклонении от маршрута</w:t>
+            </w:r>
+          </w:p>
+        </w:tc>
+      </w:tr>
+      <w:tr>
+        <w:tc>
+          <w:tcPr>
+            <w:tcW w:w="548" w:type="pct"/>
+          </w:tcPr>
+          <w:p>
+            <w:pPr>
+              <w:pStyle w:val="EBTableNum"/>
+              <w:numPr>
+                <w:ilvl w:val="0"/>
+                <w:numId w:val="36"/>
+              </w:numPr>
+              <w:spacing w:before="0" w:after="0"/>
+              <w:rPr>
+                <w:sz w:val="20"/>
+              </w:rPr>
+            </w:pPr>
+          </w:p>
+        </w:tc>
+        <w:tc>
+          <w:tcPr>
+            <w:tcW w:w="4452" w:type="pct"/>
+          </w:tcPr>
+          <w:p>
+            <w:pPr>
+              <w:pStyle w:val="Tablenorm"/>
+              <w:spacing w:before="0" w:after="0"/>
+              <w:ind w:left="46"/>
+              <w:rPr>
+                <w:sz w:val="20"/>
+              </w:rPr>
+            </w:pPr>
+            <w:r>
+              <w:rPr>
+                <w:sz w:val="20"/>
+              </w:rPr>
+              <w:t>Система должна обеспечивать ведение тарифов на кольцевые маршруты</w:t>
+            </w:r>
+          </w:p>
+        </w:tc>
+      </w:tr>
+      <w:tr>
+        <w:tc>
+          <w:tcPr>
+            <w:tcW w:w="548" w:type="pct"/>
+          </w:tcPr>
+          <w:p>
+            <w:pPr>
+              <w:pStyle w:val="EBTableNum"/>
+              <w:numPr>
+                <w:ilvl w:val="0"/>
+                <w:numId w:val="36"/>
+              </w:numPr>
+              <w:spacing w:before="0" w:after="0"/>
+              <w:rPr>
+                <w:sz w:val="20"/>
+              </w:rPr>
+            </w:pPr>
+          </w:p>
+        </w:tc>
+        <w:tc>
+          <w:tcPr>
+            <w:tcW w:w="4452" w:type="pct"/>
+          </w:tcPr>
+          <w:p>
+            <w:pPr>
+              <w:pStyle w:val="Tablenorm"/>
+              <w:spacing w:before="0" w:after="0"/>
+              <w:ind w:left="46"/>
+              <w:rPr>
+                <w:sz w:val="20"/>
+              </w:rPr>
+            </w:pPr>
+            <w:r>
+              <w:rPr>
+                <w:sz w:val="20"/>
+              </w:rPr>
+              <w:t>Система должна обеспечивать поддержку надбавок и скидок к базовым тарифам</w:t>
+            </w:r>
+          </w:p>
+        </w:tc>
+      </w:tr>
+      <w:tr>
+        <w:tc>
+          <w:tcPr>
+            <w:tcW w:w="548" w:type="pct"/>
+          </w:tcPr>
+          <w:p>
+            <w:pPr>
+              <w:pStyle w:val="EBTableNum"/>
+              <w:numPr>
+                <w:ilvl w:val="0"/>
+                <w:numId w:val="36"/>
+              </w:numPr>
+              <w:spacing w:before="0" w:after="0"/>
+              <w:rPr>
+                <w:sz w:val="20"/>
+              </w:rPr>
+            </w:pPr>
+          </w:p>
+        </w:tc>
+        <w:tc>
+          <w:tcPr>
+            <w:tcW w:w="4452" w:type="pct"/>
+          </w:tcPr>
+          <w:p>
+            <w:pPr>
+              <w:pStyle w:val="Tablenorm"/>
+              <w:spacing w:before="0" w:after="0"/>
+              <w:ind w:left="46"/>
+              <w:rPr>
+                <w:sz w:val="20"/>
+              </w:rPr>
+            </w:pPr>
+            <w:r>
+              <w:rPr>
+                <w:sz w:val="20"/>
+              </w:rPr>
+              <w:t>Система должна обеспечивать ведение тарифов в зависимости от веса груза и расстояния</w:t>
+            </w:r>
+          </w:p>
+        </w:tc>
+      </w:tr>
+      <w:tr>
+        <w:tc>
+          <w:tcPr>
+            <w:tcW w:w="548" w:type="pct"/>
+          </w:tcPr>
+          <w:p>
+            <w:pPr>
+              <w:pStyle w:val="EBTableNum"/>
+              <w:numPr>
+                <w:ilvl w:val="0"/>
+                <w:numId w:val="36"/>
+              </w:numPr>
+              <w:spacing w:before="0" w:after="0"/>
+              <w:rPr>
+                <w:sz w:val="20"/>
+              </w:rPr>
+            </w:pPr>
+          </w:p>
+        </w:tc>
+        <w:tc>
+          <w:tcPr>
+            <w:tcW w:w="4452" w:type="pct"/>
+          </w:tcPr>
+          <w:p>
+            <w:pPr>
+              <w:pStyle w:val="Tablenorm"/>
+              <w:spacing w:before="0" w:after="0"/>
+              <w:ind w:left="46"/>
+              <w:rPr>
+                <w:sz w:val="20"/>
+              </w:rPr>
+            </w:pPr>
+            <w:r>
+              <w:rPr>
+                <w:sz w:val="20"/>
+              </w:rPr>
+              <w:t>Система должна поддерживать ведение тарифов с указанием сроков действия по каждому контрагенту</w:t>
+            </w:r>
+          </w:p>
+        </w:tc>
+      </w:tr>
+      <w:tr>
+        <w:tc>
+          <w:tcPr>
+            <w:tcW w:w="548" w:type="pct"/>
+          </w:tcPr>
+          <w:p>
+            <w:pPr>
+              <w:pStyle w:val="EBTableNum"/>
+              <w:numPr>
+                <w:ilvl w:val="0"/>
+                <w:numId w:val="36"/>
+              </w:numPr>
+              <w:spacing w:before="0" w:after="0"/>
+              <w:rPr>
+                <w:sz w:val="20"/>
+              </w:rPr>
+            </w:pPr>
+          </w:p>
+        </w:tc>
+        <w:tc>
+          <w:tcPr>
+            <w:tcW w:w="4452" w:type="pct"/>
+          </w:tcPr>
+          <w:p>
+            <w:pPr>
+              <w:pStyle w:val="Tablenorm"/>
+              <w:spacing w:before="0" w:after="0"/>
+              <w:ind w:left="46"/>
+              <w:rPr>
+                <w:sz w:val="20"/>
+              </w:rPr>
+            </w:pPr>
+            <w:r>
+              <w:rPr>
+                <w:sz w:val="20"/>
+              </w:rPr>
+              <w:t>Система должна обеспечивать расчёт расстояния перевозки</w:t>
+            </w:r>
+          </w:p>
+        </w:tc>
+      </w:tr>
+      <w:tr>
+        <w:tc>
+          <w:tcPr>
+            <w:tcW w:w="548" w:type="pct"/>
+          </w:tcPr>
+          <w:p>
+            <w:pPr>
+              <w:pStyle w:val="EBTableNum"/>
+              <w:numPr>
+                <w:ilvl w:val="0"/>
+                <w:numId w:val="36"/>
+              </w:numPr>
+              <w:spacing w:before="0" w:after="0"/>
+              <w:rPr>
+                <w:sz w:val="20"/>
+              </w:rPr>
+            </w:pPr>
+          </w:p>
+        </w:tc>
+        <w:tc>
+          <w:tcPr>
+            <w:tcW w:w="4452" w:type="pct"/>
+          </w:tcPr>
+          <w:p>
+            <w:pPr>
+              <w:pStyle w:val="Tablenorm"/>
+              <w:spacing w:before="0" w:after="0"/>
+              <w:ind w:left="46"/>
+              <w:rPr>
+                <w:sz w:val="20"/>
+              </w:rPr>
+            </w:pPr>
+            <w:r>
+              <w:rPr>
+                <w:sz w:val="20"/>
+              </w:rPr>
+              <w:t>Система должна обеспечивать расчёт стоимости перевозки в зависимости от расстояния перевозки</w:t>
+            </w:r>
+          </w:p>
+        </w:tc>
+      </w:tr>
+      <w:tr>
+        <w:tc>
+          <w:tcPr>
+            <w:tcW w:w="548" w:type="pct"/>
+          </w:tcPr>
+          <w:p>
+            <w:pPr>
+              <w:pStyle w:val="EBTableNum"/>
+              <w:numPr>
+                <w:ilvl w:val="0"/>
+                <w:numId w:val="36"/>
+              </w:numPr>
+              <w:spacing w:before="0" w:after="0"/>
+              <w:rPr>
+                <w:sz w:val="20"/>
+              </w:rPr>
+            </w:pPr>
+          </w:p>
+        </w:tc>
+        <w:tc>
+          <w:tcPr>
+            <w:tcW w:w="4452" w:type="pct"/>
+          </w:tcPr>
+          <w:p>
+            <w:pPr>
+              <w:pStyle w:val="Tablenorm"/>
+              <w:spacing w:before="0" w:after="0"/>
+              <w:ind w:left="46"/>
+              <w:rPr>
+                <w:sz w:val="20"/>
+              </w:rPr>
+            </w:pPr>
+            <w:r>
+              <w:rPr>
+                <w:sz w:val="20"/>
+              </w:rPr>
+              <w:t xml:space="preserve">Система должна обеспечивать возможность назначения перевозчика в соответствии с приоритетом </w:t>
+            </w:r>
+            <w:proofErr w:type="spellStart"/>
+            <w:r>
+              <w:rPr>
+                <w:sz w:val="20"/>
+              </w:rPr>
+              <w:t>перевозчикаю</w:t>
+            </w:r>
+            <w:proofErr w:type="spellEnd"/>
+          </w:p>
+        </w:tc>
+      </w:tr>
+      <w:tr>
+        <w:tc>
+          <w:tcPr>
+            <w:tcW w:w="548" w:type="pct"/>
+          </w:tcPr>
+          <w:p>
+            <w:pPr>
+              <w:pStyle w:val="EBTableNum"/>
+              <w:numPr>
+                <w:ilvl w:val="0"/>
+                <w:numId w:val="36"/>
+              </w:numPr>
+              <w:spacing w:before="0" w:after="0"/>
+              <w:rPr>
+                <w:sz w:val="20"/>
+              </w:rPr>
+            </w:pPr>
+          </w:p>
+        </w:tc>
+        <w:tc>
+          <w:tcPr>
+            <w:tcW w:w="4452" w:type="pct"/>
+          </w:tcPr>
+          <w:p>
+            <w:pPr>
+              <w:pStyle w:val="Tablenorm"/>
+              <w:spacing w:before="0" w:after="0"/>
+              <w:ind w:left="46"/>
+              <w:rPr>
+                <w:sz w:val="20"/>
+              </w:rPr>
+            </w:pPr>
+            <w:r>
+              <w:rPr>
+                <w:sz w:val="20"/>
+              </w:rPr>
+              <w:t xml:space="preserve">Система должна обеспечивать возможность назначения предпочтительных перевозчиков и </w:t>
+            </w:r>
+            <w:r>
+              <w:rPr>
+                <w:sz w:val="20"/>
+              </w:rPr>
+              <w:lastRenderedPageBreak/>
+              <w:t>тарифов по направлениям</w:t>
+            </w:r>
+          </w:p>
+        </w:tc>
+      </w:tr>
+      <w:tr>
+        <w:tc>
+          <w:tcPr>
+            <w:tcW w:w="548" w:type="pct"/>
+          </w:tcPr>
+          <w:p>
+            <w:pPr>
+              <w:pStyle w:val="EBTableNum"/>
+              <w:numPr>
+                <w:ilvl w:val="0"/>
+                <w:numId w:val="36"/>
+              </w:numPr>
+              <w:spacing w:before="0" w:after="0"/>
+              <w:rPr>
+                <w:sz w:val="20"/>
+              </w:rPr>
+            </w:pPr>
+          </w:p>
+        </w:tc>
+        <w:tc>
+          <w:tcPr>
+            <w:tcW w:w="4452" w:type="pct"/>
+          </w:tcPr>
+          <w:p>
+            <w:pPr>
+              <w:pStyle w:val="Tablenorm"/>
+              <w:spacing w:before="0" w:after="0"/>
+              <w:ind w:left="46"/>
+              <w:rPr>
+                <w:sz w:val="20"/>
+              </w:rPr>
+            </w:pPr>
+            <w:r>
+              <w:rPr>
+                <w:sz w:val="20"/>
+              </w:rPr>
+              <w:t>Система должна обеспечивать возможность консолидации перевозок</w:t>
+            </w:r>
+          </w:p>
+        </w:tc>
+      </w:tr>
+      <w:tr>
+        <w:tc>
+          <w:tcPr>
+            <w:tcW w:w="548" w:type="pct"/>
+          </w:tcPr>
+          <w:p>
+            <w:pPr>
+              <w:pStyle w:val="EBTableNum"/>
+              <w:numPr>
+                <w:ilvl w:val="0"/>
+                <w:numId w:val="36"/>
+              </w:numPr>
+              <w:spacing w:before="0" w:after="0"/>
+              <w:rPr>
+                <w:sz w:val="20"/>
+              </w:rPr>
+            </w:pPr>
+          </w:p>
+        </w:tc>
+        <w:tc>
+          <w:tcPr>
+            <w:tcW w:w="4452" w:type="pct"/>
+          </w:tcPr>
+          <w:p>
+            <w:pPr>
+              <w:pStyle w:val="Tablenorm"/>
+              <w:spacing w:before="0" w:after="0"/>
+              <w:ind w:left="46"/>
+              <w:rPr>
+                <w:sz w:val="20"/>
+              </w:rPr>
+            </w:pPr>
+            <w:r>
+              <w:rPr>
+                <w:sz w:val="20"/>
+              </w:rPr>
+              <w:t xml:space="preserve">Система должна обеспечивать учёт ограничений </w:t>
+            </w:r>
+            <w:proofErr w:type="spellStart"/>
+            <w:r>
+              <w:rPr>
+                <w:sz w:val="20"/>
+              </w:rPr>
+              <w:t>логистической</w:t>
+            </w:r>
+            <w:proofErr w:type="spellEnd"/>
+            <w:r>
+              <w:rPr>
+                <w:sz w:val="20"/>
+              </w:rPr>
+              <w:t xml:space="preserve"> цепи, таких как расписания, доступность транспортных средств, окна погрузки/ разгрузки, транзитное время</w:t>
+            </w:r>
+          </w:p>
+        </w:tc>
+      </w:tr>
+      <w:tr>
+        <w:tc>
+          <w:tcPr>
+            <w:tcW w:w="548" w:type="pct"/>
+          </w:tcPr>
+          <w:p>
+            <w:pPr>
+              <w:pStyle w:val="EBTableNum"/>
+              <w:numPr>
+                <w:ilvl w:val="0"/>
+                <w:numId w:val="36"/>
+              </w:numPr>
+              <w:spacing w:before="0" w:after="0"/>
+              <w:rPr>
+                <w:sz w:val="20"/>
+              </w:rPr>
+            </w:pPr>
+          </w:p>
+        </w:tc>
+        <w:tc>
+          <w:tcPr>
+            <w:tcW w:w="4452" w:type="pct"/>
+          </w:tcPr>
+          <w:p>
+            <w:pPr>
+              <w:pStyle w:val="Tablenorm"/>
+              <w:spacing w:before="0" w:after="0"/>
+              <w:ind w:left="46"/>
+              <w:rPr>
+                <w:sz w:val="20"/>
+              </w:rPr>
+            </w:pPr>
+            <w:r>
+              <w:rPr>
+                <w:sz w:val="20"/>
+              </w:rPr>
+              <w:t xml:space="preserve">Система должна обеспечивать возможность назначения перевозчиков при помощи информации о квотах перевозчиков и/или их гарантий </w:t>
+            </w:r>
+          </w:p>
+        </w:tc>
+      </w:tr>
+      <w:tr>
+        <w:tc>
+          <w:tcPr>
+            <w:tcW w:w="548" w:type="pct"/>
+          </w:tcPr>
+          <w:p>
+            <w:pPr>
+              <w:pStyle w:val="EBTableNum"/>
+              <w:numPr>
+                <w:ilvl w:val="0"/>
+                <w:numId w:val="36"/>
+              </w:numPr>
+              <w:spacing w:before="0" w:after="0"/>
+              <w:rPr>
+                <w:sz w:val="20"/>
+              </w:rPr>
+            </w:pPr>
+          </w:p>
+        </w:tc>
+        <w:tc>
+          <w:tcPr>
+            <w:tcW w:w="4452" w:type="pct"/>
+          </w:tcPr>
+          <w:p>
+            <w:pPr>
+              <w:pStyle w:val="Tablenorm"/>
+              <w:spacing w:before="0" w:after="0"/>
+              <w:ind w:left="46"/>
+              <w:rPr>
+                <w:sz w:val="20"/>
+              </w:rPr>
+            </w:pPr>
+            <w:r>
+              <w:rPr>
+                <w:sz w:val="20"/>
+              </w:rPr>
+              <w:t xml:space="preserve">Система должна обеспечивать ведение справочников по локациям отгрузки/доставки (уникальный идентификатор, почтовый индекс, регион, город, адрес, контактные данные, график работы, пропускная способность и </w:t>
+            </w:r>
+            <w:proofErr w:type="spellStart"/>
+            <w:r>
+              <w:rPr>
+                <w:sz w:val="20"/>
+              </w:rPr>
+              <w:t>т.д</w:t>
+            </w:r>
+            <w:proofErr w:type="spellEnd"/>
+            <w:r>
+              <w:rPr>
+                <w:sz w:val="20"/>
+              </w:rPr>
+              <w:t>) с возможностью указания ограничений по обрабатываемому типу ТС на данной локации.</w:t>
+            </w:r>
+          </w:p>
+        </w:tc>
+      </w:tr>
+      <w:tr>
+        <w:tc>
+          <w:tcPr>
+            <w:tcW w:w="548" w:type="pct"/>
+          </w:tcPr>
+          <w:p>
+            <w:pPr>
+              <w:pStyle w:val="EBTableNum"/>
+              <w:numPr>
+                <w:ilvl w:val="0"/>
+                <w:numId w:val="36"/>
+              </w:numPr>
+              <w:spacing w:before="0" w:after="0"/>
+              <w:rPr>
+                <w:sz w:val="20"/>
+              </w:rPr>
+            </w:pPr>
+          </w:p>
+        </w:tc>
+        <w:tc>
+          <w:tcPr>
+            <w:tcW w:w="4452" w:type="pct"/>
+          </w:tcPr>
+          <w:p>
+            <w:pPr>
+              <w:pStyle w:val="Tablenorm"/>
+              <w:spacing w:before="0" w:after="0"/>
+              <w:ind w:left="46"/>
+              <w:rPr>
+                <w:sz w:val="20"/>
+              </w:rPr>
+            </w:pPr>
+            <w:r>
+              <w:rPr>
+                <w:sz w:val="20"/>
+              </w:rPr>
+              <w:t>Система должна обеспечивать ведение справочников грузов с их кодами и характеристиками</w:t>
+            </w:r>
+          </w:p>
+        </w:tc>
+      </w:tr>
+      <w:tr>
+        <w:tc>
+          <w:tcPr>
+            <w:tcW w:w="548" w:type="pct"/>
+          </w:tcPr>
+          <w:p>
+            <w:pPr>
+              <w:pStyle w:val="EBTableNum"/>
+              <w:numPr>
+                <w:ilvl w:val="0"/>
+                <w:numId w:val="36"/>
+              </w:numPr>
+              <w:spacing w:before="0" w:after="0"/>
+              <w:rPr>
+                <w:sz w:val="20"/>
+              </w:rPr>
+            </w:pPr>
+          </w:p>
+        </w:tc>
+        <w:tc>
+          <w:tcPr>
+            <w:tcW w:w="4452" w:type="pct"/>
+          </w:tcPr>
+          <w:p>
+            <w:pPr>
+              <w:pStyle w:val="Tablenorm"/>
+              <w:spacing w:before="0" w:after="0"/>
+              <w:ind w:left="46"/>
+              <w:rPr>
+                <w:sz w:val="20"/>
+              </w:rPr>
+            </w:pPr>
+            <w:r>
+              <w:rPr>
+                <w:sz w:val="20"/>
+              </w:rPr>
+              <w:t>Система должна обеспечивать ведение справочников маршрутов с указанием расстояния между пунктами «откуда» - «куда», транзитного времени по каждому типу ТС и т.д.</w:t>
+            </w:r>
+          </w:p>
+        </w:tc>
+      </w:tr>
+      <w:tr>
+        <w:tc>
+          <w:tcPr>
+            <w:tcW w:w="548" w:type="pct"/>
+          </w:tcPr>
+          <w:p>
+            <w:pPr>
+              <w:pStyle w:val="EBTableNum"/>
+              <w:numPr>
+                <w:ilvl w:val="0"/>
+                <w:numId w:val="36"/>
+              </w:numPr>
+              <w:spacing w:before="0" w:after="0"/>
+              <w:rPr>
+                <w:sz w:val="20"/>
+              </w:rPr>
+            </w:pPr>
+          </w:p>
+        </w:tc>
+        <w:tc>
+          <w:tcPr>
+            <w:tcW w:w="4452" w:type="pct"/>
+          </w:tcPr>
+          <w:p>
+            <w:pPr>
+              <w:pStyle w:val="Tablenorm"/>
+              <w:spacing w:before="0" w:after="0"/>
+              <w:ind w:left="46"/>
+              <w:rPr>
+                <w:sz w:val="20"/>
+              </w:rPr>
+            </w:pPr>
+            <w:r>
+              <w:rPr>
+                <w:sz w:val="20"/>
+              </w:rPr>
+              <w:t>Система должна обеспечивать ведение справочников пользователей</w:t>
+            </w:r>
+          </w:p>
+        </w:tc>
+      </w:tr>
+      <w:tr>
+        <w:tc>
+          <w:tcPr>
+            <w:tcW w:w="548" w:type="pct"/>
+          </w:tcPr>
+          <w:p>
+            <w:pPr>
+              <w:pStyle w:val="EBTableNum"/>
+              <w:numPr>
+                <w:ilvl w:val="0"/>
+                <w:numId w:val="36"/>
+              </w:numPr>
+              <w:spacing w:before="0" w:after="0"/>
+              <w:rPr>
+                <w:sz w:val="20"/>
+              </w:rPr>
+            </w:pPr>
+          </w:p>
+        </w:tc>
+        <w:tc>
+          <w:tcPr>
+            <w:tcW w:w="4452" w:type="pct"/>
+          </w:tcPr>
+          <w:p>
+            <w:pPr>
+              <w:pStyle w:val="Tablenorm"/>
+              <w:spacing w:before="0" w:after="0"/>
+              <w:ind w:left="46"/>
+              <w:rPr>
+                <w:sz w:val="20"/>
+              </w:rPr>
+            </w:pPr>
+            <w:r>
+              <w:rPr>
+                <w:sz w:val="20"/>
+              </w:rPr>
+              <w:t>Система должна обеспечивать ведение справочников контрагентов с указанием контактной информации, банковских реквизитов и т.д.</w:t>
+            </w:r>
+          </w:p>
+        </w:tc>
+      </w:tr>
+      <w:tr>
+        <w:tc>
+          <w:tcPr>
+            <w:tcW w:w="548" w:type="pct"/>
+          </w:tcPr>
+          <w:p>
+            <w:pPr>
+              <w:pStyle w:val="EBTableNum"/>
+              <w:numPr>
+                <w:ilvl w:val="0"/>
+                <w:numId w:val="36"/>
+              </w:numPr>
+              <w:spacing w:before="0" w:after="0"/>
+              <w:rPr>
+                <w:sz w:val="20"/>
+              </w:rPr>
+            </w:pPr>
+          </w:p>
+        </w:tc>
+        <w:tc>
+          <w:tcPr>
+            <w:tcW w:w="4452" w:type="pct"/>
+          </w:tcPr>
+          <w:p>
+            <w:pPr>
+              <w:pStyle w:val="Tablenorm"/>
+              <w:spacing w:before="0" w:after="0"/>
+              <w:ind w:left="46"/>
+              <w:rPr>
+                <w:sz w:val="20"/>
+              </w:rPr>
+            </w:pPr>
+            <w:r>
+              <w:rPr>
+                <w:sz w:val="20"/>
+              </w:rPr>
+              <w:t>Система должна обеспечивать ведение справочников типов ТС с указанием грузоподъемности по весу, объему.</w:t>
+            </w:r>
+          </w:p>
+        </w:tc>
+      </w:tr>
+      <w:tr>
+        <w:tc>
+          <w:tcPr>
+            <w:tcW w:w="5000" w:type="pct"/>
+            <w:gridSpan w:val="2"/>
+            <w:vAlign w:val="center"/>
+          </w:tcPr>
+          <w:p>
+            <w:pPr>
+              <w:pStyle w:val="Tablenorm"/>
+              <w:numPr>
+                <w:ilvl w:val="1"/>
+                <w:numId w:val="36"/>
+              </w:numPr>
+              <w:spacing w:before="0" w:after="0"/>
+              <w:jc w:val="center"/>
+              <w:rPr>
+                <w:sz w:val="20"/>
+              </w:rPr>
+            </w:pPr>
+            <w:r>
+              <w:rPr>
+                <w:sz w:val="20"/>
+              </w:rPr>
+              <w:t>Просмотр расписаний, сформированных системой; перепланирование; утверждение</w:t>
+            </w:r>
+          </w:p>
+        </w:tc>
+      </w:tr>
+      <w:tr>
+        <w:tc>
+          <w:tcPr>
+            <w:tcW w:w="548" w:type="pct"/>
+          </w:tcPr>
+          <w:p>
+            <w:pPr>
+              <w:pStyle w:val="EBTableNum"/>
+              <w:numPr>
+                <w:ilvl w:val="0"/>
+                <w:numId w:val="36"/>
+              </w:numPr>
+              <w:spacing w:before="0" w:after="0"/>
+              <w:rPr>
+                <w:sz w:val="20"/>
+              </w:rPr>
+            </w:pPr>
+          </w:p>
+        </w:tc>
+        <w:tc>
+          <w:tcPr>
+            <w:tcW w:w="4452" w:type="pct"/>
+          </w:tcPr>
+          <w:p>
+            <w:pPr>
+              <w:pStyle w:val="Tablenorm"/>
+              <w:spacing w:before="0" w:after="0"/>
+              <w:ind w:left="46"/>
+              <w:rPr>
+                <w:sz w:val="20"/>
+              </w:rPr>
+            </w:pPr>
+            <w:r>
+              <w:rPr>
+                <w:sz w:val="20"/>
+              </w:rPr>
+              <w:t>Система должна обеспечивать предварительный просмотр расписания перевозок, сформированного системой</w:t>
+            </w:r>
+          </w:p>
+        </w:tc>
+      </w:tr>
+      <w:tr>
+        <w:tc>
+          <w:tcPr>
+            <w:tcW w:w="548" w:type="pct"/>
+          </w:tcPr>
+          <w:p>
+            <w:pPr>
+              <w:pStyle w:val="EBTableNum"/>
+              <w:numPr>
+                <w:ilvl w:val="0"/>
+                <w:numId w:val="36"/>
+              </w:numPr>
+              <w:spacing w:before="0" w:after="0"/>
+              <w:rPr>
+                <w:sz w:val="20"/>
+              </w:rPr>
+            </w:pPr>
+          </w:p>
+        </w:tc>
+        <w:tc>
+          <w:tcPr>
+            <w:tcW w:w="4452" w:type="pct"/>
+          </w:tcPr>
+          <w:p>
+            <w:pPr>
+              <w:pStyle w:val="Tablenorm"/>
+              <w:spacing w:before="0" w:after="0"/>
+              <w:ind w:left="46"/>
+              <w:rPr>
+                <w:sz w:val="20"/>
+              </w:rPr>
+            </w:pPr>
+            <w:r>
+              <w:rPr>
+                <w:sz w:val="20"/>
+              </w:rPr>
+              <w:t>Система должна обеспечивать графическое отображение планов и расписаний перевозки</w:t>
+            </w:r>
+          </w:p>
+        </w:tc>
+      </w:tr>
+      <w:tr>
+        <w:tc>
+          <w:tcPr>
+            <w:tcW w:w="548" w:type="pct"/>
+          </w:tcPr>
+          <w:p>
+            <w:pPr>
+              <w:pStyle w:val="EBTableNum"/>
+              <w:numPr>
+                <w:ilvl w:val="0"/>
+                <w:numId w:val="36"/>
+              </w:numPr>
+              <w:spacing w:before="0" w:after="0"/>
+              <w:rPr>
+                <w:sz w:val="20"/>
+              </w:rPr>
+            </w:pPr>
+          </w:p>
+        </w:tc>
+        <w:tc>
+          <w:tcPr>
+            <w:tcW w:w="4452" w:type="pct"/>
+          </w:tcPr>
+          <w:p>
+            <w:pPr>
+              <w:pStyle w:val="Tablenorm"/>
+              <w:spacing w:before="0" w:after="0"/>
+              <w:ind w:left="46"/>
+              <w:rPr>
+                <w:sz w:val="20"/>
+              </w:rPr>
+            </w:pPr>
+            <w:r>
+              <w:rPr>
+                <w:sz w:val="20"/>
+              </w:rPr>
+              <w:t>Система должна обеспечивать возможность ручной корректировки перевозчиков, назначенных системой</w:t>
+            </w:r>
+          </w:p>
+        </w:tc>
+      </w:tr>
+      <w:tr>
+        <w:tc>
+          <w:tcPr>
+            <w:tcW w:w="548" w:type="pct"/>
+          </w:tcPr>
+          <w:p>
+            <w:pPr>
+              <w:pStyle w:val="EBTableNum"/>
+              <w:numPr>
+                <w:ilvl w:val="0"/>
+                <w:numId w:val="36"/>
+              </w:numPr>
+              <w:spacing w:before="0" w:after="0"/>
+              <w:rPr>
+                <w:sz w:val="20"/>
+              </w:rPr>
+            </w:pPr>
+          </w:p>
+        </w:tc>
+        <w:tc>
+          <w:tcPr>
+            <w:tcW w:w="4452" w:type="pct"/>
+          </w:tcPr>
+          <w:p>
+            <w:pPr>
+              <w:pStyle w:val="Tablenorm"/>
+              <w:spacing w:before="0" w:after="0"/>
+              <w:ind w:left="46"/>
+              <w:rPr>
+                <w:sz w:val="20"/>
+              </w:rPr>
+            </w:pPr>
+            <w:r>
+              <w:rPr>
+                <w:sz w:val="20"/>
+              </w:rPr>
+              <w:t>Система должна обеспечивать возможность частичного утверждения расписаний перевозки, предложенных системой</w:t>
+            </w:r>
+          </w:p>
+        </w:tc>
+      </w:tr>
+      <w:tr>
+        <w:tc>
+          <w:tcPr>
+            <w:tcW w:w="548" w:type="pct"/>
+          </w:tcPr>
+          <w:p>
+            <w:pPr>
+              <w:pStyle w:val="EBTableNum"/>
+              <w:numPr>
+                <w:ilvl w:val="0"/>
+                <w:numId w:val="36"/>
+              </w:numPr>
+              <w:spacing w:before="0" w:after="0"/>
+              <w:rPr>
+                <w:sz w:val="20"/>
+              </w:rPr>
+            </w:pPr>
+          </w:p>
+        </w:tc>
+        <w:tc>
+          <w:tcPr>
+            <w:tcW w:w="4452" w:type="pct"/>
+          </w:tcPr>
+          <w:p>
+            <w:pPr>
+              <w:pStyle w:val="Tablenorm"/>
+              <w:spacing w:before="0" w:after="0"/>
+              <w:ind w:left="46"/>
+              <w:rPr>
+                <w:sz w:val="20"/>
+              </w:rPr>
+            </w:pPr>
+            <w:r>
+              <w:rPr>
+                <w:sz w:val="20"/>
+              </w:rPr>
+              <w:t>Система должна обеспечивать возможность формирования загрузки транспортных средств, как в ручном режиме, так и в автоматическом</w:t>
+            </w:r>
+          </w:p>
+        </w:tc>
+      </w:tr>
+      <w:tr>
+        <w:tc>
+          <w:tcPr>
+            <w:tcW w:w="548" w:type="pct"/>
+          </w:tcPr>
+          <w:p>
+            <w:pPr>
+              <w:pStyle w:val="EBTableNum"/>
+              <w:numPr>
+                <w:ilvl w:val="0"/>
+                <w:numId w:val="36"/>
+              </w:numPr>
+              <w:spacing w:before="0" w:after="0"/>
+              <w:rPr>
+                <w:sz w:val="20"/>
+              </w:rPr>
+            </w:pPr>
+          </w:p>
+        </w:tc>
+        <w:tc>
+          <w:tcPr>
+            <w:tcW w:w="4452" w:type="pct"/>
+          </w:tcPr>
+          <w:p>
+            <w:pPr>
+              <w:pStyle w:val="Tablenorm"/>
+              <w:spacing w:before="0" w:after="0"/>
+              <w:ind w:left="46"/>
+              <w:rPr>
+                <w:sz w:val="20"/>
+              </w:rPr>
+            </w:pPr>
+            <w:r>
+              <w:rPr>
+                <w:sz w:val="20"/>
+              </w:rPr>
+              <w:t>Система должна обеспечивать отображение плановых параметров перевозки: общей массы, объёма, количества мест, плановых дат отправления и прибытия, маршрута, промежуточных пунктов, типов перевозки, типов транспортных средств, стоимости, названия перевозчика и др.</w:t>
+            </w:r>
+          </w:p>
+        </w:tc>
+      </w:tr>
+      <w:tr>
+        <w:tc>
+          <w:tcPr>
+            <w:tcW w:w="548" w:type="pct"/>
+          </w:tcPr>
+          <w:p>
+            <w:pPr>
+              <w:pStyle w:val="EBTableNum"/>
+              <w:numPr>
+                <w:ilvl w:val="0"/>
+                <w:numId w:val="36"/>
+              </w:numPr>
+              <w:spacing w:before="0" w:after="0"/>
+              <w:rPr>
+                <w:sz w:val="20"/>
+              </w:rPr>
+            </w:pPr>
+          </w:p>
+        </w:tc>
+        <w:tc>
+          <w:tcPr>
+            <w:tcW w:w="4452" w:type="pct"/>
+          </w:tcPr>
+          <w:p>
+            <w:pPr>
+              <w:pStyle w:val="Tablenorm"/>
+              <w:spacing w:before="0" w:after="0"/>
+              <w:ind w:left="46"/>
+              <w:rPr>
+                <w:sz w:val="20"/>
+              </w:rPr>
+            </w:pPr>
+            <w:r>
+              <w:rPr>
+                <w:sz w:val="20"/>
+              </w:rPr>
+              <w:t>Система должна обеспечивать возможность корректировки планов и расписаний перевозки пользователем: изменение маршрута, промежуточных пунктов, временных интервалов и др. и просмотр влияния изменений на план и расписание перевозок в режиме реального времени</w:t>
+            </w:r>
+          </w:p>
+        </w:tc>
+      </w:tr>
+      <w:tr>
+        <w:tc>
+          <w:tcPr>
+            <w:tcW w:w="548" w:type="pct"/>
+          </w:tcPr>
+          <w:p>
+            <w:pPr>
+              <w:pStyle w:val="EBTableNum"/>
+              <w:numPr>
+                <w:ilvl w:val="0"/>
+                <w:numId w:val="36"/>
+              </w:numPr>
+              <w:spacing w:before="0" w:after="0"/>
+              <w:rPr>
+                <w:sz w:val="20"/>
+              </w:rPr>
+            </w:pPr>
+          </w:p>
+        </w:tc>
+        <w:tc>
+          <w:tcPr>
+            <w:tcW w:w="4452" w:type="pct"/>
+          </w:tcPr>
+          <w:p>
+            <w:pPr>
+              <w:pStyle w:val="Tablenorm"/>
+              <w:spacing w:before="0" w:after="0"/>
+              <w:ind w:left="46"/>
+              <w:rPr>
+                <w:sz w:val="20"/>
+              </w:rPr>
+            </w:pPr>
+            <w:r>
+              <w:rPr>
+                <w:sz w:val="20"/>
+              </w:rPr>
+              <w:t>Система должна обеспечивать возможность формирования уникальных номеров (идентификаторов) перевозки</w:t>
+            </w:r>
+          </w:p>
+        </w:tc>
+      </w:tr>
+      <w:tr>
+        <w:tc>
+          <w:tcPr>
+            <w:tcW w:w="548" w:type="pct"/>
+          </w:tcPr>
+          <w:p>
+            <w:pPr>
+              <w:pStyle w:val="EBTableNum"/>
+              <w:numPr>
+                <w:ilvl w:val="0"/>
+                <w:numId w:val="36"/>
+              </w:numPr>
+              <w:spacing w:before="0" w:after="0"/>
+              <w:rPr>
+                <w:sz w:val="20"/>
+              </w:rPr>
+            </w:pPr>
+          </w:p>
+        </w:tc>
+        <w:tc>
+          <w:tcPr>
+            <w:tcW w:w="4452" w:type="pct"/>
+          </w:tcPr>
+          <w:p>
+            <w:pPr>
+              <w:pStyle w:val="Tablenorm"/>
+              <w:spacing w:before="0" w:after="0"/>
+              <w:ind w:left="46"/>
+              <w:rPr>
+                <w:sz w:val="20"/>
+              </w:rPr>
+            </w:pPr>
+            <w:r>
+              <w:rPr>
+                <w:sz w:val="20"/>
+              </w:rPr>
+              <w:t>Система должна обеспечивать возможность ведение кодов причин изменений пользователем планов и расписаний, предложенных системой</w:t>
+            </w:r>
+          </w:p>
+        </w:tc>
+      </w:tr>
+      <w:tr>
+        <w:tc>
+          <w:tcPr>
+            <w:tcW w:w="5000" w:type="pct"/>
+            <w:gridSpan w:val="2"/>
+          </w:tcPr>
+          <w:p>
+            <w:pPr>
+              <w:pStyle w:val="Tablenorm"/>
+              <w:numPr>
+                <w:ilvl w:val="0"/>
+                <w:numId w:val="36"/>
+              </w:numPr>
+              <w:spacing w:before="0" w:after="0"/>
+              <w:jc w:val="center"/>
+              <w:rPr>
+                <w:sz w:val="20"/>
+              </w:rPr>
+            </w:pPr>
+            <w:r>
+              <w:rPr>
+                <w:sz w:val="20"/>
+              </w:rPr>
+              <w:t>Управление заказами на перевозку</w:t>
+            </w:r>
+          </w:p>
+        </w:tc>
+      </w:tr>
+      <w:tr>
+        <w:tc>
+          <w:tcPr>
+            <w:tcW w:w="548" w:type="pct"/>
+          </w:tcPr>
+          <w:p>
+            <w:pPr>
+              <w:pStyle w:val="EBTableNum"/>
+              <w:numPr>
+                <w:ilvl w:val="0"/>
+                <w:numId w:val="36"/>
+              </w:numPr>
+              <w:spacing w:before="0" w:after="0"/>
+              <w:rPr>
+                <w:sz w:val="20"/>
+              </w:rPr>
+            </w:pPr>
+          </w:p>
+        </w:tc>
+        <w:tc>
+          <w:tcPr>
+            <w:tcW w:w="4452" w:type="pct"/>
+          </w:tcPr>
+          <w:p>
+            <w:pPr>
+              <w:pStyle w:val="Tablenorm"/>
+              <w:spacing w:before="0" w:after="0"/>
+              <w:ind w:left="46"/>
+              <w:rPr>
+                <w:sz w:val="20"/>
+              </w:rPr>
+            </w:pPr>
+            <w:r>
+              <w:rPr>
+                <w:sz w:val="20"/>
+              </w:rPr>
+              <w:t>Система должна обеспечивать ввод и получение заказов на  перевозку с учетом специфики предприятия</w:t>
+            </w:r>
+          </w:p>
+        </w:tc>
+      </w:tr>
+      <w:tr>
+        <w:tc>
+          <w:tcPr>
+            <w:tcW w:w="548" w:type="pct"/>
+          </w:tcPr>
+          <w:p>
+            <w:pPr>
+              <w:pStyle w:val="EBTableNum"/>
+              <w:numPr>
+                <w:ilvl w:val="0"/>
+                <w:numId w:val="36"/>
+              </w:numPr>
+              <w:spacing w:before="0" w:after="0"/>
+              <w:rPr>
+                <w:sz w:val="20"/>
+              </w:rPr>
+            </w:pPr>
+          </w:p>
+        </w:tc>
+        <w:tc>
+          <w:tcPr>
+            <w:tcW w:w="4452" w:type="pct"/>
+          </w:tcPr>
+          <w:p>
+            <w:pPr>
+              <w:pStyle w:val="Tablenorm"/>
+              <w:spacing w:before="0" w:after="0"/>
+              <w:ind w:left="46"/>
+              <w:rPr>
+                <w:sz w:val="20"/>
+              </w:rPr>
+            </w:pPr>
+            <w:r>
+              <w:rPr>
+                <w:sz w:val="20"/>
+              </w:rPr>
+              <w:t>Система должна обеспечивать автоматическую и ручную загрузку заказов на перевозку из внешних источников с учетом специфики предприятия</w:t>
+            </w:r>
+          </w:p>
+        </w:tc>
+      </w:tr>
+      <w:tr>
+        <w:tc>
+          <w:tcPr>
+            <w:tcW w:w="548" w:type="pct"/>
+          </w:tcPr>
+          <w:p>
+            <w:pPr>
+              <w:pStyle w:val="EBTableNum"/>
+              <w:numPr>
+                <w:ilvl w:val="0"/>
+                <w:numId w:val="36"/>
+              </w:numPr>
+              <w:spacing w:before="0" w:after="0"/>
+              <w:rPr>
+                <w:sz w:val="20"/>
+              </w:rPr>
+            </w:pPr>
+          </w:p>
+        </w:tc>
+        <w:tc>
+          <w:tcPr>
+            <w:tcW w:w="4452" w:type="pct"/>
+          </w:tcPr>
+          <w:p>
+            <w:pPr>
+              <w:pStyle w:val="Tablenorm"/>
+              <w:spacing w:before="0" w:after="0"/>
+              <w:ind w:left="46"/>
+              <w:rPr>
+                <w:sz w:val="20"/>
+              </w:rPr>
+            </w:pPr>
+            <w:r>
+              <w:rPr>
+                <w:sz w:val="20"/>
+              </w:rPr>
+              <w:t>Система должна обеспечивать возможность задания для заказа на перевозку пункта отправления и пункта назначения, а также промежуточных пунктов</w:t>
+            </w:r>
+          </w:p>
+        </w:tc>
+      </w:tr>
+      <w:tr>
+        <w:tc>
+          <w:tcPr>
+            <w:tcW w:w="548" w:type="pct"/>
+          </w:tcPr>
+          <w:p>
+            <w:pPr>
+              <w:pStyle w:val="EBTableNum"/>
+              <w:numPr>
+                <w:ilvl w:val="0"/>
+                <w:numId w:val="36"/>
+              </w:numPr>
+              <w:spacing w:before="0" w:after="0"/>
+              <w:rPr>
+                <w:sz w:val="20"/>
+              </w:rPr>
+            </w:pPr>
+          </w:p>
+        </w:tc>
+        <w:tc>
+          <w:tcPr>
+            <w:tcW w:w="4452" w:type="pct"/>
+          </w:tcPr>
+          <w:p>
+            <w:pPr>
+              <w:pStyle w:val="Tablenorm"/>
+              <w:spacing w:before="0" w:after="0"/>
+              <w:ind w:left="46"/>
+              <w:rPr>
+                <w:sz w:val="20"/>
+              </w:rPr>
+            </w:pPr>
+            <w:r>
+              <w:rPr>
+                <w:sz w:val="20"/>
+              </w:rPr>
+              <w:t>Система должна обеспечивать возможность указания ворот погрузки/ разгрузки в точке отправления/ точке назначения</w:t>
+            </w:r>
+          </w:p>
+        </w:tc>
+      </w:tr>
+      <w:tr>
+        <w:tc>
+          <w:tcPr>
+            <w:tcW w:w="548" w:type="pct"/>
+          </w:tcPr>
+          <w:p>
+            <w:pPr>
+              <w:pStyle w:val="EBTableNum"/>
+              <w:numPr>
+                <w:ilvl w:val="0"/>
+                <w:numId w:val="36"/>
+              </w:numPr>
+              <w:spacing w:before="0" w:after="0"/>
+              <w:rPr>
+                <w:sz w:val="20"/>
+              </w:rPr>
+            </w:pPr>
+          </w:p>
+        </w:tc>
+        <w:tc>
+          <w:tcPr>
+            <w:tcW w:w="4452" w:type="pct"/>
+          </w:tcPr>
+          <w:p>
+            <w:pPr>
+              <w:pStyle w:val="Tablenorm"/>
+              <w:spacing w:before="0" w:after="0"/>
+              <w:ind w:left="46"/>
+              <w:rPr>
+                <w:sz w:val="20"/>
+              </w:rPr>
+            </w:pPr>
+            <w:r>
+              <w:rPr>
+                <w:sz w:val="20"/>
+              </w:rPr>
+              <w:t>Система должна обеспечивать возможность учета заказов с детализацией по перевозимым грузам</w:t>
+            </w:r>
+          </w:p>
+        </w:tc>
+      </w:tr>
+      <w:tr>
+        <w:tc>
+          <w:tcPr>
+            <w:tcW w:w="548" w:type="pct"/>
+          </w:tcPr>
+          <w:p>
+            <w:pPr>
+              <w:pStyle w:val="EBTableNum"/>
+              <w:numPr>
+                <w:ilvl w:val="0"/>
+                <w:numId w:val="36"/>
+              </w:numPr>
+              <w:spacing w:before="0" w:after="0"/>
+              <w:rPr>
+                <w:sz w:val="20"/>
+              </w:rPr>
+            </w:pPr>
+          </w:p>
+        </w:tc>
+        <w:tc>
+          <w:tcPr>
+            <w:tcW w:w="4452" w:type="pct"/>
+          </w:tcPr>
+          <w:p>
+            <w:pPr>
+              <w:pStyle w:val="Tablenorm"/>
+              <w:spacing w:before="0" w:after="0"/>
+              <w:ind w:left="46"/>
+              <w:rPr>
+                <w:sz w:val="20"/>
+              </w:rPr>
+            </w:pPr>
+            <w:r>
+              <w:rPr>
+                <w:sz w:val="20"/>
+              </w:rPr>
+              <w:t>Система должна обеспечивать ведение дополнительных идентификаторов заказа, например, номер заказа клиента или перевозчика</w:t>
+            </w:r>
+          </w:p>
+        </w:tc>
+      </w:tr>
+      <w:tr>
+        <w:tc>
+          <w:tcPr>
+            <w:tcW w:w="548" w:type="pct"/>
+          </w:tcPr>
+          <w:p>
+            <w:pPr>
+              <w:pStyle w:val="EBTableNum"/>
+              <w:numPr>
+                <w:ilvl w:val="0"/>
+                <w:numId w:val="36"/>
+              </w:numPr>
+              <w:spacing w:before="0" w:after="0"/>
+              <w:rPr>
+                <w:sz w:val="20"/>
+              </w:rPr>
+            </w:pPr>
+          </w:p>
+        </w:tc>
+        <w:tc>
+          <w:tcPr>
+            <w:tcW w:w="4452" w:type="pct"/>
+          </w:tcPr>
+          <w:p>
+            <w:pPr>
+              <w:pStyle w:val="Tablenorm"/>
+              <w:spacing w:before="0" w:after="0"/>
+              <w:ind w:left="46"/>
+              <w:rPr>
+                <w:sz w:val="20"/>
+              </w:rPr>
+            </w:pPr>
+            <w:r>
+              <w:rPr>
+                <w:sz w:val="20"/>
+              </w:rPr>
+              <w:t>Система должна обеспечивать возможность указания примечаний к заказу на перевозку</w:t>
+            </w:r>
+          </w:p>
+        </w:tc>
+      </w:tr>
+      <w:tr>
+        <w:tc>
+          <w:tcPr>
+            <w:tcW w:w="548" w:type="pct"/>
+          </w:tcPr>
+          <w:p>
+            <w:pPr>
+              <w:pStyle w:val="EBTableNum"/>
+              <w:numPr>
+                <w:ilvl w:val="0"/>
+                <w:numId w:val="36"/>
+              </w:numPr>
+              <w:spacing w:before="0" w:after="0"/>
+              <w:rPr>
+                <w:sz w:val="20"/>
+              </w:rPr>
+            </w:pPr>
+          </w:p>
+        </w:tc>
+        <w:tc>
+          <w:tcPr>
+            <w:tcW w:w="4452" w:type="pct"/>
+          </w:tcPr>
+          <w:p>
+            <w:pPr>
+              <w:pStyle w:val="Tablenorm"/>
+              <w:spacing w:before="0" w:after="0"/>
+              <w:ind w:left="46"/>
+              <w:rPr>
+                <w:sz w:val="20"/>
+              </w:rPr>
+            </w:pPr>
+            <w:r>
+              <w:rPr>
+                <w:sz w:val="20"/>
+              </w:rPr>
+              <w:t>Система должна обеспечивать возможность указания информации о емкости в заказе на перевозку</w:t>
+            </w:r>
+          </w:p>
+        </w:tc>
+      </w:tr>
+      <w:tr>
+        <w:tc>
+          <w:tcPr>
+            <w:tcW w:w="548" w:type="pct"/>
+          </w:tcPr>
+          <w:p>
+            <w:pPr>
+              <w:pStyle w:val="EBTableNum"/>
+              <w:numPr>
+                <w:ilvl w:val="0"/>
+                <w:numId w:val="36"/>
+              </w:numPr>
+              <w:spacing w:before="0" w:after="0"/>
+              <w:rPr>
+                <w:sz w:val="20"/>
+              </w:rPr>
+            </w:pPr>
+          </w:p>
+        </w:tc>
+        <w:tc>
+          <w:tcPr>
+            <w:tcW w:w="4452" w:type="pct"/>
+          </w:tcPr>
+          <w:p>
+            <w:pPr>
+              <w:pStyle w:val="Tablenorm"/>
+              <w:spacing w:before="0" w:after="0"/>
+              <w:ind w:left="46"/>
+              <w:rPr>
+                <w:sz w:val="20"/>
+              </w:rPr>
+            </w:pPr>
+            <w:r>
+              <w:rPr>
+                <w:sz w:val="20"/>
+              </w:rPr>
+              <w:t xml:space="preserve">Система должна обеспечивать возможность указания временных интервалов (окон) погрузки/ разгрузки </w:t>
+            </w:r>
+          </w:p>
+        </w:tc>
+      </w:tr>
+      <w:tr>
+        <w:tc>
+          <w:tcPr>
+            <w:tcW w:w="548" w:type="pct"/>
+          </w:tcPr>
+          <w:p>
+            <w:pPr>
+              <w:pStyle w:val="EBTableNum"/>
+              <w:numPr>
+                <w:ilvl w:val="0"/>
+                <w:numId w:val="36"/>
+              </w:numPr>
+              <w:spacing w:before="0" w:after="0"/>
+              <w:rPr>
+                <w:sz w:val="20"/>
+              </w:rPr>
+            </w:pPr>
+          </w:p>
+        </w:tc>
+        <w:tc>
+          <w:tcPr>
+            <w:tcW w:w="4452" w:type="pct"/>
+          </w:tcPr>
+          <w:p>
+            <w:pPr>
+              <w:pStyle w:val="Tablenorm"/>
+              <w:spacing w:before="0" w:after="0"/>
+              <w:ind w:left="46"/>
+              <w:rPr>
+                <w:sz w:val="20"/>
+              </w:rPr>
+            </w:pPr>
+            <w:r>
+              <w:rPr>
+                <w:sz w:val="20"/>
+              </w:rPr>
+              <w:t>Система должна обеспечивать ведение информации о стороне, имеющей отношение к заказу на перевозку, для формирования сопроводительной документации (транспортная накладная, товарно-транспортная накладная и т.п.)</w:t>
+            </w:r>
+          </w:p>
+        </w:tc>
+      </w:tr>
+      <w:tr>
+        <w:tc>
+          <w:tcPr>
+            <w:tcW w:w="548" w:type="pct"/>
+          </w:tcPr>
+          <w:p>
+            <w:pPr>
+              <w:pStyle w:val="EBTableNum"/>
+              <w:numPr>
+                <w:ilvl w:val="0"/>
+                <w:numId w:val="36"/>
+              </w:numPr>
+              <w:spacing w:before="0" w:after="0"/>
+              <w:rPr>
+                <w:sz w:val="20"/>
+              </w:rPr>
+            </w:pPr>
+          </w:p>
+        </w:tc>
+        <w:tc>
+          <w:tcPr>
+            <w:tcW w:w="4452" w:type="pct"/>
+          </w:tcPr>
+          <w:p>
+            <w:pPr>
+              <w:pStyle w:val="Tablenorm"/>
+              <w:spacing w:before="0" w:after="0"/>
+              <w:ind w:left="46"/>
+              <w:rPr>
+                <w:sz w:val="20"/>
+              </w:rPr>
+            </w:pPr>
+            <w:r>
+              <w:rPr>
+                <w:sz w:val="20"/>
+              </w:rPr>
+              <w:t>Система должна обеспечивать ведение весовых характеристик груза</w:t>
+            </w:r>
+          </w:p>
+        </w:tc>
+      </w:tr>
+      <w:tr>
+        <w:tc>
+          <w:tcPr>
+            <w:tcW w:w="548" w:type="pct"/>
+          </w:tcPr>
+          <w:p>
+            <w:pPr>
+              <w:pStyle w:val="EBTableNum"/>
+              <w:numPr>
+                <w:ilvl w:val="0"/>
+                <w:numId w:val="36"/>
+              </w:numPr>
+              <w:spacing w:before="0" w:after="0"/>
+              <w:rPr>
+                <w:sz w:val="20"/>
+              </w:rPr>
+            </w:pPr>
+          </w:p>
+        </w:tc>
+        <w:tc>
+          <w:tcPr>
+            <w:tcW w:w="4452" w:type="pct"/>
+          </w:tcPr>
+          <w:p>
+            <w:pPr>
+              <w:pStyle w:val="Tablenorm"/>
+              <w:spacing w:before="0" w:after="0"/>
+              <w:ind w:left="46"/>
+              <w:rPr>
+                <w:sz w:val="20"/>
+              </w:rPr>
+            </w:pPr>
+            <w:r>
+              <w:rPr>
+                <w:sz w:val="20"/>
+              </w:rPr>
+              <w:t xml:space="preserve">Система должна обеспечивать расчёт объёмных характеристик груза на основе весовых и типовых  характеристик </w:t>
+            </w:r>
+          </w:p>
+        </w:tc>
+      </w:tr>
+      <w:tr>
+        <w:tc>
+          <w:tcPr>
+            <w:tcW w:w="548" w:type="pct"/>
+          </w:tcPr>
+          <w:p>
+            <w:pPr>
+              <w:pStyle w:val="EBTableNum"/>
+              <w:numPr>
+                <w:ilvl w:val="0"/>
+                <w:numId w:val="36"/>
+              </w:numPr>
+              <w:spacing w:before="0" w:after="0"/>
+              <w:rPr>
+                <w:sz w:val="20"/>
+              </w:rPr>
+            </w:pPr>
+          </w:p>
+        </w:tc>
+        <w:tc>
+          <w:tcPr>
+            <w:tcW w:w="4452" w:type="pct"/>
+          </w:tcPr>
+          <w:p>
+            <w:pPr>
+              <w:pStyle w:val="Tablenorm"/>
+              <w:spacing w:before="0" w:after="0"/>
+              <w:ind w:left="46"/>
+              <w:rPr>
+                <w:sz w:val="20"/>
+              </w:rPr>
+            </w:pPr>
+            <w:r>
+              <w:rPr>
+                <w:sz w:val="20"/>
+              </w:rPr>
+              <w:t>Система должна обеспечивать возможность задания маршрута перевозки вручную</w:t>
+            </w:r>
+          </w:p>
+        </w:tc>
+      </w:tr>
+      <w:tr>
+        <w:tc>
+          <w:tcPr>
+            <w:tcW w:w="548" w:type="pct"/>
+          </w:tcPr>
+          <w:p>
+            <w:pPr>
+              <w:pStyle w:val="EBTableNum"/>
+              <w:numPr>
+                <w:ilvl w:val="0"/>
+                <w:numId w:val="36"/>
+              </w:numPr>
+              <w:spacing w:before="0" w:after="0"/>
+              <w:rPr>
+                <w:sz w:val="20"/>
+              </w:rPr>
+            </w:pPr>
+          </w:p>
+        </w:tc>
+        <w:tc>
+          <w:tcPr>
+            <w:tcW w:w="4452" w:type="pct"/>
+          </w:tcPr>
+          <w:p>
+            <w:pPr>
+              <w:pStyle w:val="Tablenorm"/>
+              <w:spacing w:before="0" w:after="0"/>
+              <w:ind w:left="46"/>
+              <w:rPr>
+                <w:sz w:val="20"/>
+              </w:rPr>
+            </w:pPr>
+            <w:r>
+              <w:rPr>
+                <w:sz w:val="20"/>
+              </w:rPr>
+              <w:t xml:space="preserve">Система должна обеспечивать ведение календарей и расписаний работы всех объектов </w:t>
+            </w:r>
+            <w:proofErr w:type="spellStart"/>
+            <w:r>
+              <w:rPr>
+                <w:sz w:val="20"/>
+              </w:rPr>
+              <w:t>логистической</w:t>
+            </w:r>
+            <w:proofErr w:type="spellEnd"/>
+            <w:r>
+              <w:rPr>
+                <w:sz w:val="20"/>
+              </w:rPr>
+              <w:t xml:space="preserve"> цепочки (склады , магазины и др.)</w:t>
+            </w:r>
+          </w:p>
+        </w:tc>
+      </w:tr>
+      <w:tr>
+        <w:tc>
+          <w:tcPr>
+            <w:tcW w:w="548" w:type="pct"/>
+          </w:tcPr>
+          <w:p>
+            <w:pPr>
+              <w:pStyle w:val="EBTableNum"/>
+              <w:numPr>
+                <w:ilvl w:val="0"/>
+                <w:numId w:val="36"/>
+              </w:numPr>
+              <w:spacing w:before="0" w:after="0"/>
+              <w:rPr>
+                <w:sz w:val="20"/>
+              </w:rPr>
+            </w:pPr>
+          </w:p>
+        </w:tc>
+        <w:tc>
+          <w:tcPr>
+            <w:tcW w:w="4452" w:type="pct"/>
+          </w:tcPr>
+          <w:p>
+            <w:pPr>
+              <w:pStyle w:val="Tablenorm"/>
+              <w:spacing w:before="0" w:after="0"/>
+              <w:ind w:left="46"/>
+              <w:rPr>
+                <w:sz w:val="20"/>
+              </w:rPr>
+            </w:pPr>
+            <w:r>
+              <w:rPr>
+                <w:sz w:val="20"/>
+              </w:rPr>
+              <w:t>Система должна обеспечивать ведение требований к транспортировке, по типам заказов</w:t>
+            </w:r>
+          </w:p>
+        </w:tc>
+      </w:tr>
+      <w:tr>
+        <w:tc>
+          <w:tcPr>
+            <w:tcW w:w="548" w:type="pct"/>
+          </w:tcPr>
+          <w:p>
+            <w:pPr>
+              <w:pStyle w:val="EBTableNum"/>
+              <w:numPr>
+                <w:ilvl w:val="0"/>
+                <w:numId w:val="36"/>
+              </w:numPr>
+              <w:spacing w:before="0" w:after="0"/>
+              <w:rPr>
+                <w:sz w:val="20"/>
+              </w:rPr>
+            </w:pPr>
+          </w:p>
+        </w:tc>
+        <w:tc>
+          <w:tcPr>
+            <w:tcW w:w="4452" w:type="pct"/>
+          </w:tcPr>
+          <w:p>
+            <w:pPr>
+              <w:pStyle w:val="Tablenorm"/>
+              <w:spacing w:before="0" w:after="0"/>
+              <w:ind w:left="46"/>
+              <w:rPr>
+                <w:sz w:val="20"/>
+              </w:rPr>
+            </w:pPr>
+            <w:r>
+              <w:rPr>
+                <w:sz w:val="20"/>
+              </w:rPr>
+              <w:t>Система должна обеспечивать возможность подстановки в автоматическом режиме временных интервалов (окон) погрузки, заданных для складов и др.</w:t>
+            </w:r>
+          </w:p>
+        </w:tc>
+      </w:tr>
+      <w:tr>
+        <w:tc>
+          <w:tcPr>
+            <w:tcW w:w="548" w:type="pct"/>
+          </w:tcPr>
+          <w:p>
+            <w:pPr>
+              <w:pStyle w:val="EBTableNum"/>
+              <w:numPr>
+                <w:ilvl w:val="0"/>
+                <w:numId w:val="36"/>
+              </w:numPr>
+              <w:spacing w:before="0" w:after="0"/>
+              <w:rPr>
+                <w:sz w:val="20"/>
+              </w:rPr>
+            </w:pPr>
+          </w:p>
+        </w:tc>
+        <w:tc>
+          <w:tcPr>
+            <w:tcW w:w="4452" w:type="pct"/>
+          </w:tcPr>
+          <w:p>
+            <w:pPr>
+              <w:pStyle w:val="Tablenorm"/>
+              <w:spacing w:before="0" w:after="0"/>
+              <w:ind w:left="46"/>
+              <w:rPr>
+                <w:sz w:val="20"/>
+              </w:rPr>
+            </w:pPr>
+            <w:r>
+              <w:rPr>
+                <w:sz w:val="20"/>
+              </w:rPr>
+              <w:t xml:space="preserve">Система должна обеспечивать перевозчикам доступ к информации по заказам на перевозку через </w:t>
+            </w:r>
+            <w:proofErr w:type="spellStart"/>
+            <w:r>
+              <w:rPr>
+                <w:sz w:val="20"/>
+              </w:rPr>
+              <w:t>веб-интерфейс</w:t>
+            </w:r>
+            <w:proofErr w:type="spellEnd"/>
+          </w:p>
+        </w:tc>
+      </w:tr>
+      <w:tr>
+        <w:tc>
+          <w:tcPr>
+            <w:tcW w:w="548" w:type="pct"/>
+          </w:tcPr>
+          <w:p>
+            <w:pPr>
+              <w:pStyle w:val="EBTableNum"/>
+              <w:numPr>
+                <w:ilvl w:val="0"/>
+                <w:numId w:val="36"/>
+              </w:numPr>
+              <w:spacing w:before="0" w:after="0"/>
+              <w:rPr>
+                <w:sz w:val="20"/>
+              </w:rPr>
+            </w:pPr>
+          </w:p>
+        </w:tc>
+        <w:tc>
+          <w:tcPr>
+            <w:tcW w:w="4452" w:type="pct"/>
+          </w:tcPr>
+          <w:p>
+            <w:pPr>
+              <w:pStyle w:val="Tablenorm"/>
+              <w:spacing w:before="0" w:after="0"/>
+              <w:ind w:left="46"/>
+              <w:rPr>
+                <w:sz w:val="20"/>
+              </w:rPr>
+            </w:pPr>
+            <w:r>
+              <w:rPr>
+                <w:sz w:val="20"/>
+              </w:rPr>
+              <w:t>Система должна обеспечивать формирование автоматических уведомлений при изменении статуса заказа на перевозку</w:t>
+            </w:r>
+          </w:p>
+        </w:tc>
+      </w:tr>
+      <w:tr>
+        <w:tc>
+          <w:tcPr>
+            <w:tcW w:w="548" w:type="pct"/>
+          </w:tcPr>
+          <w:p>
+            <w:pPr>
+              <w:pStyle w:val="EBTableNum"/>
+              <w:numPr>
+                <w:ilvl w:val="0"/>
+                <w:numId w:val="36"/>
+              </w:numPr>
+              <w:spacing w:before="0" w:after="0"/>
+              <w:rPr>
+                <w:sz w:val="20"/>
+              </w:rPr>
+            </w:pPr>
+          </w:p>
+        </w:tc>
+        <w:tc>
+          <w:tcPr>
+            <w:tcW w:w="4452" w:type="pct"/>
+          </w:tcPr>
+          <w:p>
+            <w:pPr>
+              <w:pStyle w:val="Tablenorm"/>
+              <w:spacing w:before="0" w:after="0"/>
+              <w:ind w:left="46"/>
+              <w:rPr>
+                <w:sz w:val="20"/>
+              </w:rPr>
+            </w:pPr>
+            <w:r>
+              <w:rPr>
+                <w:sz w:val="20"/>
+              </w:rPr>
+              <w:t>Система должна обеспечивать обработку возвратов, возможность  формирование возвратных рейсов</w:t>
+            </w:r>
+          </w:p>
+        </w:tc>
+      </w:tr>
+      <w:tr>
+        <w:tc>
+          <w:tcPr>
+            <w:tcW w:w="548" w:type="pct"/>
+            <w:tcBorders>
+              <w:top w:val="single" w:sz="4" w:space="0" w:color="auto"/>
+              <w:left w:val="single" w:sz="4" w:space="0" w:color="auto"/>
+              <w:bottom w:val="single" w:sz="4" w:space="0" w:color="auto"/>
+              <w:right w:val="single" w:sz="4" w:space="0" w:color="auto"/>
+            </w:tcBorders>
+          </w:tcPr>
+          <w:p>
+            <w:pPr>
+              <w:pStyle w:val="EBTableNum"/>
+              <w:numPr>
+                <w:ilvl w:val="0"/>
+                <w:numId w:val="36"/>
+              </w:numPr>
+              <w:rPr>
+                <w:sz w:val="20"/>
+              </w:rPr>
+            </w:pPr>
+          </w:p>
+        </w:tc>
+        <w:tc>
+          <w:tcPr>
+            <w:tcW w:w="4452" w:type="pct"/>
+            <w:tcBorders>
+              <w:top w:val="single" w:sz="4" w:space="0" w:color="auto"/>
+              <w:left w:val="single" w:sz="4" w:space="0" w:color="auto"/>
+              <w:bottom w:val="single" w:sz="4" w:space="0" w:color="auto"/>
+              <w:right w:val="single" w:sz="4" w:space="0" w:color="auto"/>
+            </w:tcBorders>
+          </w:tcPr>
+          <w:p>
+            <w:pPr>
+              <w:pStyle w:val="Tablenorm"/>
+              <w:ind w:left="46"/>
+              <w:rPr>
+                <w:sz w:val="20"/>
+              </w:rPr>
+            </w:pPr>
+            <w:r>
+              <w:rPr>
+                <w:sz w:val="20"/>
+              </w:rPr>
+              <w:t xml:space="preserve">Система должна обеспечивать возможность оптимизации </w:t>
+            </w:r>
+            <w:r>
+              <w:rPr>
+                <w:sz w:val="20"/>
+              </w:rPr>
+              <w:t xml:space="preserve">транспортных </w:t>
+            </w:r>
+            <w:r>
+              <w:rPr>
+                <w:sz w:val="20"/>
+              </w:rPr>
+              <w:t xml:space="preserve">планов перевозки </w:t>
+            </w:r>
+            <w:r>
+              <w:rPr>
+                <w:sz w:val="20"/>
+              </w:rPr>
+              <w:t xml:space="preserve">и расписаний </w:t>
+            </w:r>
+            <w:r>
+              <w:rPr>
+                <w:sz w:val="20"/>
+              </w:rPr>
+              <w:t>по настраиваемым критериям</w:t>
+            </w:r>
+          </w:p>
+        </w:tc>
+      </w:tr>
+      <w:tr>
+        <w:tc>
+          <w:tcPr>
+            <w:tcW w:w="548" w:type="pct"/>
+            <w:tcBorders>
+              <w:top w:val="single" w:sz="4" w:space="0" w:color="auto"/>
+              <w:left w:val="single" w:sz="4" w:space="0" w:color="auto"/>
+              <w:bottom w:val="single" w:sz="4" w:space="0" w:color="auto"/>
+              <w:right w:val="single" w:sz="4" w:space="0" w:color="auto"/>
+            </w:tcBorders>
+          </w:tcPr>
+          <w:p>
+            <w:pPr>
+              <w:pStyle w:val="EBTableNum"/>
+              <w:numPr>
+                <w:ilvl w:val="0"/>
+                <w:numId w:val="36"/>
+              </w:numPr>
+              <w:rPr>
+                <w:sz w:val="20"/>
+              </w:rPr>
+            </w:pPr>
+          </w:p>
+        </w:tc>
+        <w:tc>
+          <w:tcPr>
+            <w:tcW w:w="4452" w:type="pct"/>
+            <w:tcBorders>
+              <w:top w:val="single" w:sz="4" w:space="0" w:color="auto"/>
+              <w:left w:val="single" w:sz="4" w:space="0" w:color="auto"/>
+              <w:bottom w:val="single" w:sz="4" w:space="0" w:color="auto"/>
+              <w:right w:val="single" w:sz="4" w:space="0" w:color="auto"/>
+            </w:tcBorders>
+          </w:tcPr>
+          <w:p>
+            <w:pPr>
+              <w:pStyle w:val="Tablenorm"/>
+              <w:tabs>
+                <w:tab w:val="left" w:pos="3105"/>
+              </w:tabs>
+              <w:ind w:left="46"/>
+              <w:rPr>
+                <w:sz w:val="20"/>
+              </w:rPr>
+            </w:pPr>
+            <w:r>
+              <w:rPr>
+                <w:sz w:val="20"/>
+              </w:rPr>
+              <w:tab/>
+            </w:r>
+            <w:r>
+              <w:rPr>
+                <w:sz w:val="20"/>
+              </w:rPr>
+              <w:t>Система должна обеспечивать возможность запуск механизма оптимизации и планирования, как в вручную, так и в автоматизированном режиме</w:t>
+            </w:r>
+          </w:p>
+        </w:tc>
+      </w:tr>
+      <w:tr>
+        <w:tc>
+          <w:tcPr>
+            <w:tcW w:w="548" w:type="pct"/>
+            <w:tcBorders>
+              <w:top w:val="single" w:sz="4" w:space="0" w:color="auto"/>
+              <w:left w:val="single" w:sz="4" w:space="0" w:color="auto"/>
+              <w:bottom w:val="single" w:sz="4" w:space="0" w:color="auto"/>
+              <w:right w:val="single" w:sz="4" w:space="0" w:color="auto"/>
+            </w:tcBorders>
+          </w:tcPr>
+          <w:p>
+            <w:pPr>
+              <w:pStyle w:val="EBTableNum"/>
+              <w:numPr>
+                <w:ilvl w:val="0"/>
+                <w:numId w:val="36"/>
+              </w:numPr>
+              <w:rPr>
+                <w:sz w:val="20"/>
+              </w:rPr>
+            </w:pPr>
+          </w:p>
+        </w:tc>
+        <w:tc>
+          <w:tcPr>
+            <w:tcW w:w="4452" w:type="pct"/>
+            <w:tcBorders>
+              <w:top w:val="single" w:sz="4" w:space="0" w:color="auto"/>
+              <w:left w:val="single" w:sz="4" w:space="0" w:color="auto"/>
+              <w:bottom w:val="single" w:sz="4" w:space="0" w:color="auto"/>
+              <w:right w:val="single" w:sz="4" w:space="0" w:color="auto"/>
+            </w:tcBorders>
+          </w:tcPr>
+          <w:p>
+            <w:pPr>
+              <w:pStyle w:val="Tablenorm"/>
+              <w:spacing w:before="0" w:after="0"/>
+              <w:ind w:left="46"/>
+              <w:rPr>
+                <w:sz w:val="20"/>
+              </w:rPr>
+            </w:pPr>
+            <w:r>
+              <w:rPr>
+                <w:sz w:val="20"/>
+              </w:rPr>
+              <w:t>Система должна обеспечивать настройку правил автоматического запуска механизма оптимизации и планирования</w:t>
+            </w:r>
+          </w:p>
+        </w:tc>
+      </w:tr>
+      <w:tr>
+        <w:tc>
+          <w:tcPr>
+            <w:tcW w:w="548" w:type="pct"/>
+            <w:tcBorders>
+              <w:top w:val="single" w:sz="4" w:space="0" w:color="auto"/>
+              <w:left w:val="single" w:sz="4" w:space="0" w:color="auto"/>
+              <w:bottom w:val="single" w:sz="4" w:space="0" w:color="auto"/>
+              <w:right w:val="single" w:sz="4" w:space="0" w:color="auto"/>
+            </w:tcBorders>
+          </w:tcPr>
+          <w:p>
+            <w:pPr>
+              <w:pStyle w:val="EBTableNum"/>
+              <w:numPr>
+                <w:ilvl w:val="0"/>
+                <w:numId w:val="36"/>
+              </w:numPr>
+              <w:rPr>
+                <w:sz w:val="20"/>
+              </w:rPr>
+            </w:pPr>
+          </w:p>
+        </w:tc>
+        <w:tc>
+          <w:tcPr>
+            <w:tcW w:w="4452" w:type="pct"/>
+            <w:tcBorders>
+              <w:top w:val="single" w:sz="4" w:space="0" w:color="auto"/>
+              <w:left w:val="single" w:sz="4" w:space="0" w:color="auto"/>
+              <w:bottom w:val="single" w:sz="4" w:space="0" w:color="auto"/>
+              <w:right w:val="single" w:sz="4" w:space="0" w:color="auto"/>
+            </w:tcBorders>
+          </w:tcPr>
+          <w:p>
+            <w:pPr>
+              <w:pStyle w:val="Tablenorm"/>
+              <w:spacing w:before="0" w:after="0"/>
+              <w:ind w:left="46"/>
+              <w:rPr>
+                <w:sz w:val="20"/>
+              </w:rPr>
+            </w:pPr>
+            <w:r>
+              <w:rPr>
+                <w:sz w:val="20"/>
+              </w:rPr>
+              <w:t>Система должна обеспечивать автоматическое формирование заказов на перевозку на основании планового расписания.</w:t>
+            </w:r>
+          </w:p>
+        </w:tc>
+      </w:tr>
+      <w:tr>
+        <w:tc>
+          <w:tcPr>
+            <w:tcW w:w="548" w:type="pct"/>
+            <w:tcBorders>
+              <w:top w:val="single" w:sz="4" w:space="0" w:color="auto"/>
+              <w:left w:val="single" w:sz="4" w:space="0" w:color="auto"/>
+              <w:bottom w:val="single" w:sz="4" w:space="0" w:color="auto"/>
+              <w:right w:val="single" w:sz="4" w:space="0" w:color="auto"/>
+            </w:tcBorders>
+          </w:tcPr>
+          <w:p>
+            <w:pPr>
+              <w:pStyle w:val="EBTableNum"/>
+              <w:numPr>
+                <w:ilvl w:val="0"/>
+                <w:numId w:val="36"/>
+              </w:numPr>
+              <w:rPr>
+                <w:sz w:val="20"/>
+              </w:rPr>
+            </w:pPr>
+          </w:p>
+        </w:tc>
+        <w:tc>
+          <w:tcPr>
+            <w:tcW w:w="4452" w:type="pct"/>
+            <w:tcBorders>
+              <w:top w:val="single" w:sz="4" w:space="0" w:color="auto"/>
+              <w:left w:val="single" w:sz="4" w:space="0" w:color="auto"/>
+              <w:bottom w:val="single" w:sz="4" w:space="0" w:color="auto"/>
+              <w:right w:val="single" w:sz="4" w:space="0" w:color="auto"/>
+            </w:tcBorders>
+          </w:tcPr>
+          <w:p>
+            <w:pPr>
+              <w:pStyle w:val="Tablenorm"/>
+              <w:spacing w:before="0" w:after="0"/>
+              <w:ind w:left="46"/>
+              <w:rPr>
+                <w:sz w:val="20"/>
+              </w:rPr>
+            </w:pPr>
+            <w:r>
+              <w:rPr>
+                <w:sz w:val="20"/>
+              </w:rPr>
+              <w:t>Система должна поддерживать срок действия планового расписания</w:t>
+            </w:r>
+          </w:p>
+        </w:tc>
+      </w:tr>
+      <w:tr>
+        <w:tc>
+          <w:tcPr>
+            <w:tcW w:w="548" w:type="pct"/>
+            <w:tcBorders>
+              <w:top w:val="single" w:sz="4" w:space="0" w:color="auto"/>
+              <w:left w:val="single" w:sz="4" w:space="0" w:color="auto"/>
+              <w:bottom w:val="single" w:sz="4" w:space="0" w:color="auto"/>
+              <w:right w:val="single" w:sz="4" w:space="0" w:color="auto"/>
+            </w:tcBorders>
+          </w:tcPr>
+          <w:p>
+            <w:pPr>
+              <w:pStyle w:val="EBTableNum"/>
+              <w:numPr>
+                <w:ilvl w:val="0"/>
+                <w:numId w:val="36"/>
+              </w:numPr>
+              <w:rPr>
+                <w:sz w:val="20"/>
+              </w:rPr>
+            </w:pPr>
+          </w:p>
+        </w:tc>
+        <w:tc>
+          <w:tcPr>
+            <w:tcW w:w="4452" w:type="pct"/>
+            <w:tcBorders>
+              <w:top w:val="single" w:sz="4" w:space="0" w:color="auto"/>
+              <w:left w:val="single" w:sz="4" w:space="0" w:color="auto"/>
+              <w:bottom w:val="single" w:sz="4" w:space="0" w:color="auto"/>
+              <w:right w:val="single" w:sz="4" w:space="0" w:color="auto"/>
+            </w:tcBorders>
+          </w:tcPr>
+          <w:p>
+            <w:pPr>
+              <w:pStyle w:val="Tablenorm"/>
+              <w:spacing w:before="0" w:after="0"/>
+              <w:ind w:left="46"/>
+              <w:rPr>
+                <w:sz w:val="20"/>
+              </w:rPr>
+            </w:pPr>
+            <w:r>
+              <w:rPr>
+                <w:sz w:val="20"/>
+              </w:rPr>
+              <w:t>Система должна обеспечивать возможность консолидации перевозок</w:t>
+            </w:r>
+          </w:p>
+        </w:tc>
+      </w:tr>
+      <w:tr>
+        <w:tc>
+          <w:tcPr>
+            <w:tcW w:w="548" w:type="pct"/>
+            <w:tcBorders>
+              <w:top w:val="single" w:sz="4" w:space="0" w:color="auto"/>
+              <w:left w:val="single" w:sz="4" w:space="0" w:color="auto"/>
+              <w:bottom w:val="single" w:sz="4" w:space="0" w:color="auto"/>
+              <w:right w:val="single" w:sz="4" w:space="0" w:color="auto"/>
+            </w:tcBorders>
+          </w:tcPr>
+          <w:p>
+            <w:pPr>
+              <w:pStyle w:val="EBTableNum"/>
+              <w:numPr>
+                <w:ilvl w:val="0"/>
+                <w:numId w:val="36"/>
+              </w:numPr>
+              <w:rPr>
+                <w:sz w:val="20"/>
+              </w:rPr>
+            </w:pPr>
+          </w:p>
+        </w:tc>
+        <w:tc>
+          <w:tcPr>
+            <w:tcW w:w="4452" w:type="pct"/>
+            <w:tcBorders>
+              <w:top w:val="single" w:sz="4" w:space="0" w:color="auto"/>
+              <w:left w:val="single" w:sz="4" w:space="0" w:color="auto"/>
+              <w:bottom w:val="single" w:sz="4" w:space="0" w:color="auto"/>
+              <w:right w:val="single" w:sz="4" w:space="0" w:color="auto"/>
+            </w:tcBorders>
+          </w:tcPr>
+          <w:p>
+            <w:pPr>
+              <w:pStyle w:val="Tablenorm"/>
+              <w:spacing w:before="0" w:after="0"/>
+              <w:ind w:left="46"/>
+              <w:rPr>
+                <w:sz w:val="20"/>
+              </w:rPr>
+            </w:pPr>
+            <w:r>
+              <w:rPr>
+                <w:sz w:val="20"/>
+              </w:rPr>
+              <w:t>Система должна обеспечивать возможность оптимизации загрузки транспортных средств</w:t>
+            </w:r>
+          </w:p>
+        </w:tc>
+      </w:tr>
+      <w:tr>
+        <w:tc>
+          <w:tcPr>
+            <w:tcW w:w="548" w:type="pct"/>
+            <w:tcBorders>
+              <w:top w:val="single" w:sz="4" w:space="0" w:color="auto"/>
+              <w:left w:val="single" w:sz="4" w:space="0" w:color="auto"/>
+              <w:bottom w:val="single" w:sz="4" w:space="0" w:color="auto"/>
+              <w:right w:val="single" w:sz="4" w:space="0" w:color="auto"/>
+            </w:tcBorders>
+          </w:tcPr>
+          <w:p>
+            <w:pPr>
+              <w:pStyle w:val="EBTableNum"/>
+              <w:numPr>
+                <w:ilvl w:val="0"/>
+                <w:numId w:val="36"/>
+              </w:numPr>
+              <w:rPr>
+                <w:sz w:val="20"/>
+              </w:rPr>
+            </w:pPr>
+          </w:p>
+        </w:tc>
+        <w:tc>
+          <w:tcPr>
+            <w:tcW w:w="4452" w:type="pct"/>
+            <w:tcBorders>
+              <w:top w:val="single" w:sz="4" w:space="0" w:color="auto"/>
+              <w:left w:val="single" w:sz="4" w:space="0" w:color="auto"/>
+              <w:bottom w:val="single" w:sz="4" w:space="0" w:color="auto"/>
+              <w:right w:val="single" w:sz="4" w:space="0" w:color="auto"/>
+            </w:tcBorders>
+          </w:tcPr>
+          <w:p>
+            <w:pPr>
+              <w:pStyle w:val="Tablenorm"/>
+              <w:spacing w:before="0" w:after="0"/>
+              <w:ind w:left="46"/>
+              <w:rPr>
+                <w:sz w:val="20"/>
+              </w:rPr>
+            </w:pPr>
+            <w:r>
+              <w:rPr>
+                <w:sz w:val="20"/>
+              </w:rPr>
+              <w:t>Система должна обеспечивать возможность оптимизации на основании значений, в том числе, следующих показателей: вес, объём, тарифы, норматив доставки, расписания, занятость ворот сортировочных центров, договоры с перевозчиками</w:t>
+            </w:r>
+            <w:r>
+              <w:rPr>
+                <w:sz w:val="20"/>
+              </w:rPr>
+              <w:t xml:space="preserve"> и другой нормативно-справочной информации, внесенной в систему</w:t>
+            </w:r>
+          </w:p>
+        </w:tc>
+      </w:tr>
+      <w:tr>
+        <w:tc>
+          <w:tcPr>
+            <w:tcW w:w="548" w:type="pct"/>
+            <w:tcBorders>
+              <w:top w:val="single" w:sz="4" w:space="0" w:color="auto"/>
+              <w:left w:val="single" w:sz="4" w:space="0" w:color="auto"/>
+              <w:bottom w:val="single" w:sz="4" w:space="0" w:color="auto"/>
+              <w:right w:val="single" w:sz="4" w:space="0" w:color="auto"/>
+            </w:tcBorders>
+          </w:tcPr>
+          <w:p>
+            <w:pPr>
+              <w:pStyle w:val="EBTableNum"/>
+              <w:numPr>
+                <w:ilvl w:val="0"/>
+                <w:numId w:val="36"/>
+              </w:numPr>
+              <w:rPr>
+                <w:sz w:val="20"/>
+              </w:rPr>
+            </w:pPr>
+          </w:p>
+        </w:tc>
+        <w:tc>
+          <w:tcPr>
+            <w:tcW w:w="4452" w:type="pct"/>
+            <w:tcBorders>
+              <w:top w:val="single" w:sz="4" w:space="0" w:color="auto"/>
+              <w:left w:val="single" w:sz="4" w:space="0" w:color="auto"/>
+              <w:bottom w:val="single" w:sz="4" w:space="0" w:color="auto"/>
+              <w:right w:val="single" w:sz="4" w:space="0" w:color="auto"/>
+            </w:tcBorders>
+          </w:tcPr>
+          <w:p>
+            <w:pPr>
+              <w:pStyle w:val="Tablenorm"/>
+              <w:spacing w:before="0" w:after="0"/>
+              <w:ind w:left="46"/>
+              <w:rPr>
+                <w:sz w:val="20"/>
+              </w:rPr>
+            </w:pPr>
+            <w:r>
+              <w:rPr>
+                <w:sz w:val="20"/>
+              </w:rPr>
+              <w:t>Система должна обеспечивать возможность оптимизации как на магистральных (</w:t>
+            </w:r>
+            <w:proofErr w:type="spellStart"/>
+            <w:r>
+              <w:rPr>
+                <w:sz w:val="20"/>
+              </w:rPr>
+              <w:t>межгородских</w:t>
+            </w:r>
+            <w:proofErr w:type="spellEnd"/>
+            <w:r>
+              <w:rPr>
+                <w:sz w:val="20"/>
+              </w:rPr>
+              <w:t>) маршрутах, так и на узловых (внутригородских) маршрутах</w:t>
+            </w:r>
+          </w:p>
+        </w:tc>
+      </w:tr>
+      <w:tr>
+        <w:tc>
+          <w:tcPr>
+            <w:tcW w:w="548" w:type="pct"/>
+            <w:tcBorders>
+              <w:top w:val="single" w:sz="4" w:space="0" w:color="auto"/>
+              <w:left w:val="single" w:sz="4" w:space="0" w:color="auto"/>
+              <w:bottom w:val="single" w:sz="4" w:space="0" w:color="auto"/>
+              <w:right w:val="single" w:sz="4" w:space="0" w:color="auto"/>
+            </w:tcBorders>
+          </w:tcPr>
+          <w:p>
+            <w:pPr>
+              <w:pStyle w:val="EBTableNum"/>
+              <w:numPr>
+                <w:ilvl w:val="0"/>
+                <w:numId w:val="36"/>
+              </w:numPr>
+              <w:rPr>
+                <w:sz w:val="20"/>
+              </w:rPr>
+            </w:pPr>
+          </w:p>
+        </w:tc>
+        <w:tc>
+          <w:tcPr>
+            <w:tcW w:w="4452" w:type="pct"/>
+            <w:tcBorders>
+              <w:top w:val="single" w:sz="4" w:space="0" w:color="auto"/>
+              <w:left w:val="single" w:sz="4" w:space="0" w:color="auto"/>
+              <w:bottom w:val="single" w:sz="4" w:space="0" w:color="auto"/>
+              <w:right w:val="single" w:sz="4" w:space="0" w:color="auto"/>
+            </w:tcBorders>
+          </w:tcPr>
+          <w:p>
+            <w:pPr>
+              <w:pStyle w:val="Tablenorm"/>
+              <w:spacing w:before="0" w:after="0"/>
+              <w:ind w:left="46"/>
+              <w:rPr>
+                <w:sz w:val="20"/>
+              </w:rPr>
+            </w:pPr>
+            <w:r>
+              <w:rPr>
+                <w:sz w:val="20"/>
+              </w:rPr>
+              <w:t>Система должна</w:t>
+            </w:r>
+            <w:r>
+              <w:rPr>
+                <w:sz w:val="20"/>
+              </w:rPr>
+              <w:t xml:space="preserve"> обеспечивать учёт ограничений </w:t>
+            </w:r>
+            <w:proofErr w:type="spellStart"/>
+            <w:r>
+              <w:rPr>
+                <w:sz w:val="20"/>
+              </w:rPr>
+              <w:t>логистической</w:t>
+            </w:r>
+            <w:proofErr w:type="spellEnd"/>
+            <w:r>
+              <w:rPr>
+                <w:sz w:val="20"/>
+              </w:rPr>
+              <w:t xml:space="preserve"> цепи, таких как расписания, доступность транспортных средств, окна погрузки/ разгрузки</w:t>
+            </w:r>
+          </w:p>
+        </w:tc>
+      </w:tr>
+      <w:tr>
+        <w:tc>
+          <w:tcPr>
+            <w:tcW w:w="548" w:type="pct"/>
+            <w:tcBorders>
+              <w:top w:val="single" w:sz="4" w:space="0" w:color="auto"/>
+              <w:left w:val="single" w:sz="4" w:space="0" w:color="auto"/>
+              <w:bottom w:val="single" w:sz="4" w:space="0" w:color="auto"/>
+              <w:right w:val="single" w:sz="4" w:space="0" w:color="auto"/>
+            </w:tcBorders>
+          </w:tcPr>
+          <w:p>
+            <w:pPr>
+              <w:pStyle w:val="EBTableNum"/>
+              <w:numPr>
+                <w:ilvl w:val="0"/>
+                <w:numId w:val="36"/>
+              </w:numPr>
+              <w:rPr>
+                <w:sz w:val="20"/>
+              </w:rPr>
+            </w:pPr>
+          </w:p>
+        </w:tc>
+        <w:tc>
+          <w:tcPr>
+            <w:tcW w:w="4452" w:type="pct"/>
+            <w:tcBorders>
+              <w:top w:val="single" w:sz="4" w:space="0" w:color="auto"/>
+              <w:left w:val="single" w:sz="4" w:space="0" w:color="auto"/>
+              <w:bottom w:val="single" w:sz="4" w:space="0" w:color="auto"/>
+              <w:right w:val="single" w:sz="4" w:space="0" w:color="auto"/>
+            </w:tcBorders>
+          </w:tcPr>
+          <w:p>
+            <w:pPr>
+              <w:pStyle w:val="Tablenorm"/>
+              <w:spacing w:before="0" w:after="0"/>
+              <w:ind w:left="46"/>
+              <w:rPr>
+                <w:sz w:val="20"/>
+              </w:rPr>
+            </w:pPr>
+            <w:r>
+              <w:rPr>
+                <w:sz w:val="20"/>
+              </w:rPr>
+              <w:t>Система должна</w:t>
+            </w:r>
+            <w:r>
+              <w:rPr>
+                <w:sz w:val="20"/>
+              </w:rPr>
+              <w:t xml:space="preserve"> обеспечивать учёт приоритета заказа на перевозку при оптимизации/ планировании</w:t>
+            </w:r>
+          </w:p>
+        </w:tc>
+      </w:tr>
+      <w:tr>
+        <w:tc>
+          <w:tcPr>
+            <w:tcW w:w="548" w:type="pct"/>
+            <w:tcBorders>
+              <w:top w:val="single" w:sz="4" w:space="0" w:color="auto"/>
+              <w:left w:val="single" w:sz="4" w:space="0" w:color="auto"/>
+              <w:bottom w:val="single" w:sz="4" w:space="0" w:color="auto"/>
+              <w:right w:val="single" w:sz="4" w:space="0" w:color="auto"/>
+            </w:tcBorders>
+          </w:tcPr>
+          <w:p>
+            <w:pPr>
+              <w:pStyle w:val="EBTableNum"/>
+              <w:numPr>
+                <w:ilvl w:val="0"/>
+                <w:numId w:val="36"/>
+              </w:numPr>
+              <w:rPr>
+                <w:sz w:val="20"/>
+              </w:rPr>
+            </w:pPr>
+          </w:p>
+        </w:tc>
+        <w:tc>
+          <w:tcPr>
+            <w:tcW w:w="4452" w:type="pct"/>
+            <w:tcBorders>
+              <w:top w:val="single" w:sz="4" w:space="0" w:color="auto"/>
+              <w:left w:val="single" w:sz="4" w:space="0" w:color="auto"/>
+              <w:bottom w:val="single" w:sz="4" w:space="0" w:color="auto"/>
+              <w:right w:val="single" w:sz="4" w:space="0" w:color="auto"/>
+            </w:tcBorders>
+          </w:tcPr>
+          <w:p>
+            <w:pPr>
+              <w:pStyle w:val="Tablenorm"/>
+              <w:spacing w:before="0" w:after="0"/>
+              <w:ind w:left="46"/>
+              <w:rPr>
+                <w:sz w:val="20"/>
+              </w:rPr>
+            </w:pPr>
+            <w:r>
+              <w:rPr>
+                <w:sz w:val="20"/>
+              </w:rPr>
+              <w:t>Система должна</w:t>
+            </w:r>
+            <w:r>
+              <w:rPr>
+                <w:sz w:val="20"/>
+              </w:rPr>
+              <w:t xml:space="preserve"> обеспечивать оперативное перепланирование с учётом новых заказов на перевозку; возможность частичного перепланирования</w:t>
+            </w:r>
+          </w:p>
+        </w:tc>
+      </w:tr>
+      <w:tr>
+        <w:tc>
+          <w:tcPr>
+            <w:tcW w:w="548" w:type="pct"/>
+            <w:tcBorders>
+              <w:top w:val="single" w:sz="4" w:space="0" w:color="auto"/>
+              <w:left w:val="single" w:sz="4" w:space="0" w:color="auto"/>
+              <w:bottom w:val="single" w:sz="4" w:space="0" w:color="auto"/>
+              <w:right w:val="single" w:sz="4" w:space="0" w:color="auto"/>
+            </w:tcBorders>
+          </w:tcPr>
+          <w:p>
+            <w:pPr>
+              <w:pStyle w:val="EBTableNum"/>
+              <w:numPr>
+                <w:ilvl w:val="0"/>
+                <w:numId w:val="36"/>
+              </w:numPr>
+              <w:rPr>
+                <w:sz w:val="20"/>
+              </w:rPr>
+            </w:pPr>
+          </w:p>
+        </w:tc>
+        <w:tc>
+          <w:tcPr>
+            <w:tcW w:w="4452" w:type="pct"/>
+            <w:tcBorders>
+              <w:top w:val="single" w:sz="4" w:space="0" w:color="auto"/>
+              <w:left w:val="single" w:sz="4" w:space="0" w:color="auto"/>
+              <w:bottom w:val="single" w:sz="4" w:space="0" w:color="auto"/>
+              <w:right w:val="single" w:sz="4" w:space="0" w:color="auto"/>
+            </w:tcBorders>
+          </w:tcPr>
+          <w:p>
+            <w:pPr>
+              <w:pStyle w:val="Tablenorm"/>
+              <w:spacing w:before="0" w:after="0"/>
+              <w:ind w:left="46"/>
+              <w:rPr>
+                <w:sz w:val="20"/>
+              </w:rPr>
+            </w:pPr>
+            <w:r>
+              <w:rPr>
+                <w:sz w:val="20"/>
+              </w:rPr>
+              <w:t>Система должна</w:t>
+            </w:r>
+            <w:r>
+              <w:rPr>
+                <w:sz w:val="20"/>
+              </w:rPr>
+              <w:t xml:space="preserve"> обеспечивать возможность настройк</w:t>
+            </w:r>
+            <w:r>
+              <w:rPr>
+                <w:sz w:val="20"/>
+              </w:rPr>
+              <w:t>и</w:t>
+            </w:r>
+            <w:r>
+              <w:rPr>
+                <w:sz w:val="20"/>
+              </w:rPr>
+              <w:t xml:space="preserve"> правил автоматического перепланирования при наступлении</w:t>
+            </w:r>
+            <w:r>
+              <w:rPr>
+                <w:sz w:val="20"/>
+              </w:rPr>
+              <w:t> </w:t>
+            </w:r>
+            <w:r>
+              <w:rPr>
+                <w:sz w:val="20"/>
+              </w:rPr>
+              <w:t>/</w:t>
+            </w:r>
+            <w:r>
+              <w:rPr>
+                <w:sz w:val="20"/>
+              </w:rPr>
+              <w:t> </w:t>
+            </w:r>
+            <w:proofErr w:type="spellStart"/>
+            <w:r>
+              <w:rPr>
+                <w:sz w:val="20"/>
+              </w:rPr>
+              <w:t>ненаступлении</w:t>
+            </w:r>
+            <w:proofErr w:type="spellEnd"/>
+            <w:r>
+              <w:rPr>
+                <w:sz w:val="20"/>
+              </w:rPr>
+              <w:t xml:space="preserve"> определённых событий по перевозке</w:t>
+            </w:r>
+          </w:p>
+        </w:tc>
+      </w:tr>
+      <w:tr>
+        <w:tc>
+          <w:tcPr>
+            <w:tcW w:w="548" w:type="pct"/>
+            <w:tcBorders>
+              <w:top w:val="single" w:sz="4" w:space="0" w:color="auto"/>
+              <w:left w:val="single" w:sz="4" w:space="0" w:color="auto"/>
+              <w:bottom w:val="single" w:sz="4" w:space="0" w:color="auto"/>
+              <w:right w:val="single" w:sz="4" w:space="0" w:color="auto"/>
+            </w:tcBorders>
+          </w:tcPr>
+          <w:p>
+            <w:pPr>
+              <w:pStyle w:val="EBTableNum"/>
+              <w:numPr>
+                <w:ilvl w:val="0"/>
+                <w:numId w:val="36"/>
+              </w:numPr>
+              <w:rPr>
+                <w:b/>
+                <w:sz w:val="20"/>
+              </w:rPr>
+            </w:pPr>
+          </w:p>
+        </w:tc>
+        <w:tc>
+          <w:tcPr>
+            <w:tcW w:w="4452" w:type="pct"/>
+            <w:tcBorders>
+              <w:top w:val="single" w:sz="4" w:space="0" w:color="auto"/>
+              <w:left w:val="single" w:sz="4" w:space="0" w:color="auto"/>
+              <w:bottom w:val="single" w:sz="4" w:space="0" w:color="auto"/>
+              <w:right w:val="single" w:sz="4" w:space="0" w:color="auto"/>
+            </w:tcBorders>
+          </w:tcPr>
+          <w:p>
+            <w:pPr>
+              <w:pStyle w:val="Tablenorm"/>
+              <w:spacing w:before="0" w:after="0"/>
+              <w:ind w:left="46"/>
+              <w:rPr>
+                <w:b/>
+                <w:sz w:val="20"/>
+              </w:rPr>
+            </w:pPr>
+            <w:r>
+              <w:rPr>
+                <w:b/>
+                <w:sz w:val="20"/>
+              </w:rPr>
+              <w:t>Система должна обеспечивать учёт скорости движения автомобильного транспорта при оптимизации/ планировании</w:t>
+            </w:r>
+          </w:p>
+        </w:tc>
+      </w:tr>
+      <w:tr>
+        <w:tc>
+          <w:tcPr>
+            <w:tcW w:w="548" w:type="pct"/>
+            <w:tcBorders>
+              <w:top w:val="single" w:sz="4" w:space="0" w:color="auto"/>
+              <w:left w:val="single" w:sz="4" w:space="0" w:color="auto"/>
+              <w:bottom w:val="single" w:sz="4" w:space="0" w:color="auto"/>
+              <w:right w:val="single" w:sz="4" w:space="0" w:color="auto"/>
+            </w:tcBorders>
+          </w:tcPr>
+          <w:p>
+            <w:pPr>
+              <w:pStyle w:val="EBTableNum"/>
+              <w:numPr>
+                <w:ilvl w:val="0"/>
+                <w:numId w:val="36"/>
+              </w:numPr>
+              <w:rPr>
+                <w:b/>
+                <w:sz w:val="20"/>
+              </w:rPr>
+            </w:pPr>
+          </w:p>
+        </w:tc>
+        <w:tc>
+          <w:tcPr>
+            <w:tcW w:w="4452" w:type="pct"/>
+            <w:tcBorders>
+              <w:top w:val="single" w:sz="4" w:space="0" w:color="auto"/>
+              <w:left w:val="single" w:sz="4" w:space="0" w:color="auto"/>
+              <w:bottom w:val="single" w:sz="4" w:space="0" w:color="auto"/>
+              <w:right w:val="single" w:sz="4" w:space="0" w:color="auto"/>
+            </w:tcBorders>
+          </w:tcPr>
+          <w:p>
+            <w:pPr>
+              <w:pStyle w:val="Tablenorm"/>
+              <w:spacing w:before="0" w:after="0"/>
+              <w:ind w:left="46"/>
+              <w:rPr>
+                <w:b/>
+                <w:sz w:val="20"/>
+              </w:rPr>
+            </w:pPr>
+            <w:r>
+              <w:rPr>
+                <w:b/>
+                <w:sz w:val="20"/>
+              </w:rPr>
+              <w:t>Система должна обеспечивать возможность корректировки скорости движения автомобильного транспорта в зависимости от времени суток (с учётом пробок)</w:t>
+            </w:r>
+          </w:p>
+        </w:tc>
+      </w:tr>
+      <w:tr>
+        <w:tc>
+          <w:tcPr>
+            <w:tcW w:w="548" w:type="pct"/>
+            <w:tcBorders>
+              <w:top w:val="single" w:sz="4" w:space="0" w:color="auto"/>
+              <w:left w:val="single" w:sz="4" w:space="0" w:color="auto"/>
+              <w:bottom w:val="single" w:sz="4" w:space="0" w:color="auto"/>
+              <w:right w:val="single" w:sz="4" w:space="0" w:color="auto"/>
+            </w:tcBorders>
+          </w:tcPr>
+          <w:p>
+            <w:pPr>
+              <w:pStyle w:val="EBTableNum"/>
+              <w:numPr>
+                <w:ilvl w:val="0"/>
+                <w:numId w:val="36"/>
+              </w:numPr>
+              <w:rPr>
+                <w:b/>
+                <w:sz w:val="20"/>
+              </w:rPr>
+            </w:pPr>
+          </w:p>
+        </w:tc>
+        <w:tc>
+          <w:tcPr>
+            <w:tcW w:w="4452" w:type="pct"/>
+            <w:tcBorders>
+              <w:top w:val="single" w:sz="4" w:space="0" w:color="auto"/>
+              <w:left w:val="single" w:sz="4" w:space="0" w:color="auto"/>
+              <w:bottom w:val="single" w:sz="4" w:space="0" w:color="auto"/>
+              <w:right w:val="single" w:sz="4" w:space="0" w:color="auto"/>
+            </w:tcBorders>
+          </w:tcPr>
+          <w:p>
+            <w:pPr>
+              <w:pStyle w:val="Tablenorm"/>
+              <w:spacing w:before="0" w:after="0"/>
+              <w:ind w:left="46"/>
+              <w:rPr>
+                <w:b/>
+                <w:sz w:val="20"/>
+              </w:rPr>
+            </w:pPr>
+            <w:r>
+              <w:rPr>
+                <w:b/>
+                <w:sz w:val="20"/>
+              </w:rPr>
+              <w:t>Система должна обеспечивать возможность разбивать заказ на несколько заказов в результате оптимизации/ планирования</w:t>
+            </w:r>
+          </w:p>
+        </w:tc>
+      </w:tr>
+      <w:tr>
+        <w:tc>
+          <w:tcPr>
+            <w:tcW w:w="548" w:type="pct"/>
+            <w:tcBorders>
+              <w:top w:val="single" w:sz="4" w:space="0" w:color="auto"/>
+              <w:left w:val="single" w:sz="4" w:space="0" w:color="auto"/>
+              <w:bottom w:val="single" w:sz="4" w:space="0" w:color="auto"/>
+              <w:right w:val="single" w:sz="4" w:space="0" w:color="auto"/>
+            </w:tcBorders>
+          </w:tcPr>
+          <w:p>
+            <w:pPr>
+              <w:pStyle w:val="EBTableNum"/>
+              <w:numPr>
+                <w:ilvl w:val="0"/>
+                <w:numId w:val="36"/>
+              </w:numPr>
+              <w:rPr>
+                <w:b/>
+                <w:sz w:val="20"/>
+              </w:rPr>
+            </w:pPr>
+          </w:p>
+        </w:tc>
+        <w:tc>
+          <w:tcPr>
+            <w:tcW w:w="4452" w:type="pct"/>
+            <w:tcBorders>
+              <w:top w:val="single" w:sz="4" w:space="0" w:color="auto"/>
+              <w:left w:val="single" w:sz="4" w:space="0" w:color="auto"/>
+              <w:bottom w:val="single" w:sz="4" w:space="0" w:color="auto"/>
+              <w:right w:val="single" w:sz="4" w:space="0" w:color="auto"/>
+            </w:tcBorders>
+          </w:tcPr>
+          <w:p>
+            <w:pPr>
+              <w:pStyle w:val="Tablenorm"/>
+              <w:spacing w:before="0" w:after="0"/>
+              <w:ind w:left="46"/>
+              <w:rPr>
+                <w:b/>
+                <w:sz w:val="20"/>
+              </w:rPr>
+            </w:pPr>
+            <w:r>
+              <w:rPr>
+                <w:b/>
+                <w:sz w:val="20"/>
+              </w:rPr>
+              <w:t>Система должна обеспечивать учёт погрузочно-разгрузочных операций и нормативов сортировки при оптимизации/ планировании</w:t>
+            </w:r>
+          </w:p>
+        </w:tc>
+      </w:tr>
+      <w:tr>
+        <w:tc>
+          <w:tcPr>
+            <w:tcW w:w="548" w:type="pct"/>
+            <w:tcBorders>
+              <w:top w:val="single" w:sz="4" w:space="0" w:color="auto"/>
+              <w:left w:val="single" w:sz="4" w:space="0" w:color="auto"/>
+              <w:bottom w:val="single" w:sz="4" w:space="0" w:color="auto"/>
+              <w:right w:val="single" w:sz="4" w:space="0" w:color="auto"/>
+            </w:tcBorders>
+          </w:tcPr>
+          <w:p>
+            <w:pPr>
+              <w:pStyle w:val="EBTableNum"/>
+              <w:numPr>
+                <w:ilvl w:val="0"/>
+                <w:numId w:val="36"/>
+              </w:numPr>
+              <w:rPr>
+                <w:b/>
+                <w:sz w:val="20"/>
+              </w:rPr>
+            </w:pPr>
+          </w:p>
+        </w:tc>
+        <w:tc>
+          <w:tcPr>
+            <w:tcW w:w="4452" w:type="pct"/>
+            <w:tcBorders>
+              <w:top w:val="single" w:sz="4" w:space="0" w:color="auto"/>
+              <w:left w:val="single" w:sz="4" w:space="0" w:color="auto"/>
+              <w:bottom w:val="single" w:sz="4" w:space="0" w:color="auto"/>
+              <w:right w:val="single" w:sz="4" w:space="0" w:color="auto"/>
+            </w:tcBorders>
+          </w:tcPr>
+          <w:p>
+            <w:pPr>
+              <w:pStyle w:val="Tablenorm"/>
+              <w:spacing w:before="0" w:after="0"/>
+              <w:ind w:left="46"/>
+              <w:rPr>
+                <w:b/>
+                <w:sz w:val="20"/>
+              </w:rPr>
+            </w:pPr>
+            <w:r>
+              <w:rPr>
+                <w:b/>
+                <w:sz w:val="20"/>
+              </w:rPr>
+              <w:t>Система должна обеспечивать сценарный анализ и сравнение результатов оптимизации/ планирования (сравнение план-факт по показателям затрат, пробега, сроков транспортировки)</w:t>
+            </w:r>
+          </w:p>
+        </w:tc>
+      </w:tr>
+      <w:tr>
+        <w:tc>
+          <w:tcPr>
+            <w:tcW w:w="548" w:type="pct"/>
+            <w:tcBorders>
+              <w:top w:val="single" w:sz="4" w:space="0" w:color="auto"/>
+              <w:left w:val="single" w:sz="4" w:space="0" w:color="auto"/>
+              <w:bottom w:val="single" w:sz="4" w:space="0" w:color="auto"/>
+              <w:right w:val="single" w:sz="4" w:space="0" w:color="auto"/>
+            </w:tcBorders>
+          </w:tcPr>
+          <w:p>
+            <w:pPr>
+              <w:pStyle w:val="EBTableNum"/>
+              <w:numPr>
+                <w:ilvl w:val="0"/>
+                <w:numId w:val="36"/>
+              </w:numPr>
+              <w:rPr>
+                <w:b/>
+                <w:sz w:val="20"/>
+              </w:rPr>
+            </w:pPr>
+          </w:p>
+        </w:tc>
+        <w:tc>
+          <w:tcPr>
+            <w:tcW w:w="4452" w:type="pct"/>
+            <w:tcBorders>
+              <w:top w:val="single" w:sz="4" w:space="0" w:color="auto"/>
+              <w:left w:val="single" w:sz="4" w:space="0" w:color="auto"/>
+              <w:bottom w:val="single" w:sz="4" w:space="0" w:color="auto"/>
+              <w:right w:val="single" w:sz="4" w:space="0" w:color="auto"/>
+            </w:tcBorders>
+          </w:tcPr>
+          <w:p>
+            <w:pPr>
+              <w:pStyle w:val="Tablenorm"/>
+              <w:spacing w:before="0" w:after="0"/>
+              <w:ind w:left="46"/>
+              <w:rPr>
+                <w:b/>
+                <w:sz w:val="20"/>
+              </w:rPr>
+            </w:pPr>
+            <w:r>
+              <w:rPr>
+                <w:b/>
+                <w:sz w:val="20"/>
+              </w:rPr>
+              <w:t>Система должна обеспечивать просмотр экономических параметров перевозки</w:t>
+            </w:r>
+          </w:p>
+        </w:tc>
+      </w:tr>
+      <w:tr>
+        <w:tc>
+          <w:tcPr>
+            <w:tcW w:w="548" w:type="pct"/>
+            <w:tcBorders>
+              <w:top w:val="single" w:sz="4" w:space="0" w:color="auto"/>
+              <w:left w:val="single" w:sz="4" w:space="0" w:color="auto"/>
+              <w:bottom w:val="single" w:sz="4" w:space="0" w:color="auto"/>
+              <w:right w:val="single" w:sz="4" w:space="0" w:color="auto"/>
+            </w:tcBorders>
+          </w:tcPr>
+          <w:p>
+            <w:pPr>
+              <w:pStyle w:val="EBTableNum"/>
+              <w:numPr>
+                <w:ilvl w:val="0"/>
+                <w:numId w:val="36"/>
+              </w:numPr>
+              <w:rPr>
+                <w:b/>
+                <w:sz w:val="20"/>
+              </w:rPr>
+            </w:pPr>
+          </w:p>
+        </w:tc>
+        <w:tc>
+          <w:tcPr>
+            <w:tcW w:w="4452" w:type="pct"/>
+            <w:tcBorders>
+              <w:top w:val="single" w:sz="4" w:space="0" w:color="auto"/>
+              <w:left w:val="single" w:sz="4" w:space="0" w:color="auto"/>
+              <w:bottom w:val="single" w:sz="4" w:space="0" w:color="auto"/>
+              <w:right w:val="single" w:sz="4" w:space="0" w:color="auto"/>
+            </w:tcBorders>
+          </w:tcPr>
+          <w:p>
+            <w:pPr>
+              <w:pStyle w:val="Tablenorm"/>
+              <w:tabs>
+                <w:tab w:val="left" w:pos="6510"/>
+              </w:tabs>
+              <w:ind w:left="46"/>
+              <w:rPr>
+                <w:b/>
+                <w:sz w:val="20"/>
+              </w:rPr>
+            </w:pPr>
+            <w:r>
+              <w:rPr>
+                <w:b/>
+                <w:sz w:val="20"/>
+              </w:rPr>
+              <w:tab/>
+            </w:r>
+            <w:r>
+              <w:rPr>
+                <w:sz w:val="20"/>
+              </w:rPr>
+              <w:t>Система должна</w:t>
+            </w:r>
+            <w:r>
+              <w:rPr>
+                <w:sz w:val="20"/>
+              </w:rPr>
+              <w:t xml:space="preserve"> обеспечивать назначение заказам приоритета</w:t>
+            </w:r>
+          </w:p>
+        </w:tc>
+      </w:tr>
+      <w:tr>
+        <w:tc>
+          <w:tcPr>
+            <w:tcW w:w="548" w:type="pct"/>
+            <w:tcBorders>
+              <w:top w:val="single" w:sz="4" w:space="0" w:color="auto"/>
+              <w:left w:val="single" w:sz="4" w:space="0" w:color="auto"/>
+              <w:bottom w:val="single" w:sz="4" w:space="0" w:color="auto"/>
+              <w:right w:val="single" w:sz="4" w:space="0" w:color="auto"/>
+            </w:tcBorders>
+          </w:tcPr>
+          <w:p>
+            <w:pPr>
+              <w:pStyle w:val="EBTableNum"/>
+              <w:numPr>
+                <w:ilvl w:val="0"/>
+                <w:numId w:val="36"/>
+              </w:numPr>
+              <w:rPr>
+                <w:b/>
+                <w:sz w:val="20"/>
+              </w:rPr>
+            </w:pPr>
+          </w:p>
+        </w:tc>
+        <w:tc>
+          <w:tcPr>
+            <w:tcW w:w="4452" w:type="pct"/>
+            <w:tcBorders>
+              <w:top w:val="single" w:sz="4" w:space="0" w:color="auto"/>
+              <w:left w:val="single" w:sz="4" w:space="0" w:color="auto"/>
+              <w:bottom w:val="single" w:sz="4" w:space="0" w:color="auto"/>
+              <w:right w:val="single" w:sz="4" w:space="0" w:color="auto"/>
+            </w:tcBorders>
+          </w:tcPr>
+          <w:p>
+            <w:pPr>
+              <w:pStyle w:val="Tablenorm"/>
+              <w:spacing w:before="0" w:after="0"/>
+              <w:ind w:left="46"/>
+              <w:rPr>
+                <w:sz w:val="20"/>
+              </w:rPr>
+            </w:pPr>
+            <w:r>
+              <w:rPr>
+                <w:sz w:val="20"/>
+              </w:rPr>
+              <w:t>Система должна</w:t>
+            </w:r>
+            <w:r>
+              <w:rPr>
+                <w:sz w:val="20"/>
+              </w:rPr>
+              <w:t xml:space="preserve"> обеспечивать расчёт продолжительности погрузки/ разгрузки в соответствии с характеристиками груза</w:t>
+            </w:r>
+          </w:p>
+        </w:tc>
+      </w:tr>
+      <w:tr>
+        <w:tc>
+          <w:tcPr>
+            <w:tcW w:w="548" w:type="pct"/>
+            <w:tcBorders>
+              <w:top w:val="single" w:sz="4" w:space="0" w:color="auto"/>
+              <w:left w:val="single" w:sz="4" w:space="0" w:color="auto"/>
+              <w:bottom w:val="single" w:sz="4" w:space="0" w:color="auto"/>
+              <w:right w:val="single" w:sz="4" w:space="0" w:color="auto"/>
+            </w:tcBorders>
+          </w:tcPr>
+          <w:p>
+            <w:pPr>
+              <w:pStyle w:val="EBTableNum"/>
+              <w:numPr>
+                <w:ilvl w:val="0"/>
+                <w:numId w:val="36"/>
+              </w:numPr>
+              <w:rPr>
+                <w:b/>
+                <w:sz w:val="20"/>
+              </w:rPr>
+            </w:pPr>
+          </w:p>
+        </w:tc>
+        <w:tc>
+          <w:tcPr>
+            <w:tcW w:w="4452" w:type="pct"/>
+            <w:tcBorders>
+              <w:top w:val="single" w:sz="4" w:space="0" w:color="auto"/>
+              <w:left w:val="single" w:sz="4" w:space="0" w:color="auto"/>
+              <w:bottom w:val="single" w:sz="4" w:space="0" w:color="auto"/>
+              <w:right w:val="single" w:sz="4" w:space="0" w:color="auto"/>
+            </w:tcBorders>
+          </w:tcPr>
+          <w:p>
+            <w:pPr>
+              <w:pStyle w:val="Tablenorm"/>
+              <w:spacing w:before="0" w:after="0"/>
+              <w:ind w:left="46"/>
+              <w:rPr>
+                <w:b/>
+                <w:sz w:val="20"/>
+              </w:rPr>
+            </w:pPr>
+            <w:r>
+              <w:rPr>
+                <w:b/>
+                <w:sz w:val="20"/>
+              </w:rPr>
+              <w:t>Система должна обеспечивать расчёт потребности в транспорте в соответствии с характеристиками груза</w:t>
+            </w:r>
+          </w:p>
+        </w:tc>
+      </w:tr>
+      <w:tr>
+        <w:tc>
+          <w:tcPr>
+            <w:tcW w:w="548" w:type="pct"/>
+            <w:tcBorders>
+              <w:top w:val="single" w:sz="4" w:space="0" w:color="auto"/>
+              <w:left w:val="single" w:sz="4" w:space="0" w:color="auto"/>
+              <w:bottom w:val="single" w:sz="4" w:space="0" w:color="auto"/>
+              <w:right w:val="single" w:sz="4" w:space="0" w:color="auto"/>
+            </w:tcBorders>
+          </w:tcPr>
+          <w:p>
+            <w:pPr>
+              <w:pStyle w:val="EBTableNum"/>
+              <w:numPr>
+                <w:ilvl w:val="0"/>
+                <w:numId w:val="36"/>
+              </w:numPr>
+              <w:rPr>
+                <w:b/>
+                <w:sz w:val="20"/>
+              </w:rPr>
+            </w:pPr>
+          </w:p>
+        </w:tc>
+        <w:tc>
+          <w:tcPr>
+            <w:tcW w:w="4452" w:type="pct"/>
+            <w:tcBorders>
+              <w:top w:val="single" w:sz="4" w:space="0" w:color="auto"/>
+              <w:left w:val="single" w:sz="4" w:space="0" w:color="auto"/>
+              <w:bottom w:val="single" w:sz="4" w:space="0" w:color="auto"/>
+              <w:right w:val="single" w:sz="4" w:space="0" w:color="auto"/>
+            </w:tcBorders>
+          </w:tcPr>
+          <w:p>
+            <w:pPr>
+              <w:pStyle w:val="Tablenorm"/>
+              <w:spacing w:before="0" w:after="0"/>
+              <w:ind w:left="46"/>
+              <w:rPr>
+                <w:sz w:val="20"/>
+              </w:rPr>
+            </w:pPr>
+            <w:r>
+              <w:rPr>
+                <w:sz w:val="20"/>
+              </w:rPr>
+              <w:t>Система должна поддерживать процесс отслеживания заказов на заданных условиях</w:t>
+            </w:r>
+          </w:p>
+        </w:tc>
+      </w:tr>
+      <w:tr>
+        <w:tc>
+          <w:tcPr>
+            <w:tcW w:w="548" w:type="pct"/>
+            <w:tcBorders>
+              <w:top w:val="single" w:sz="4" w:space="0" w:color="auto"/>
+              <w:left w:val="single" w:sz="4" w:space="0" w:color="auto"/>
+              <w:bottom w:val="single" w:sz="4" w:space="0" w:color="auto"/>
+              <w:right w:val="single" w:sz="4" w:space="0" w:color="auto"/>
+            </w:tcBorders>
+          </w:tcPr>
+          <w:p>
+            <w:pPr>
+              <w:pStyle w:val="EBTableNum"/>
+              <w:numPr>
+                <w:ilvl w:val="0"/>
+                <w:numId w:val="36"/>
+              </w:numPr>
+              <w:rPr>
+                <w:b/>
+                <w:sz w:val="20"/>
+              </w:rPr>
+            </w:pPr>
+          </w:p>
+        </w:tc>
+        <w:tc>
+          <w:tcPr>
+            <w:tcW w:w="4452" w:type="pct"/>
+            <w:tcBorders>
+              <w:top w:val="single" w:sz="4" w:space="0" w:color="auto"/>
+              <w:left w:val="single" w:sz="4" w:space="0" w:color="auto"/>
+              <w:bottom w:val="single" w:sz="4" w:space="0" w:color="auto"/>
+              <w:right w:val="single" w:sz="4" w:space="0" w:color="auto"/>
+            </w:tcBorders>
+          </w:tcPr>
+          <w:p>
+            <w:pPr>
+              <w:pStyle w:val="Tablenorm"/>
+              <w:spacing w:before="0" w:after="0"/>
+              <w:ind w:left="46"/>
+              <w:rPr>
+                <w:sz w:val="20"/>
+              </w:rPr>
+            </w:pPr>
+            <w:r>
+              <w:rPr>
+                <w:sz w:val="20"/>
+              </w:rPr>
+              <w:t>Система должна обеспечивать получение уведомлений о событиях по перевозке через интерфейс электронного обмена (XML/ EDI)</w:t>
+            </w:r>
+          </w:p>
+        </w:tc>
+      </w:tr>
+      <w:tr>
+        <w:tc>
+          <w:tcPr>
+            <w:tcW w:w="548" w:type="pct"/>
+            <w:tcBorders>
+              <w:top w:val="single" w:sz="4" w:space="0" w:color="auto"/>
+              <w:left w:val="single" w:sz="4" w:space="0" w:color="auto"/>
+              <w:bottom w:val="single" w:sz="4" w:space="0" w:color="auto"/>
+              <w:right w:val="single" w:sz="4" w:space="0" w:color="auto"/>
+            </w:tcBorders>
+          </w:tcPr>
+          <w:p>
+            <w:pPr>
+              <w:pStyle w:val="EBTableNum"/>
+              <w:numPr>
+                <w:ilvl w:val="0"/>
+                <w:numId w:val="36"/>
+              </w:numPr>
+              <w:rPr>
+                <w:b/>
+                <w:sz w:val="20"/>
+              </w:rPr>
+            </w:pPr>
+          </w:p>
+        </w:tc>
+        <w:tc>
+          <w:tcPr>
+            <w:tcW w:w="4452" w:type="pct"/>
+            <w:tcBorders>
+              <w:top w:val="single" w:sz="4" w:space="0" w:color="auto"/>
+              <w:left w:val="single" w:sz="4" w:space="0" w:color="auto"/>
+              <w:bottom w:val="single" w:sz="4" w:space="0" w:color="auto"/>
+              <w:right w:val="single" w:sz="4" w:space="0" w:color="auto"/>
+            </w:tcBorders>
+          </w:tcPr>
+          <w:p>
+            <w:pPr>
+              <w:pStyle w:val="Tablenorm"/>
+              <w:spacing w:before="0" w:after="0"/>
+              <w:ind w:left="46"/>
+              <w:rPr>
+                <w:sz w:val="20"/>
+              </w:rPr>
+            </w:pPr>
+            <w:r>
+              <w:rPr>
+                <w:sz w:val="20"/>
+              </w:rPr>
+              <w:t xml:space="preserve">Система должна обеспечивать получение уведомлений о событиях по перевозке через </w:t>
+            </w:r>
+            <w:proofErr w:type="spellStart"/>
+            <w:r>
+              <w:rPr>
+                <w:sz w:val="20"/>
+              </w:rPr>
+              <w:t>веб</w:t>
+            </w:r>
+            <w:r>
+              <w:rPr>
+                <w:sz w:val="20"/>
+              </w:rPr>
+              <w:t>-интерфейс</w:t>
+            </w:r>
+            <w:proofErr w:type="spellEnd"/>
+          </w:p>
+        </w:tc>
+      </w:tr>
+      <w:tr>
+        <w:tc>
+          <w:tcPr>
+            <w:tcW w:w="548" w:type="pct"/>
+            <w:tcBorders>
+              <w:top w:val="single" w:sz="4" w:space="0" w:color="auto"/>
+              <w:left w:val="single" w:sz="4" w:space="0" w:color="auto"/>
+              <w:bottom w:val="single" w:sz="4" w:space="0" w:color="auto"/>
+              <w:right w:val="single" w:sz="4" w:space="0" w:color="auto"/>
+            </w:tcBorders>
+          </w:tcPr>
+          <w:p>
+            <w:pPr>
+              <w:pStyle w:val="EBTableNum"/>
+              <w:numPr>
+                <w:ilvl w:val="0"/>
+                <w:numId w:val="36"/>
+              </w:numPr>
+              <w:rPr>
+                <w:b/>
+                <w:sz w:val="20"/>
+              </w:rPr>
+            </w:pPr>
+          </w:p>
+        </w:tc>
+        <w:tc>
+          <w:tcPr>
+            <w:tcW w:w="4452" w:type="pct"/>
+            <w:tcBorders>
+              <w:top w:val="single" w:sz="4" w:space="0" w:color="auto"/>
+              <w:left w:val="single" w:sz="4" w:space="0" w:color="auto"/>
+              <w:bottom w:val="single" w:sz="4" w:space="0" w:color="auto"/>
+              <w:right w:val="single" w:sz="4" w:space="0" w:color="auto"/>
+            </w:tcBorders>
+          </w:tcPr>
+          <w:p>
+            <w:pPr>
+              <w:pStyle w:val="Tablenorm"/>
+              <w:tabs>
+                <w:tab w:val="left" w:pos="2265"/>
+              </w:tabs>
+              <w:ind w:left="46"/>
+              <w:rPr>
+                <w:b/>
+                <w:sz w:val="20"/>
+              </w:rPr>
+            </w:pPr>
+            <w:r>
+              <w:rPr>
+                <w:b/>
+                <w:sz w:val="20"/>
+              </w:rPr>
+              <w:tab/>
+            </w:r>
+            <w:r>
+              <w:rPr>
+                <w:sz w:val="20"/>
+              </w:rPr>
+              <w:t xml:space="preserve">Система должна обеспечивать возможность просмотра событий по перевозке через </w:t>
+            </w:r>
+            <w:proofErr w:type="spellStart"/>
+            <w:r>
+              <w:rPr>
+                <w:sz w:val="20"/>
+              </w:rPr>
+              <w:t>веб</w:t>
+            </w:r>
+            <w:proofErr w:type="spellEnd"/>
+            <w:r>
+              <w:rPr>
+                <w:sz w:val="20"/>
+              </w:rPr>
+              <w:t xml:space="preserve"> интерфейс</w:t>
+            </w:r>
+          </w:p>
+        </w:tc>
+      </w:tr>
+    </w:tbl>
+    <w:p>
+      <w:pPr>
+        <w:pStyle w:val="4"/>
+        <w:numPr>
+          <w:ilvl w:val="0"/>
+          <w:numId w:val="0"/>
+        </w:numPr>
+        <w:tabs>
+          <w:tab w:val="left" w:pos="3465"/>
+        </w:tabs>
+        <w:ind w:left="710"/>
+      </w:pPr>
+      <w:r>
+        <w:tab/>
+      </w:r>
+    </w:p>
+    <w:p>
+      <w:pPr>
+        <w:pStyle w:val="4"/>
+        <w:numPr>
+          <w:ilvl w:val="0"/>
+          <w:numId w:val="0"/>
+        </w:numPr>
+        <w:ind w:left="710"/>
+      </w:pPr>
+    </w:p>
+    <w:p>
+      <w:pPr>
+        <w:pStyle w:val="4"/>
+        <w:numPr>
+          <w:ilvl w:val="0"/>
+          <w:numId w:val="0"/>
+        </w:numPr>
+        <w:ind w:left="710"/>
+      </w:pPr>
+    </w:p>
+    <w:p>
+      <w:pPr>
+        <w:pStyle w:val="4"/>
+        <w:numPr>
+          <w:ilvl w:val="0"/>
+          <w:numId w:val="0"/>
+        </w:numPr>
+        <w:ind w:left="710"/>
+      </w:pPr>
+      <w:r>
+        <w:t xml:space="preserve">2.3.Требования к </w:t>
+      </w:r>
+      <w:r>
+        <w:rPr>
+          <w:bCs w:val="0"/>
+        </w:rPr>
+        <w:t xml:space="preserve">блоку </w:t>
+      </w:r>
+      <w:r>
+        <w:t>контроля транспортировки</w:t>
+      </w:r>
+      <w:r>
+        <w:rPr>
+          <w:bCs w:val="0"/>
+        </w:rPr>
+        <w:t xml:space="preserve"> </w:t>
+      </w:r>
+      <w:r>
+        <w:t xml:space="preserve">приведены в таблице </w:t>
+      </w:r>
+      <w:r>
+        <w:t>6</w:t>
+      </w:r>
+      <w:r>
+        <w:t>.</w:t>
+      </w:r>
+    </w:p>
+    <w:p>
+      <w:pPr>
+        <w:ind w:firstLine="851"/>
+        <w:jc w:val="center"/>
+        <w:rPr>
+          <w:bCs/>
+        </w:rPr>
+      </w:pPr>
+    </w:p>
+    <w:p>
+      <w:pPr>
+        <w:ind w:firstLine="851"/>
+        <w:jc w:val="center"/>
+      </w:pPr>
+      <w:r>
+        <w:rPr>
+          <w:bCs/>
+        </w:rPr>
+        <w:t xml:space="preserve">Таблица </w:t>
+      </w:r>
+      <w:r>
+        <w:rPr>
+          <w:bCs/>
+        </w:rPr>
+        <w:t>6</w:t>
+      </w:r>
+      <w:r>
+        <w:rPr>
+          <w:bCs/>
+        </w:rPr>
+        <w:t>. Требования к блоку контроля транспортировки</w:t>
+      </w:r>
+      <w:r>
+        <w:t xml:space="preserve"> </w:t>
+      </w:r>
+      <w:r>
+        <w:rPr>
+          <w:bCs/>
+        </w:rPr>
+        <w:t xml:space="preserve">Системы </w:t>
+      </w:r>
+      <w:r>
+        <w:t xml:space="preserve">управления транспортно – </w:t>
+      </w:r>
+      <w:proofErr w:type="spellStart"/>
+      <w:r>
+        <w:t>логистическими</w:t>
+      </w:r>
+      <w:proofErr w:type="spellEnd"/>
+      <w:r>
+        <w:t xml:space="preserve"> потоками.</w:t>
+      </w:r>
+    </w:p>
+    <w:tbl>
+      <w:tblPr>
+        <w:tblW w:w="5000" w:type="pct"/>
+        <w:tblBorders>
+          <w:top w:val="single" w:sz="4" w:space="0" w:color="auto"/>
+          <w:left w:val="single" w:sz="4" w:space="0" w:color="auto"/>
+          <w:bottom w:val="single" w:sz="4" w:space="0" w:color="auto"/>
+          <w:right w:val="single" w:sz="4" w:space="0" w:color="auto"/>
+          <w:insideH w:val="single" w:sz="4" w:space="0" w:color="auto"/>
+          <w:insideV w:val="single" w:sz="4" w:space="0" w:color="auto"/>
+        </w:tblBorders>
+        <w:tblLayout w:type="fixed"/>
+        <w:tblCellMar>
+          <w:left w:w="6" w:type="dxa"/>
+          <w:right w:w="6" w:type="dxa"/>
+        </w:tblCellMar>
+        <w:tblLook w:val="01E0"/>
+      </w:tblPr>
+      <w:tblGrid>
+        <w:gridCol w:w="999"/>
+        <w:gridCol w:w="8368"/>
+      </w:tblGrid>
+      <w:tr>
+        <w:tc>
+          <w:tcPr>
+            <w:tcW w:w="533" w:type="pct"/>
+            <w:tcBorders>
+              <w:top w:val="single" w:sz="4" w:space="0" w:color="auto"/>
+              <w:left w:val="single" w:sz="4" w:space="0" w:color="auto"/>
+              <w:bottom w:val="single" w:sz="4" w:space="0" w:color="auto"/>
+              <w:right w:val="single" w:sz="4" w:space="0" w:color="auto"/>
+            </w:tcBorders>
+            <w:shd w:val="clear" w:color="auto" w:fill="FFFFFF"/>
+          </w:tcPr>
+          <w:p>
+            <w:pPr>
+              <w:spacing w:before="120" w:after="120"/>
+              <w:jc w:val="center"/>
+              <w:rPr>
+                <w:b/>
+                <w:caps/>
+                <w:color w:val="4F81BD"/>
+                <w:sz w:val="20"/>
+                <w:szCs w:val="20"/>
+              </w:rPr>
+            </w:pPr>
+            <w:r>
+              <w:rPr>
+                <w:b/>
+                <w:caps/>
+                <w:color w:val="4F81BD"/>
+                <w:sz w:val="20"/>
+                <w:szCs w:val="20"/>
+              </w:rPr>
+              <w:t>№</w:t>
+            </w:r>
+          </w:p>
+        </w:tc>
+        <w:tc>
+          <w:tcPr>
+            <w:tcW w:w="4467" w:type="pct"/>
+            <w:tcBorders>
+              <w:top w:val="single" w:sz="4" w:space="0" w:color="auto"/>
+              <w:left w:val="single" w:sz="4" w:space="0" w:color="auto"/>
+              <w:bottom w:val="single" w:sz="4" w:space="0" w:color="auto"/>
+              <w:right w:val="single" w:sz="4" w:space="0" w:color="auto"/>
+            </w:tcBorders>
+            <w:shd w:val="clear" w:color="auto" w:fill="FFFFFF"/>
+          </w:tcPr>
+          <w:p>
+            <w:pPr>
+              <w:spacing w:before="120" w:after="120"/>
+              <w:jc w:val="center"/>
+              <w:rPr>
+                <w:b/>
+                <w:caps/>
+                <w:color w:val="548DD4" w:themeColor="text2" w:themeTint="99"/>
+                <w:sz w:val="20"/>
+                <w:szCs w:val="20"/>
+              </w:rPr>
+            </w:pPr>
+            <w:r>
+              <w:rPr>
+                <w:b/>
+                <w:bCs/>
+              </w:rPr>
+              <w:t xml:space="preserve"> </w:t>
+            </w:r>
+            <w:r>
+              <w:rPr>
+                <w:b/>
+                <w:bCs/>
+                <w:color w:val="548DD4" w:themeColor="text2" w:themeTint="99"/>
+              </w:rPr>
+              <w:t>Требования к блоку контроля транспортировки</w:t>
+            </w:r>
+          </w:p>
+        </w:tc>
+      </w:tr>
+      <w:tr>
+        <w:tc>
+          <w:tcPr>
+            <w:tcW w:w="533" w:type="pct"/>
+          </w:tcPr>
+          <w:p>
+            <w:pPr>
+              <w:pStyle w:val="Tablenorm"/>
+              <w:numPr>
+                <w:ilvl w:val="0"/>
+                <w:numId w:val="33"/>
+              </w:numPr>
+              <w:spacing w:before="0" w:after="0"/>
+              <w:rPr>
+                <w:sz w:val="20"/>
+              </w:rPr>
+            </w:pPr>
+          </w:p>
+        </w:tc>
+        <w:tc>
+          <w:tcPr>
+            <w:tcW w:w="4465" w:type="pct"/>
+          </w:tcPr>
+          <w:p>
+            <w:pPr>
+              <w:pStyle w:val="Tablenorm"/>
+              <w:spacing w:before="0" w:after="0"/>
+              <w:ind w:left="46"/>
+              <w:rPr>
+                <w:sz w:val="20"/>
+              </w:rPr>
+            </w:pPr>
+            <w:r>
+              <w:rPr>
+                <w:sz w:val="20"/>
+              </w:rPr>
+              <w:t>Система должна</w:t>
+            </w:r>
+            <w:r>
+              <w:rPr>
+                <w:sz w:val="20"/>
+              </w:rPr>
+              <w:t xml:space="preserve"> обеспечивать получение подтверждений перевозчиков через интерфейс электронного обмена (XML</w:t>
+            </w:r>
+            <w:r>
+              <w:rPr>
+                <w:sz w:val="20"/>
+              </w:rPr>
+              <w:t> </w:t>
+            </w:r>
+            <w:r>
+              <w:rPr>
+                <w:sz w:val="20"/>
+              </w:rPr>
+              <w:t>/</w:t>
+            </w:r>
+            <w:r>
+              <w:rPr>
+                <w:sz w:val="20"/>
+              </w:rPr>
+              <w:t> </w:t>
+            </w:r>
+            <w:r>
+              <w:rPr>
+                <w:sz w:val="20"/>
+              </w:rPr>
+              <w:t>EDI)</w:t>
+            </w:r>
+          </w:p>
+        </w:tc>
+      </w:tr>
+      <w:tr>
+        <w:tc>
+          <w:tcPr>
+            <w:tcW w:w="533" w:type="pct"/>
+          </w:tcPr>
+          <w:p>
+            <w:pPr>
+              <w:pStyle w:val="Tablenorm"/>
+              <w:numPr>
+                <w:ilvl w:val="0"/>
+                <w:numId w:val="33"/>
+              </w:numPr>
+              <w:spacing w:before="0" w:after="0"/>
+              <w:rPr>
+                <w:sz w:val="20"/>
+              </w:rPr>
+            </w:pPr>
+          </w:p>
+        </w:tc>
+        <w:tc>
+          <w:tcPr>
+            <w:tcW w:w="4465" w:type="pct"/>
+          </w:tcPr>
+          <w:p>
+            <w:pPr>
+              <w:pStyle w:val="Tablenorm"/>
+              <w:spacing w:before="0" w:after="0"/>
+              <w:ind w:left="46"/>
+              <w:rPr>
+                <w:sz w:val="20"/>
+              </w:rPr>
+            </w:pPr>
+            <w:r>
+              <w:rPr>
+                <w:sz w:val="20"/>
+              </w:rPr>
+              <w:t>Система должна обеспечивать получение данных о водителях (ФИО), их паспортных данных</w:t>
+            </w:r>
+            <w:r>
+              <w:rPr>
+                <w:sz w:val="20"/>
+              </w:rPr>
+              <w:t xml:space="preserve"> и контактных телефонах</w:t>
+            </w:r>
+            <w:r>
+              <w:rPr>
+                <w:sz w:val="20"/>
+              </w:rPr>
+              <w:t xml:space="preserve">, , номерах ТС, через </w:t>
+            </w:r>
+            <w:proofErr w:type="spellStart"/>
+            <w:r>
+              <w:rPr>
+                <w:sz w:val="20"/>
+              </w:rPr>
+              <w:t>веб-интерфейс</w:t>
+            </w:r>
+            <w:proofErr w:type="spellEnd"/>
+            <w:r>
+              <w:rPr>
+                <w:sz w:val="20"/>
+              </w:rPr>
+              <w:t xml:space="preserve"> перевозчика</w:t>
+            </w:r>
+          </w:p>
+        </w:tc>
+      </w:tr>
+      <w:tr>
+        <w:tc>
+          <w:tcPr>
+            <w:tcW w:w="533" w:type="pct"/>
+          </w:tcPr>
+          <w:p>
+            <w:pPr>
+              <w:pStyle w:val="Tablenorm"/>
+              <w:numPr>
+                <w:ilvl w:val="0"/>
+                <w:numId w:val="33"/>
+              </w:numPr>
+              <w:spacing w:before="0" w:after="0"/>
+              <w:rPr>
+                <w:sz w:val="20"/>
+              </w:rPr>
+            </w:pPr>
+          </w:p>
+        </w:tc>
+        <w:tc>
+          <w:tcPr>
+            <w:tcW w:w="4465" w:type="pct"/>
+          </w:tcPr>
+          <w:p>
+            <w:pPr>
+              <w:pStyle w:val="Tablenorm"/>
+              <w:spacing w:before="0" w:after="0"/>
+              <w:ind w:left="46"/>
+              <w:rPr>
+                <w:sz w:val="20"/>
+              </w:rPr>
+            </w:pPr>
+            <w:r>
+              <w:rPr>
+                <w:sz w:val="20"/>
+              </w:rPr>
+              <w:t>Система должна обеспечивать возможность автоматической рассылки запросов на перевозку в электронном виде с приложенной заявкой на транспортировку (документ)</w:t>
+            </w:r>
+          </w:p>
+        </w:tc>
+      </w:tr>
+      <w:tr>
+        <w:tc>
+          <w:tcPr>
+            <w:tcW w:w="533" w:type="pct"/>
+          </w:tcPr>
+          <w:p>
+            <w:pPr>
+              <w:pStyle w:val="Tablenorm"/>
+              <w:numPr>
+                <w:ilvl w:val="0"/>
+                <w:numId w:val="33"/>
+              </w:numPr>
+              <w:spacing w:before="0" w:after="0"/>
+              <w:rPr>
+                <w:sz w:val="20"/>
+              </w:rPr>
+            </w:pPr>
+          </w:p>
+        </w:tc>
+        <w:tc>
+          <w:tcPr>
+            <w:tcW w:w="4465" w:type="pct"/>
+          </w:tcPr>
+          <w:p>
+            <w:pPr>
+              <w:pStyle w:val="Tablenorm"/>
+              <w:spacing w:before="0" w:after="0"/>
+              <w:ind w:left="46"/>
+              <w:rPr>
+                <w:sz w:val="20"/>
+              </w:rPr>
+            </w:pPr>
+            <w:r>
+              <w:rPr>
+                <w:sz w:val="20"/>
+              </w:rPr>
+              <w:t>При отказе перевозчика Система должна автоматически направлять запрос на перевозку следующему по цене перевозчику, удовлетворяющему требованиям к перевозке, либо отправлять запрос на перевозку в открытый аукцион, а также уведомлять пользователя по электронной почты либо посредством возможностей интерфейса Системы</w:t>
+            </w:r>
+          </w:p>
+        </w:tc>
+      </w:tr>
+      <w:tr>
+        <w:tc>
+          <w:tcPr>
+            <w:tcW w:w="533" w:type="pct"/>
+          </w:tcPr>
+          <w:p>
+            <w:pPr>
+              <w:pStyle w:val="Tablenorm"/>
+              <w:numPr>
+                <w:ilvl w:val="0"/>
+                <w:numId w:val="33"/>
+              </w:numPr>
+              <w:spacing w:before="0" w:after="0"/>
+              <w:rPr>
+                <w:sz w:val="20"/>
+              </w:rPr>
+            </w:pPr>
+          </w:p>
+        </w:tc>
+        <w:tc>
+          <w:tcPr>
+            <w:tcW w:w="4465" w:type="pct"/>
+          </w:tcPr>
+          <w:p>
+            <w:pPr>
+              <w:pStyle w:val="Tablenorm"/>
+              <w:spacing w:before="0" w:after="0"/>
+              <w:ind w:left="46"/>
+              <w:rPr>
+                <w:sz w:val="20"/>
+              </w:rPr>
+            </w:pPr>
+            <w:r>
+              <w:rPr>
+                <w:sz w:val="20"/>
+              </w:rPr>
+              <w:t>Система должна</w:t>
+            </w:r>
+            <w:r>
+              <w:rPr>
+                <w:sz w:val="20"/>
+              </w:rPr>
+              <w:t xml:space="preserve"> обеспечивать расчёт продолжительности погрузки/ разгрузки в соответствии с характеристиками груза</w:t>
+            </w:r>
+          </w:p>
+        </w:tc>
+      </w:tr>
+      <w:tr>
+        <w:tc>
+          <w:tcPr>
+            <w:tcW w:w="533" w:type="pct"/>
+          </w:tcPr>
+          <w:p>
+            <w:pPr>
+              <w:pStyle w:val="Tablenorm"/>
+              <w:numPr>
+                <w:ilvl w:val="0"/>
+                <w:numId w:val="33"/>
+              </w:numPr>
+              <w:spacing w:before="0" w:after="0"/>
+              <w:rPr>
+                <w:sz w:val="20"/>
+              </w:rPr>
+            </w:pPr>
+          </w:p>
+        </w:tc>
+        <w:tc>
+          <w:tcPr>
+            <w:tcW w:w="4465" w:type="pct"/>
+          </w:tcPr>
+          <w:p>
+            <w:pPr>
+              <w:pStyle w:val="Tablenorm"/>
+              <w:spacing w:before="0" w:after="0"/>
+              <w:ind w:left="46"/>
+              <w:rPr>
+                <w:sz w:val="20"/>
+              </w:rPr>
+            </w:pPr>
+            <w:r>
+              <w:rPr>
+                <w:sz w:val="20"/>
+              </w:rPr>
+              <w:t>Система должна</w:t>
+            </w:r>
+            <w:r>
+              <w:rPr>
+                <w:sz w:val="20"/>
+              </w:rPr>
+              <w:t xml:space="preserve"> обеспечивать расчёт потребности в </w:t>
+            </w:r>
+            <w:r>
+              <w:rPr>
+                <w:sz w:val="20"/>
+              </w:rPr>
+              <w:t xml:space="preserve">транспорте </w:t>
+            </w:r>
+            <w:r>
+              <w:rPr>
+                <w:sz w:val="20"/>
+              </w:rPr>
+              <w:t>в соответствии с характеристиками груза</w:t>
+            </w:r>
+          </w:p>
+        </w:tc>
+      </w:tr>
+      <w:tr>
+        <w:tc>
+          <w:tcPr>
+            <w:tcW w:w="533" w:type="pct"/>
+          </w:tcPr>
+          <w:p>
+            <w:pPr>
+              <w:pStyle w:val="EBTableNum"/>
+              <w:numPr>
+                <w:ilvl w:val="0"/>
+                <w:numId w:val="33"/>
+              </w:numPr>
+              <w:spacing w:after="0"/>
+              <w:rPr>
+                <w:sz w:val="20"/>
+              </w:rPr>
+            </w:pPr>
+          </w:p>
+        </w:tc>
+        <w:tc>
+          <w:tcPr>
+            <w:tcW w:w="4467" w:type="pct"/>
+          </w:tcPr>
+          <w:p>
+            <w:pPr>
+              <w:pStyle w:val="Tablenorm"/>
+              <w:spacing w:after="0"/>
+              <w:rPr>
+                <w:sz w:val="20"/>
+              </w:rPr>
+            </w:pPr>
+            <w:r>
+              <w:rPr>
+                <w:sz w:val="20"/>
+              </w:rPr>
+              <w:t xml:space="preserve">Система должна обеспечивать запрос  на перевозку и получение подтверждений перевозчиков через </w:t>
+            </w:r>
+            <w:proofErr w:type="spellStart"/>
+            <w:r>
+              <w:rPr>
+                <w:sz w:val="20"/>
+              </w:rPr>
+              <w:t>веб-интерфейс</w:t>
+            </w:r>
+            <w:proofErr w:type="spellEnd"/>
+          </w:p>
+        </w:tc>
+      </w:tr>
+      <w:tr>
+        <w:tc>
+          <w:tcPr>
+            <w:tcW w:w="533" w:type="pct"/>
+          </w:tcPr>
+          <w:p>
+            <w:pPr>
+              <w:pStyle w:val="EBTableNum"/>
+              <w:numPr>
+                <w:ilvl w:val="0"/>
+                <w:numId w:val="33"/>
+              </w:numPr>
+              <w:spacing w:after="0"/>
+              <w:rPr>
+                <w:sz w:val="20"/>
+              </w:rPr>
+            </w:pPr>
+          </w:p>
+        </w:tc>
+        <w:tc>
+          <w:tcPr>
+            <w:tcW w:w="4467" w:type="pct"/>
+          </w:tcPr>
+          <w:p>
+            <w:pPr>
+              <w:pStyle w:val="Tablenorm"/>
+              <w:spacing w:after="0"/>
+              <w:rPr>
+                <w:sz w:val="20"/>
+              </w:rPr>
+            </w:pPr>
+            <w:r>
+              <w:rPr>
+                <w:sz w:val="20"/>
+              </w:rPr>
+              <w:t>Система должна обеспечивать доступ к истории события работы по заказу (создание заказа, отправка перевозчику, подтверждение/отказ перевозчиков, и т.д.)</w:t>
+            </w:r>
+          </w:p>
+        </w:tc>
+      </w:tr>
+      <w:tr>
+        <w:tc>
+          <w:tcPr>
+            <w:tcW w:w="533" w:type="pct"/>
+          </w:tcPr>
+          <w:p>
+            <w:pPr>
+              <w:pStyle w:val="EBTableNum"/>
+              <w:numPr>
+                <w:ilvl w:val="0"/>
+                <w:numId w:val="33"/>
+              </w:numPr>
+              <w:spacing w:after="0"/>
+              <w:rPr>
+                <w:sz w:val="20"/>
+              </w:rPr>
+            </w:pPr>
+          </w:p>
+        </w:tc>
+        <w:tc>
+          <w:tcPr>
+            <w:tcW w:w="4467" w:type="pct"/>
+          </w:tcPr>
+          <w:p>
+            <w:pPr>
+              <w:pStyle w:val="Tablenorm"/>
+              <w:spacing w:after="0"/>
+              <w:rPr>
+                <w:sz w:val="20"/>
+              </w:rPr>
+            </w:pPr>
+            <w:r>
+              <w:rPr>
+                <w:sz w:val="20"/>
+              </w:rPr>
+              <w:t xml:space="preserve">Система должна обеспечивать получение сотрудниками заказчик доступа к информации по статусу заказа через </w:t>
+            </w:r>
+            <w:proofErr w:type="spellStart"/>
+            <w:r>
+              <w:rPr>
+                <w:sz w:val="20"/>
+              </w:rPr>
+              <w:t>веб-интерфейс</w:t>
+            </w:r>
+            <w:proofErr w:type="spellEnd"/>
+          </w:p>
+        </w:tc>
+      </w:tr>
+      <w:tr>
+        <w:tc>
+          <w:tcPr>
+            <w:tcW w:w="533" w:type="pct"/>
+          </w:tcPr>
+          <w:p>
+            <w:pPr>
+              <w:pStyle w:val="EBTableNum"/>
+              <w:numPr>
+                <w:ilvl w:val="0"/>
+                <w:numId w:val="33"/>
+              </w:numPr>
+              <w:spacing w:after="0"/>
+              <w:rPr>
+                <w:sz w:val="20"/>
+              </w:rPr>
+            </w:pPr>
+          </w:p>
+        </w:tc>
+        <w:tc>
+          <w:tcPr>
+            <w:tcW w:w="4467" w:type="pct"/>
+          </w:tcPr>
+          <w:p>
+            <w:pPr>
+              <w:pStyle w:val="Tablenorm"/>
+              <w:spacing w:after="0"/>
+              <w:rPr>
+                <w:sz w:val="20"/>
+              </w:rPr>
+            </w:pPr>
+            <w:r>
+              <w:rPr>
+                <w:sz w:val="20"/>
+              </w:rPr>
+              <w:t>Система должна обеспечивать поддержку регламента формирования автоматических уведомлений ответственного сотрудника  при изменении заказа</w:t>
+            </w:r>
+          </w:p>
+        </w:tc>
+      </w:tr>
+      <w:tr>
+        <w:tc>
+          <w:tcPr>
+            <w:tcW w:w="533" w:type="pct"/>
+          </w:tcPr>
+          <w:p>
+            <w:pPr>
+              <w:pStyle w:val="EBTableNum"/>
+              <w:numPr>
+                <w:ilvl w:val="0"/>
+                <w:numId w:val="33"/>
+              </w:numPr>
+              <w:spacing w:after="0"/>
+              <w:rPr>
+                <w:sz w:val="20"/>
+              </w:rPr>
+            </w:pPr>
+          </w:p>
+        </w:tc>
+        <w:tc>
+          <w:tcPr>
+            <w:tcW w:w="4467" w:type="pct"/>
+          </w:tcPr>
+          <w:p>
+            <w:pPr>
+              <w:pStyle w:val="Tablenorm"/>
+              <w:spacing w:after="0"/>
+              <w:rPr>
+                <w:sz w:val="20"/>
+              </w:rPr>
+            </w:pPr>
+            <w:r>
+              <w:rPr>
+                <w:sz w:val="20"/>
+              </w:rPr>
+              <w:t>Система должна поддерживать процесс отслеживания заказов на заданных условиях</w:t>
+            </w:r>
+          </w:p>
+        </w:tc>
+      </w:tr>
+      <w:tr>
+        <w:tc>
+          <w:tcPr>
+            <w:tcW w:w="533" w:type="pct"/>
+          </w:tcPr>
+          <w:p>
+            <w:pPr>
+              <w:pStyle w:val="EBTableNum"/>
+              <w:numPr>
+                <w:ilvl w:val="0"/>
+                <w:numId w:val="33"/>
+              </w:numPr>
+              <w:spacing w:after="0"/>
+              <w:rPr>
+                <w:sz w:val="20"/>
+              </w:rPr>
+            </w:pPr>
+          </w:p>
+        </w:tc>
+        <w:tc>
+          <w:tcPr>
+            <w:tcW w:w="4467" w:type="pct"/>
+          </w:tcPr>
+          <w:p>
+            <w:pPr>
+              <w:pStyle w:val="Tablenorm"/>
+              <w:spacing w:after="0"/>
+              <w:rPr>
+                <w:sz w:val="20"/>
+              </w:rPr>
+            </w:pPr>
+            <w:r>
+              <w:rPr>
+                <w:sz w:val="20"/>
+              </w:rPr>
+              <w:t>Система должна обеспечивать получение уведомлений о событиях по перевозке через интерфейс электронного обмена (XML/ EDI)</w:t>
+            </w:r>
+          </w:p>
+        </w:tc>
+      </w:tr>
+      <w:tr>
+        <w:tc>
+          <w:tcPr>
+            <w:tcW w:w="533" w:type="pct"/>
+          </w:tcPr>
+          <w:p>
+            <w:pPr>
+              <w:pStyle w:val="EBTableNum"/>
+              <w:numPr>
+                <w:ilvl w:val="0"/>
+                <w:numId w:val="33"/>
+              </w:numPr>
+              <w:spacing w:after="0"/>
+              <w:rPr>
+                <w:sz w:val="20"/>
+              </w:rPr>
+            </w:pPr>
+          </w:p>
+        </w:tc>
+        <w:tc>
+          <w:tcPr>
+            <w:tcW w:w="4467" w:type="pct"/>
+          </w:tcPr>
+          <w:p>
+            <w:pPr>
+              <w:pStyle w:val="Tablenorm"/>
+              <w:spacing w:after="0"/>
+              <w:rPr>
+                <w:sz w:val="20"/>
+              </w:rPr>
+            </w:pPr>
+            <w:r>
+              <w:rPr>
+                <w:sz w:val="20"/>
+              </w:rPr>
+              <w:t xml:space="preserve">Система должна обеспечивать возможность просмотра событий по перевозке через </w:t>
+            </w:r>
+            <w:proofErr w:type="spellStart"/>
+            <w:r>
+              <w:rPr>
+                <w:sz w:val="20"/>
+              </w:rPr>
+              <w:t>веб-интерфейс</w:t>
+            </w:r>
+            <w:proofErr w:type="spellEnd"/>
+          </w:p>
+        </w:tc>
+      </w:tr>
+      <w:tr>
+        <w:tc>
+          <w:tcPr>
+            <w:tcW w:w="533" w:type="pct"/>
+          </w:tcPr>
+          <w:p>
+            <w:pPr>
+              <w:pStyle w:val="EBTableNum"/>
+              <w:numPr>
+                <w:ilvl w:val="0"/>
+                <w:numId w:val="33"/>
+              </w:numPr>
+              <w:spacing w:after="0"/>
+              <w:rPr>
+                <w:sz w:val="20"/>
+              </w:rPr>
+            </w:pPr>
+          </w:p>
+        </w:tc>
+        <w:tc>
+          <w:tcPr>
+            <w:tcW w:w="4467" w:type="pct"/>
+          </w:tcPr>
+          <w:p>
+            <w:pPr>
+              <w:pStyle w:val="Tablenorm"/>
+              <w:spacing w:after="0"/>
+              <w:rPr>
+                <w:sz w:val="20"/>
+              </w:rPr>
+            </w:pPr>
+            <w:r>
+              <w:rPr>
+                <w:sz w:val="20"/>
+              </w:rPr>
+              <w:t>Система должна обеспечивать возможность настройки дополнительных статусов перевозки</w:t>
+            </w:r>
+          </w:p>
+        </w:tc>
+      </w:tr>
+      <w:tr>
+        <w:tc>
+          <w:tcPr>
+            <w:tcW w:w="533" w:type="pct"/>
+          </w:tcPr>
+          <w:p>
+            <w:pPr>
+              <w:pStyle w:val="EBTableNum"/>
+              <w:numPr>
+                <w:ilvl w:val="0"/>
+                <w:numId w:val="33"/>
+              </w:numPr>
+              <w:spacing w:after="0"/>
+              <w:rPr>
+                <w:sz w:val="20"/>
+              </w:rPr>
+            </w:pPr>
+          </w:p>
+        </w:tc>
+        <w:tc>
+          <w:tcPr>
+            <w:tcW w:w="4467" w:type="pct"/>
+          </w:tcPr>
+          <w:p>
+            <w:pPr>
+              <w:pStyle w:val="Tablenorm"/>
+              <w:spacing w:after="0"/>
+              <w:rPr>
+                <w:sz w:val="20"/>
+              </w:rPr>
+            </w:pPr>
+            <w:r>
+              <w:rPr>
+                <w:sz w:val="20"/>
+              </w:rPr>
+              <w:t>Система должна обеспечивать возможность настройки дополнительных типов событий</w:t>
+            </w:r>
+          </w:p>
+        </w:tc>
+      </w:tr>
+      <w:tr>
+        <w:tc>
+          <w:tcPr>
+            <w:tcW w:w="533" w:type="pct"/>
+          </w:tcPr>
+          <w:p>
+            <w:pPr>
+              <w:pStyle w:val="EBTableNum"/>
+              <w:numPr>
+                <w:ilvl w:val="0"/>
+                <w:numId w:val="33"/>
+              </w:numPr>
+              <w:spacing w:after="0"/>
+              <w:rPr>
+                <w:sz w:val="20"/>
+              </w:rPr>
+            </w:pPr>
+          </w:p>
+        </w:tc>
+        <w:tc>
+          <w:tcPr>
+            <w:tcW w:w="4467" w:type="pct"/>
+          </w:tcPr>
+          <w:p>
+            <w:pPr>
+              <w:pStyle w:val="Tablenorm"/>
+              <w:spacing w:after="0"/>
+              <w:rPr>
+                <w:sz w:val="20"/>
+              </w:rPr>
+            </w:pPr>
+            <w:r>
+              <w:rPr>
+                <w:sz w:val="20"/>
+              </w:rPr>
+              <w:t>Система должна обеспечивать возможность поиска перевозки по номеру заказа</w:t>
+            </w:r>
+          </w:p>
+        </w:tc>
+      </w:tr>
+      <w:tr>
+        <w:tc>
+          <w:tcPr>
+            <w:tcW w:w="533" w:type="pct"/>
+          </w:tcPr>
+          <w:p>
+            <w:pPr>
+              <w:pStyle w:val="EBTableNum"/>
+              <w:numPr>
+                <w:ilvl w:val="0"/>
+                <w:numId w:val="33"/>
+              </w:numPr>
+              <w:spacing w:after="0"/>
+              <w:rPr>
+                <w:sz w:val="20"/>
+              </w:rPr>
+            </w:pPr>
+          </w:p>
+        </w:tc>
+        <w:tc>
+          <w:tcPr>
+            <w:tcW w:w="4467" w:type="pct"/>
+          </w:tcPr>
+          <w:p>
+            <w:pPr>
+              <w:pStyle w:val="Tablenorm"/>
+              <w:spacing w:after="0"/>
+              <w:rPr>
+                <w:sz w:val="20"/>
+              </w:rPr>
+            </w:pPr>
+            <w:r>
+              <w:rPr>
+                <w:sz w:val="20"/>
+              </w:rPr>
+              <w:t>Система должна обеспечивать возможность прикрепления подтверждающих документов</w:t>
+            </w:r>
+          </w:p>
+        </w:tc>
+      </w:tr>
+      <w:tr>
+        <w:tc>
+          <w:tcPr>
+            <w:tcW w:w="533" w:type="pct"/>
+          </w:tcPr>
+          <w:p>
+            <w:pPr>
+              <w:pStyle w:val="EBTableNum"/>
+              <w:numPr>
+                <w:ilvl w:val="0"/>
+                <w:numId w:val="33"/>
+              </w:numPr>
+              <w:spacing w:after="0"/>
+              <w:rPr>
+                <w:sz w:val="20"/>
+              </w:rPr>
+            </w:pPr>
+          </w:p>
+        </w:tc>
+        <w:tc>
+          <w:tcPr>
+            <w:tcW w:w="4467" w:type="pct"/>
+          </w:tcPr>
+          <w:p>
+            <w:pPr>
+              <w:pStyle w:val="Tablenorm"/>
+              <w:spacing w:after="0"/>
+              <w:rPr>
+                <w:sz w:val="20"/>
+              </w:rPr>
+            </w:pPr>
+            <w:r>
+              <w:rPr>
+                <w:sz w:val="20"/>
+              </w:rPr>
+              <w:t xml:space="preserve">Система должна обеспечивать запрос  на перевозку и получение подтверждений перевозчиков через </w:t>
+            </w:r>
+            <w:proofErr w:type="spellStart"/>
+            <w:r>
+              <w:rPr>
+                <w:sz w:val="20"/>
+              </w:rPr>
+              <w:t>веб-интерфейс</w:t>
+            </w:r>
+            <w:proofErr w:type="spellEnd"/>
+          </w:p>
+        </w:tc>
+      </w:tr>
+      <w:tr>
+        <w:tc>
+          <w:tcPr>
+            <w:tcW w:w="533" w:type="pct"/>
+          </w:tcPr>
+          <w:p>
+            <w:pPr>
+              <w:pStyle w:val="EBTableNum"/>
+              <w:numPr>
+                <w:ilvl w:val="0"/>
+                <w:numId w:val="33"/>
+              </w:numPr>
+              <w:spacing w:after="0"/>
+              <w:rPr>
+                <w:sz w:val="20"/>
+              </w:rPr>
+            </w:pPr>
+          </w:p>
+        </w:tc>
+        <w:tc>
+          <w:tcPr>
+            <w:tcW w:w="4467" w:type="pct"/>
+          </w:tcPr>
+          <w:p>
+            <w:pPr>
+              <w:pStyle w:val="Tablenorm"/>
+              <w:spacing w:after="0"/>
+              <w:rPr>
+                <w:sz w:val="20"/>
+              </w:rPr>
+            </w:pPr>
+            <w:r>
+              <w:rPr>
+                <w:sz w:val="20"/>
+              </w:rPr>
+              <w:t>Система должна обеспечивать доступ к истории события работы по заказу (создание заказа, отправка перевозчику, подтверждение/отказ перевозчиков, и т.д.)</w:t>
+            </w:r>
+          </w:p>
+        </w:tc>
+      </w:tr>
+      <w:tr>
+        <w:tc>
+          <w:tcPr>
+            <w:tcW w:w="533" w:type="pct"/>
+          </w:tcPr>
+          <w:p>
+            <w:pPr>
+              <w:pStyle w:val="EBTableNum"/>
+              <w:numPr>
+                <w:ilvl w:val="0"/>
+                <w:numId w:val="33"/>
+              </w:numPr>
+              <w:spacing w:after="0"/>
+              <w:rPr>
+                <w:sz w:val="20"/>
+              </w:rPr>
+            </w:pPr>
+          </w:p>
+        </w:tc>
+        <w:tc>
+          <w:tcPr>
+            <w:tcW w:w="4467" w:type="pct"/>
+          </w:tcPr>
+          <w:p>
+            <w:pPr>
+              <w:pStyle w:val="Tablenorm"/>
+              <w:spacing w:after="0"/>
+              <w:rPr>
+                <w:sz w:val="20"/>
+              </w:rPr>
+            </w:pPr>
+            <w:r>
+              <w:rPr>
+                <w:sz w:val="20"/>
+              </w:rPr>
+              <w:t xml:space="preserve">Система должна обеспечивать получение сотрудниками заказчик доступа к информации по статусу заказа через </w:t>
+            </w:r>
+            <w:proofErr w:type="spellStart"/>
+            <w:r>
+              <w:rPr>
+                <w:sz w:val="20"/>
+              </w:rPr>
+              <w:t>веб-интерфейс</w:t>
+            </w:r>
+            <w:proofErr w:type="spellEnd"/>
+          </w:p>
+        </w:tc>
+      </w:tr>
+      <w:tr>
+        <w:tc>
+          <w:tcPr>
+            <w:tcW w:w="533" w:type="pct"/>
+          </w:tcPr>
+          <w:p>
+            <w:pPr>
+              <w:pStyle w:val="EBTableNum"/>
+              <w:numPr>
+                <w:ilvl w:val="0"/>
+                <w:numId w:val="33"/>
+              </w:numPr>
+              <w:spacing w:after="0"/>
+              <w:rPr>
+                <w:sz w:val="20"/>
+              </w:rPr>
+            </w:pPr>
+          </w:p>
+        </w:tc>
+        <w:tc>
+          <w:tcPr>
+            <w:tcW w:w="4467" w:type="pct"/>
+          </w:tcPr>
+          <w:p>
+            <w:pPr>
+              <w:pStyle w:val="Tablenorm"/>
+              <w:spacing w:after="0"/>
+              <w:rPr>
+                <w:sz w:val="20"/>
+              </w:rPr>
+            </w:pPr>
+            <w:r>
+              <w:rPr>
+                <w:sz w:val="20"/>
+              </w:rPr>
+              <w:t>Система должна обеспечивать поддержку регламента формирования автоматических уведомлений ответственного сотрудника  при изменении заказа</w:t>
+            </w:r>
+          </w:p>
+        </w:tc>
+      </w:tr>
+      <w:tr>
+        <w:tc>
+          <w:tcPr>
+            <w:tcW w:w="533" w:type="pct"/>
+          </w:tcPr>
+          <w:p>
+            <w:pPr>
+              <w:pStyle w:val="EBTableNum"/>
+              <w:numPr>
+                <w:ilvl w:val="0"/>
+                <w:numId w:val="33"/>
+              </w:numPr>
+              <w:spacing w:after="0"/>
+              <w:rPr>
+                <w:sz w:val="20"/>
+              </w:rPr>
+            </w:pPr>
+          </w:p>
+        </w:tc>
+        <w:tc>
+          <w:tcPr>
+            <w:tcW w:w="4467" w:type="pct"/>
+          </w:tcPr>
+          <w:p>
+            <w:pPr>
+              <w:pStyle w:val="Tablenorm"/>
+              <w:spacing w:after="0"/>
+              <w:rPr>
+                <w:sz w:val="20"/>
+              </w:rPr>
+            </w:pPr>
+            <w:r>
+              <w:rPr>
+                <w:sz w:val="20"/>
+              </w:rPr>
+              <w:t>Система должна поддерживать процесс отслеживания заказов на заданных условиях</w:t>
+            </w:r>
+          </w:p>
+        </w:tc>
+      </w:tr>
+      <w:tr>
+        <w:tc>
+          <w:tcPr>
+            <w:tcW w:w="533" w:type="pct"/>
+          </w:tcPr>
+          <w:p>
+            <w:pPr>
+              <w:pStyle w:val="EBTableNum"/>
+              <w:numPr>
+                <w:ilvl w:val="0"/>
+                <w:numId w:val="33"/>
+              </w:numPr>
+              <w:spacing w:after="0"/>
+              <w:rPr>
+                <w:sz w:val="20"/>
+              </w:rPr>
+            </w:pPr>
+          </w:p>
+        </w:tc>
+        <w:tc>
+          <w:tcPr>
+            <w:tcW w:w="4467" w:type="pct"/>
+          </w:tcPr>
+          <w:p>
+            <w:pPr>
+              <w:pStyle w:val="Tablenorm"/>
+              <w:spacing w:after="0"/>
+              <w:rPr>
+                <w:sz w:val="20"/>
+              </w:rPr>
+            </w:pPr>
+            <w:r>
+              <w:rPr>
+                <w:sz w:val="20"/>
+              </w:rPr>
+              <w:t>Система должна обеспечивать получение уведомлений о событиях по перевозке через интерфейс электронного обмена (XML/ EDI)</w:t>
+            </w:r>
+          </w:p>
+        </w:tc>
+      </w:tr>
+      <w:tr>
+        <w:tc>
+          <w:tcPr>
+            <w:tcW w:w="533" w:type="pct"/>
+          </w:tcPr>
+          <w:p>
+            <w:pPr>
+              <w:pStyle w:val="EBTableNum"/>
+              <w:numPr>
+                <w:ilvl w:val="0"/>
+                <w:numId w:val="33"/>
+              </w:numPr>
+              <w:spacing w:after="0"/>
+              <w:rPr>
+                <w:sz w:val="20"/>
+              </w:rPr>
+            </w:pPr>
+          </w:p>
+        </w:tc>
+        <w:tc>
+          <w:tcPr>
+            <w:tcW w:w="4467" w:type="pct"/>
+          </w:tcPr>
+          <w:p>
+            <w:pPr>
+              <w:pStyle w:val="Tablenorm"/>
+              <w:spacing w:after="0"/>
+              <w:rPr>
+                <w:sz w:val="20"/>
+              </w:rPr>
+            </w:pPr>
+            <w:r>
+              <w:rPr>
+                <w:sz w:val="20"/>
+              </w:rPr>
+              <w:t xml:space="preserve">Система должна обеспечивать возможность просмотра событий по перевозке через </w:t>
+            </w:r>
+            <w:proofErr w:type="spellStart"/>
+            <w:r>
+              <w:rPr>
+                <w:sz w:val="20"/>
+              </w:rPr>
+              <w:t>веб-интерфейс</w:t>
+            </w:r>
+            <w:proofErr w:type="spellEnd"/>
+          </w:p>
+        </w:tc>
+      </w:tr>
+    </w:tbl>
+    <w:p>
+      <w:pPr>
+        <w:ind w:firstLine="851"/>
+        <w:jc w:val="center"/>
+      </w:pPr>
+    </w:p>
+    <w:p>
+      <w:pPr>
+        <w:ind w:firstLine="851"/>
+        <w:jc w:val="center"/>
+      </w:pPr>
+    </w:p>
+    <w:p>
+      <w:pPr>
+        <w:pStyle w:val="4"/>
+        <w:numPr>
+          <w:ilvl w:val="0"/>
+          <w:numId w:val="0"/>
+        </w:numPr>
+        <w:ind w:left="720"/>
+      </w:pPr>
+      <w:r>
+        <w:t>2.3.</w:t>
+      </w:r>
+      <w:r>
+        <w:t xml:space="preserve">Требования к </w:t>
+      </w:r>
+      <w:r>
+        <w:rPr>
+          <w:bCs w:val="0"/>
+        </w:rPr>
+        <w:t xml:space="preserve">блоку </w:t>
+      </w:r>
+      <w:r>
+        <w:rPr>
+          <w:bCs w:val="0"/>
+        </w:rPr>
+        <w:t xml:space="preserve">Финансов </w:t>
+      </w:r>
+      <w:r>
+        <w:rPr>
+          <w:bCs w:val="0"/>
+        </w:rPr>
+        <w:t>С</w:t>
+      </w:r>
+      <w:r>
+        <w:t xml:space="preserve">истемы </w:t>
+      </w:r>
+      <w:r>
+        <w:rPr>
+          <w:rFonts w:asciiTheme="majorHAnsi" w:hAnsiTheme="majorHAnsi"/>
+        </w:rPr>
+        <w:t xml:space="preserve">управления транспортно – </w:t>
+      </w:r>
+      <w:proofErr w:type="spellStart"/>
+      <w:r>
+        <w:rPr>
+          <w:rFonts w:asciiTheme="majorHAnsi" w:hAnsiTheme="majorHAnsi"/>
+        </w:rPr>
+        <w:t>логистическими</w:t>
+      </w:r>
+      <w:proofErr w:type="spellEnd"/>
+      <w:r>
+        <w:rPr>
+          <w:rFonts w:asciiTheme="majorHAnsi" w:hAnsiTheme="majorHAnsi"/>
+        </w:rPr>
+        <w:t xml:space="preserve"> потоками</w:t>
+      </w:r>
+      <w:r>
+        <w:t xml:space="preserve"> приведены в таблице </w:t>
+      </w:r>
+      <w:r>
+        <w:t>7</w:t>
+      </w:r>
+      <w:r>
+        <w:t>.</w:t>
+      </w:r>
+    </w:p>
+    <w:p>
+      <w:pPr>
+        <w:ind w:firstLine="851"/>
+        <w:jc w:val="center"/>
+        <w:rPr>
+          <w:b/>
+          <w:bCs/>
+        </w:rPr>
+      </w:pPr>
+    </w:p>
+    <w:p>
+      <w:pPr>
+        <w:ind w:firstLine="851"/>
+        <w:jc w:val="center"/>
+      </w:pPr>
+      <w:r>
+        <w:rPr>
+          <w:bCs/>
+        </w:rPr>
+        <w:t xml:space="preserve">Таблица </w:t>
+      </w:r>
+      <w:r>
+        <w:rPr>
+          <w:bCs/>
+        </w:rPr>
+        <w:t>7</w:t>
+      </w:r>
+      <w:r>
+        <w:rPr>
+          <w:bCs/>
+        </w:rPr>
+        <w:t xml:space="preserve">. Требования к блоку финансов  Системы </w:t>
+      </w:r>
+      <w:r>
+        <w:t xml:space="preserve">управления транспортно – </w:t>
+      </w:r>
+      <w:proofErr w:type="spellStart"/>
+      <w:r>
+        <w:t>логистическими</w:t>
+      </w:r>
+      <w:proofErr w:type="spellEnd"/>
+      <w:r>
+        <w:t xml:space="preserve"> потоками.</w:t>
+      </w:r>
+    </w:p>
+    <w:tbl>
+      <w:tblPr>
+        <w:tblW w:w="5000" w:type="pct"/>
+        <w:tblInd w:w="290" w:type="dxa"/>
+        <w:tblBorders>
+          <w:top w:val="single" w:sz="4" w:space="0" w:color="auto"/>
+          <w:left w:val="single" w:sz="4" w:space="0" w:color="auto"/>
+          <w:bottom w:val="single" w:sz="4" w:space="0" w:color="auto"/>
+          <w:right w:val="single" w:sz="4" w:space="0" w:color="auto"/>
+          <w:insideH w:val="single" w:sz="4" w:space="0" w:color="auto"/>
+          <w:insideV w:val="single" w:sz="4" w:space="0" w:color="auto"/>
+        </w:tblBorders>
+        <w:tblLayout w:type="fixed"/>
+        <w:tblCellMar>
+          <w:left w:w="6" w:type="dxa"/>
+          <w:right w:w="6" w:type="dxa"/>
+        </w:tblCellMar>
+        <w:tblLook w:val="01E0"/>
+      </w:tblPr>
+      <w:tblGrid>
+        <w:gridCol w:w="1122"/>
+        <w:gridCol w:w="8245"/>
+      </w:tblGrid>
+      <w:tr>
+        <w:trPr>
+          <w:trHeight w:val="397"/>
+        </w:trPr>
+        <w:tc>
+          <w:tcPr>
+            <w:tcW w:w="599" w:type="pct"/>
+          </w:tcPr>
+          <w:p>
+            <w:pPr>
+              <w:pStyle w:val="Tablenorm"/>
+              <w:spacing w:before="0" w:after="0"/>
+              <w:ind w:left="561"/>
+              <w:jc w:val="left"/>
+              <w:rPr>
+                <w:sz w:val="20"/>
+              </w:rPr>
+            </w:pPr>
+            <w:r>
+              <w:rPr>
+                <w:b/>
+                <w:caps/>
+                <w:color w:val="4F81BD"/>
+                <w:sz w:val="20"/>
+              </w:rPr>
+              <w:t>№</w:t>
+            </w:r>
+          </w:p>
+        </w:tc>
+        <w:tc>
+          <w:tcPr>
+            <w:tcW w:w="4401" w:type="pct"/>
+          </w:tcPr>
+          <w:p>
+            <w:pPr>
+              <w:pStyle w:val="Tablenorm"/>
+              <w:spacing w:before="0" w:after="0"/>
+              <w:ind w:left="862"/>
+              <w:jc w:val="center"/>
+              <w:rPr>
+                <w:sz w:val="22"/>
+                <w:szCs w:val="22"/>
+              </w:rPr>
+            </w:pPr>
+            <w:r>
+              <w:rPr>
+                <w:b/>
+                <w:bCs/>
+                <w:color w:val="548DD4" w:themeColor="text2" w:themeTint="99"/>
+                <w:sz w:val="22"/>
+                <w:szCs w:val="22"/>
+              </w:rPr>
+              <w:t xml:space="preserve">Требования к блоку контроля </w:t>
+            </w:r>
+            <w:r>
+              <w:rPr>
+                <w:b/>
+                <w:bCs/>
+                <w:color w:val="548DD4" w:themeColor="text2" w:themeTint="99"/>
+                <w:sz w:val="22"/>
+                <w:szCs w:val="22"/>
+              </w:rPr>
+              <w:t>финансов</w:t>
+            </w:r>
+          </w:p>
+        </w:tc>
+      </w:tr>
+      <w:tr>
+        <w:tc>
+          <w:tcPr>
+            <w:tcW w:w="599" w:type="pct"/>
+          </w:tcPr>
+          <w:p>
+            <w:pPr>
+              <w:pStyle w:val="EBTableNum"/>
+              <w:numPr>
+                <w:ilvl w:val="0"/>
+                <w:numId w:val="26"/>
+              </w:numPr>
+              <w:spacing w:before="0" w:after="0"/>
+              <w:rPr>
+                <w:sz w:val="20"/>
+              </w:rPr>
+            </w:pPr>
+          </w:p>
+        </w:tc>
+        <w:tc>
+          <w:tcPr>
+            <w:tcW w:w="4401" w:type="pct"/>
+          </w:tcPr>
+          <w:p>
+            <w:pPr>
+              <w:pStyle w:val="Tablenorm"/>
+              <w:spacing w:before="0" w:after="0"/>
+              <w:ind w:left="46"/>
+              <w:rPr>
+                <w:sz w:val="20"/>
+              </w:rPr>
+            </w:pPr>
+            <w:r>
+              <w:rPr>
+                <w:sz w:val="20"/>
+              </w:rPr>
+              <w:t>Система должна</w:t>
+            </w:r>
+            <w:r>
+              <w:rPr>
+                <w:sz w:val="20"/>
+              </w:rPr>
+              <w:t xml:space="preserve"> обеспечивать возможность настройки правил и регламентов взаиморасчётов, специфичных для перевозчика</w:t>
+            </w:r>
+          </w:p>
+        </w:tc>
+      </w:tr>
+      <w:tr>
+        <w:tc>
+          <w:tcPr>
+            <w:tcW w:w="599" w:type="pct"/>
+          </w:tcPr>
+          <w:p>
+            <w:pPr>
+              <w:pStyle w:val="EBTableNum"/>
+              <w:numPr>
+                <w:ilvl w:val="0"/>
+                <w:numId w:val="26"/>
+              </w:numPr>
+              <w:spacing w:before="0" w:after="0"/>
+              <w:rPr>
+                <w:sz w:val="20"/>
+              </w:rPr>
+            </w:pPr>
+          </w:p>
+        </w:tc>
+        <w:tc>
+          <w:tcPr>
+            <w:tcW w:w="4401" w:type="pct"/>
+          </w:tcPr>
+          <w:p>
+            <w:pPr>
+              <w:pStyle w:val="Tablenorm"/>
+              <w:spacing w:before="0" w:after="0"/>
+              <w:ind w:left="46"/>
+              <w:rPr>
+                <w:sz w:val="20"/>
+              </w:rPr>
+            </w:pPr>
+            <w:r>
+              <w:rPr>
+                <w:sz w:val="20"/>
+              </w:rPr>
+              <w:t>Система должна</w:t>
+            </w:r>
+            <w:r>
+              <w:rPr>
+                <w:sz w:val="20"/>
+              </w:rPr>
+              <w:t xml:space="preserve"> обеспечивать получение счетов перевозчиков в электронном виде</w:t>
+            </w:r>
+          </w:p>
+        </w:tc>
+      </w:tr>
+      <w:tr>
+        <w:tc>
+          <w:tcPr>
+            <w:tcW w:w="599" w:type="pct"/>
+          </w:tcPr>
+          <w:p>
+            <w:pPr>
+              <w:pStyle w:val="EBTableNum"/>
+              <w:numPr>
+                <w:ilvl w:val="0"/>
+                <w:numId w:val="26"/>
+              </w:numPr>
+              <w:spacing w:before="0" w:after="0"/>
+              <w:rPr>
+                <w:sz w:val="20"/>
+              </w:rPr>
+            </w:pPr>
+          </w:p>
+        </w:tc>
+        <w:tc>
+          <w:tcPr>
+            <w:tcW w:w="4401" w:type="pct"/>
+          </w:tcPr>
+          <w:p>
+            <w:pPr>
+              <w:pStyle w:val="Tablenorm"/>
+              <w:spacing w:before="0" w:after="0"/>
+              <w:ind w:left="46"/>
+              <w:rPr>
+                <w:sz w:val="20"/>
+              </w:rPr>
+            </w:pPr>
+            <w:r>
+              <w:rPr>
+                <w:sz w:val="20"/>
+              </w:rPr>
+              <w:t>Система должна</w:t>
+            </w:r>
+            <w:r>
+              <w:rPr>
+                <w:sz w:val="20"/>
+              </w:rPr>
+              <w:t xml:space="preserve"> обеспечивать обработку консолидированных счетов перевозчиков</w:t>
+            </w:r>
+          </w:p>
+        </w:tc>
+      </w:tr>
+      <w:tr>
+        <w:tc>
+          <w:tcPr>
+            <w:tcW w:w="599" w:type="pct"/>
+          </w:tcPr>
+          <w:p>
+            <w:pPr>
+              <w:pStyle w:val="EBTableNum"/>
+              <w:numPr>
+                <w:ilvl w:val="0"/>
+                <w:numId w:val="26"/>
+              </w:numPr>
+              <w:spacing w:before="0" w:after="0"/>
+              <w:rPr>
+                <w:sz w:val="20"/>
+              </w:rPr>
+            </w:pPr>
+          </w:p>
+        </w:tc>
+        <w:tc>
+          <w:tcPr>
+            <w:tcW w:w="4401" w:type="pct"/>
+          </w:tcPr>
+          <w:p>
+            <w:pPr>
+              <w:pStyle w:val="Tablenorm"/>
+              <w:spacing w:before="0" w:after="0"/>
+              <w:ind w:left="46"/>
+              <w:rPr>
+                <w:sz w:val="20"/>
+              </w:rPr>
+            </w:pPr>
+            <w:r>
+              <w:rPr>
+                <w:sz w:val="20"/>
+              </w:rPr>
+              <w:t>Система должна</w:t>
+            </w:r>
+            <w:r>
+              <w:rPr>
+                <w:sz w:val="20"/>
+              </w:rPr>
+              <w:t xml:space="preserve"> обеспечивать задание лимитов утверждения, например, сотрудник может утверждать счета суммой не </w:t>
+            </w:r>
+            <w:r>
+              <w:rPr>
+                <w:sz w:val="20"/>
+              </w:rPr>
+              <w:t>более заданной суммы.</w:t>
+            </w:r>
+          </w:p>
+        </w:tc>
+      </w:tr>
+      <w:tr>
+        <w:tc>
+          <w:tcPr>
+            <w:tcW w:w="599" w:type="pct"/>
+          </w:tcPr>
+          <w:p>
+            <w:pPr>
+              <w:pStyle w:val="EBTableNum"/>
+              <w:numPr>
+                <w:ilvl w:val="0"/>
+                <w:numId w:val="26"/>
+              </w:numPr>
+              <w:spacing w:before="0" w:after="0"/>
+              <w:rPr>
+                <w:sz w:val="20"/>
+              </w:rPr>
+            </w:pPr>
+          </w:p>
+        </w:tc>
+        <w:tc>
+          <w:tcPr>
+            <w:tcW w:w="4401" w:type="pct"/>
+          </w:tcPr>
+          <w:p>
+            <w:pPr>
+              <w:pStyle w:val="Tablenorm"/>
+              <w:spacing w:before="0" w:after="0"/>
+              <w:ind w:left="46"/>
+              <w:rPr>
+                <w:sz w:val="20"/>
+              </w:rPr>
+            </w:pPr>
+            <w:r>
+              <w:rPr>
+                <w:sz w:val="20"/>
+              </w:rPr>
+              <w:t>Система должна</w:t>
+            </w:r>
+            <w:r>
+              <w:rPr>
+                <w:sz w:val="20"/>
+              </w:rPr>
+              <w:t xml:space="preserve"> обеспечивать хранение истории действий и операций над счётом перевозчика</w:t>
+            </w:r>
+          </w:p>
+        </w:tc>
+      </w:tr>
+      <w:tr>
+        <w:tc>
+          <w:tcPr>
+            <w:tcW w:w="599" w:type="pct"/>
+          </w:tcPr>
+          <w:p>
+            <w:pPr>
+              <w:pStyle w:val="EBTableNum"/>
+              <w:numPr>
+                <w:ilvl w:val="0"/>
+                <w:numId w:val="26"/>
+              </w:numPr>
+              <w:spacing w:before="0" w:after="0"/>
+              <w:rPr>
+                <w:sz w:val="20"/>
+              </w:rPr>
+            </w:pPr>
+          </w:p>
+        </w:tc>
+        <w:tc>
+          <w:tcPr>
+            <w:tcW w:w="4401" w:type="pct"/>
+          </w:tcPr>
+          <w:p>
+            <w:pPr>
+              <w:pStyle w:val="Tablenorm"/>
+              <w:spacing w:before="0" w:after="0"/>
+              <w:ind w:left="46"/>
+              <w:rPr>
+                <w:sz w:val="20"/>
+              </w:rPr>
+            </w:pPr>
+            <w:r>
+              <w:rPr>
+                <w:sz w:val="20"/>
+              </w:rPr>
+              <w:t>Система должна предоставлять удобный интерфейс обработки отклонений: счета без обосновывающих документов; счета, не прошедшие проверку; частично утверждённые счета и т. п.</w:t>
+            </w:r>
+          </w:p>
+        </w:tc>
+      </w:tr>
+      <w:tr>
+        <w:tc>
+          <w:tcPr>
+            <w:tcW w:w="599" w:type="pct"/>
+          </w:tcPr>
+          <w:p>
+            <w:pPr>
+              <w:pStyle w:val="EBTableNum"/>
+              <w:numPr>
+                <w:ilvl w:val="0"/>
+                <w:numId w:val="26"/>
+              </w:numPr>
+              <w:spacing w:before="0" w:after="0"/>
+              <w:rPr>
+                <w:sz w:val="20"/>
+              </w:rPr>
+            </w:pPr>
+          </w:p>
+        </w:tc>
+        <w:tc>
+          <w:tcPr>
+            <w:tcW w:w="4401" w:type="pct"/>
+          </w:tcPr>
+          <w:p>
+            <w:pPr>
+              <w:pStyle w:val="Tablenorm"/>
+              <w:spacing w:before="0" w:after="0"/>
+              <w:ind w:left="46"/>
+              <w:rPr>
+                <w:sz w:val="20"/>
+              </w:rPr>
+            </w:pPr>
+            <w:r>
+              <w:rPr>
+                <w:sz w:val="20"/>
+              </w:rPr>
+              <w:t>Система должна обеспечивать возможность автоматически создавать счета на основе данных о фактически выполненных перевозках и тарифах перевозчика</w:t>
+            </w:r>
+          </w:p>
+        </w:tc>
+      </w:tr>
+      <w:tr>
+        <w:tc>
+          <w:tcPr>
+            <w:tcW w:w="599" w:type="pct"/>
+          </w:tcPr>
+          <w:p>
+            <w:pPr>
+              <w:pStyle w:val="EBTableNum"/>
+              <w:numPr>
+                <w:ilvl w:val="0"/>
+                <w:numId w:val="26"/>
+              </w:numPr>
+              <w:spacing w:before="0" w:after="0"/>
+              <w:rPr>
+                <w:sz w:val="20"/>
+              </w:rPr>
+            </w:pPr>
+          </w:p>
+        </w:tc>
+        <w:tc>
+          <w:tcPr>
+            <w:tcW w:w="4401" w:type="pct"/>
+          </w:tcPr>
+          <w:p>
+            <w:pPr>
+              <w:pStyle w:val="Tablenorm"/>
+              <w:spacing w:before="0" w:after="0"/>
+              <w:ind w:left="46"/>
+              <w:rPr>
+                <w:sz w:val="20"/>
+              </w:rPr>
+            </w:pPr>
+            <w:r>
+              <w:rPr>
+                <w:sz w:val="20"/>
+              </w:rPr>
+              <w:t>Система должна обеспечивать сверку счетов перевозчика с выполненными перевозками</w:t>
+            </w:r>
+          </w:p>
+        </w:tc>
+      </w:tr>
+      <w:tr>
+        <w:tc>
+          <w:tcPr>
+            <w:tcW w:w="599" w:type="pct"/>
+          </w:tcPr>
+          <w:p>
+            <w:pPr>
+              <w:pStyle w:val="EBTableNum"/>
+              <w:numPr>
+                <w:ilvl w:val="0"/>
+                <w:numId w:val="26"/>
+              </w:numPr>
+              <w:spacing w:before="0" w:after="0"/>
+              <w:rPr>
+                <w:sz w:val="20"/>
+              </w:rPr>
+            </w:pPr>
+          </w:p>
+        </w:tc>
+        <w:tc>
+          <w:tcPr>
+            <w:tcW w:w="4401" w:type="pct"/>
+          </w:tcPr>
+          <w:p>
+            <w:pPr>
+              <w:pStyle w:val="Tablenorm"/>
+              <w:spacing w:before="0" w:after="0"/>
+              <w:ind w:left="46"/>
+              <w:rPr>
+                <w:sz w:val="20"/>
+              </w:rPr>
+            </w:pPr>
+            <w:r>
+              <w:rPr>
+                <w:sz w:val="20"/>
+              </w:rPr>
+              <w:t>Система должна обеспечивать настройку правил сверки счетов с выполненными перевозками</w:t>
+            </w:r>
+          </w:p>
+        </w:tc>
+      </w:tr>
+      <w:tr>
+        <w:tc>
+          <w:tcPr>
+            <w:tcW w:w="599" w:type="pct"/>
+          </w:tcPr>
+          <w:p>
+            <w:pPr>
+              <w:pStyle w:val="EBTableNum"/>
+              <w:numPr>
+                <w:ilvl w:val="0"/>
+                <w:numId w:val="26"/>
+              </w:numPr>
+              <w:spacing w:before="0" w:after="0"/>
+              <w:rPr>
+                <w:sz w:val="20"/>
+              </w:rPr>
+            </w:pPr>
+          </w:p>
+        </w:tc>
+        <w:tc>
+          <w:tcPr>
+            <w:tcW w:w="4401" w:type="pct"/>
+          </w:tcPr>
+          <w:p>
+            <w:pPr>
+              <w:pStyle w:val="Tablenorm"/>
+              <w:spacing w:before="0" w:after="0"/>
+              <w:ind w:left="46"/>
+              <w:rPr>
+                <w:sz w:val="20"/>
+              </w:rPr>
+            </w:pPr>
+            <w:r>
+              <w:rPr>
+                <w:sz w:val="20"/>
+              </w:rPr>
+              <w:t>Система должна обеспечивать возможность ручной выверки и утверждения счёта</w:t>
+            </w:r>
+          </w:p>
+        </w:tc>
+      </w:tr>
+      <w:tr>
+        <w:tc>
+          <w:tcPr>
+            <w:tcW w:w="599" w:type="pct"/>
+          </w:tcPr>
+          <w:p>
+            <w:pPr>
+              <w:pStyle w:val="EBTableNum"/>
+              <w:numPr>
+                <w:ilvl w:val="0"/>
+                <w:numId w:val="26"/>
+              </w:numPr>
+              <w:spacing w:before="0" w:after="0"/>
+              <w:rPr>
+                <w:sz w:val="20"/>
+              </w:rPr>
+            </w:pPr>
+          </w:p>
+        </w:tc>
+        <w:tc>
+          <w:tcPr>
+            <w:tcW w:w="4401" w:type="pct"/>
+          </w:tcPr>
+          <w:p>
+            <w:pPr>
+              <w:pStyle w:val="Tablenorm"/>
+              <w:spacing w:before="0" w:after="0"/>
+              <w:ind w:left="46"/>
+              <w:rPr>
+                <w:sz w:val="20"/>
+              </w:rPr>
+            </w:pPr>
+            <w:r>
+              <w:rPr>
+                <w:sz w:val="20"/>
+              </w:rPr>
+              <w:t>Система должна обеспечивать возможность автоматического оформления претензий при нарушении контрагентами контрольных сроков транспортировки почтовых отправлений, несвоевременного прибытия в пункты назначения и т.д.</w:t>
+            </w:r>
+          </w:p>
+        </w:tc>
+      </w:tr>
+      <w:tr>
+        <w:tc>
+          <w:tcPr>
+            <w:tcW w:w="5000" w:type="pct"/>
+            <w:gridSpan w:val="2"/>
+          </w:tcPr>
+          <w:p>
+            <w:pPr>
+              <w:pStyle w:val="Tablenorm"/>
+              <w:spacing w:before="0" w:after="0"/>
+              <w:ind w:left="862"/>
+              <w:jc w:val="center"/>
+              <w:rPr>
+                <w:b/>
+                <w:sz w:val="20"/>
+              </w:rPr>
+            </w:pPr>
+            <w:r>
+              <w:rPr>
+                <w:b/>
+                <w:sz w:val="20"/>
+              </w:rPr>
+              <w:t>Управление затратами</w:t>
+            </w:r>
+          </w:p>
+        </w:tc>
+      </w:tr>
+      <w:tr>
+        <w:tc>
+          <w:tcPr>
+            <w:tcW w:w="599" w:type="pct"/>
+          </w:tcPr>
+          <w:p>
+            <w:pPr>
+              <w:pStyle w:val="EBTableNum"/>
+              <w:numPr>
+                <w:ilvl w:val="0"/>
+                <w:numId w:val="26"/>
+              </w:numPr>
+              <w:spacing w:before="0" w:after="0"/>
+              <w:rPr>
+                <w:sz w:val="20"/>
+              </w:rPr>
+            </w:pPr>
+          </w:p>
+        </w:tc>
+        <w:tc>
+          <w:tcPr>
+            <w:tcW w:w="4401" w:type="pct"/>
+          </w:tcPr>
+          <w:p>
+            <w:pPr>
+              <w:pStyle w:val="Tablenorm"/>
+              <w:spacing w:before="0" w:after="0"/>
+              <w:ind w:left="46"/>
+              <w:rPr>
+                <w:sz w:val="20"/>
+              </w:rPr>
+            </w:pPr>
+            <w:r>
+              <w:rPr>
+                <w:sz w:val="20"/>
+              </w:rPr>
+              <w:t xml:space="preserve">Система должна поддерживать группировку по прямым и косвенным затратам для всей иерархии транспортных подразделений. Система должна поддерживать различные алгоритмы учета по каждому виду затрат. </w:t>
+            </w:r>
+          </w:p>
+        </w:tc>
+      </w:tr>
+      <w:tr>
+        <w:tc>
+          <w:tcPr>
+            <w:tcW w:w="599" w:type="pct"/>
+          </w:tcPr>
+          <w:p>
+            <w:pPr>
+              <w:pStyle w:val="EBTableNum"/>
+              <w:numPr>
+                <w:ilvl w:val="0"/>
+                <w:numId w:val="26"/>
+              </w:numPr>
+              <w:spacing w:before="0" w:after="0"/>
+              <w:rPr>
+                <w:sz w:val="20"/>
+              </w:rPr>
+            </w:pPr>
+          </w:p>
+        </w:tc>
+        <w:tc>
+          <w:tcPr>
+            <w:tcW w:w="4401" w:type="pct"/>
+          </w:tcPr>
+          <w:p>
+            <w:pPr>
+              <w:pStyle w:val="Tablenorm"/>
+              <w:spacing w:before="0" w:after="0"/>
+              <w:ind w:left="46"/>
+              <w:rPr>
+                <w:sz w:val="20"/>
+              </w:rPr>
+            </w:pPr>
+            <w:r>
+              <w:rPr>
+                <w:sz w:val="20"/>
+              </w:rPr>
+              <w:t>Система должна обеспечивать возможность ограничения для ТЭК по выполнению рейсов по устанавливаемому бюджету для этой ТЭК</w:t>
+            </w:r>
+          </w:p>
+        </w:tc>
+      </w:tr>
+      <w:tr>
+        <w:tc>
+          <w:tcPr>
+            <w:tcW w:w="599" w:type="pct"/>
+          </w:tcPr>
+          <w:p>
+            <w:pPr>
+              <w:pStyle w:val="EBTableNum"/>
+              <w:numPr>
+                <w:ilvl w:val="0"/>
+                <w:numId w:val="26"/>
+              </w:numPr>
+              <w:spacing w:before="0" w:after="0"/>
+              <w:rPr>
+                <w:sz w:val="20"/>
+              </w:rPr>
+            </w:pPr>
+          </w:p>
+        </w:tc>
+        <w:tc>
+          <w:tcPr>
+            <w:tcW w:w="4401" w:type="pct"/>
+          </w:tcPr>
+          <w:p>
+            <w:pPr>
+              <w:pStyle w:val="Tablenorm"/>
+              <w:spacing w:before="0" w:after="0"/>
+              <w:ind w:left="46"/>
+              <w:rPr>
+                <w:sz w:val="20"/>
+              </w:rPr>
+            </w:pPr>
+            <w:r>
+              <w:rPr>
+                <w:sz w:val="20"/>
+              </w:rPr>
+              <w:t>Система должна обеспечивать возможность распределения затрат по весу или объему на уровне перевозки</w:t>
+            </w:r>
+          </w:p>
+        </w:tc>
+      </w:tr>
+    </w:tbl>
+    <w:p>
+      <w:pPr>
+        <w:ind w:firstLine="851"/>
+        <w:jc w:val="center"/>
+      </w:pPr>
+    </w:p>
+    <w:p>
+      <w:pPr>
+        <w:pStyle w:val="4"/>
+        <w:numPr>
+          <w:ilvl w:val="1"/>
+          <w:numId w:val="32"/>
+        </w:numPr>
+      </w:pPr>
+      <w:r>
+        <w:t>Требования к интеграции</w:t>
+      </w:r>
+    </w:p>
+    <w:p>
+      <w:pPr>
+        <w:ind w:firstLine="709"/>
+      </w:pPr>
+      <w:r>
+        <w:t xml:space="preserve">На текущий момент в рамках ИТ инфраструктуры Заказчика активно эксплуатируется несколько экземпляров различного ПО обеспечивающего основные </w:t>
+      </w:r>
+      <w:proofErr w:type="spellStart"/>
+      <w:r>
+        <w:t>производственно-логистические</w:t>
+      </w:r>
+      <w:proofErr w:type="spellEnd"/>
+      <w:r>
+        <w:t xml:space="preserve"> процессы. В рамках рабочего процесса эти системы генерируют информацию о принятых и обра</w:t>
+      </w:r>
+      <w:r>
+        <w:t>батываемых заказах</w:t>
+      </w:r>
+      <w:r>
+        <w:t xml:space="preserve">, сопроводительных документах, обеспечивающих документальное подтверждение фактов </w:t>
+      </w:r>
+      <w:proofErr w:type="spellStart"/>
+      <w:r>
+        <w:t>логистической</w:t>
+      </w:r>
+      <w:proofErr w:type="spellEnd"/>
+      <w:r>
+        <w:t xml:space="preserve"> деятельности и операциях производимых </w:t>
+      </w:r>
+      <w:r>
+        <w:lastRenderedPageBreak/>
+        <w:t>с ними. Часть из сгенерированной информации необходимо передавать в другие (смежные) системы, для обеспечения  последующих технологических процессов</w:t>
+      </w:r>
+      <w:r>
+        <w:t>.</w:t>
+      </w:r>
+    </w:p>
+    <w:p>
+      <w:pPr>
+        <w:ind w:firstLine="709"/>
+      </w:pPr>
+      <w:r>
+        <w:t>Д</w:t>
+      </w:r>
+      <w:r>
+        <w:t xml:space="preserve">оработка систем </w:t>
+      </w:r>
+      <w:r>
+        <w:rPr>
+          <w:b/>
+        </w:rPr>
+        <w:t xml:space="preserve">заказчик </w:t>
+      </w:r>
+      <w:r>
+        <w:t>взаимодействующих с Системой управления транспортно</w:t>
+      </w:r>
+      <w:r>
+        <w:t xml:space="preserve"> – </w:t>
+      </w:r>
+      <w:proofErr w:type="spellStart"/>
+      <w:r>
+        <w:t>логистическими</w:t>
+      </w:r>
+      <w:proofErr w:type="spellEnd"/>
+      <w:r>
+        <w:t xml:space="preserve"> потоками </w:t>
+      </w:r>
+      <w:r>
+        <w:t xml:space="preserve">, осуществляется Заказчиком самостоятельно. </w:t>
+      </w:r>
+    </w:p>
+    <w:p>
+      <w:pPr>
+        <w:pStyle w:val="4"/>
+        <w:numPr>
+          <w:ilvl w:val="1"/>
+          <w:numId w:val="22"/>
+        </w:numPr>
+        <w:ind w:left="1080"/>
+      </w:pPr>
+      <w:r>
+        <w:t xml:space="preserve">Планируемые фазы внедрения проекта и масштабирование системы </w:t>
+      </w:r>
+      <w:proofErr w:type="spellStart"/>
+      <w:r>
+        <w:rPr>
+          <w:bCs w:val="0"/>
+        </w:rPr>
+        <w:t>Системы</w:t>
+      </w:r>
+      <w:proofErr w:type="spellEnd"/>
+      <w:r>
+        <w:rPr>
+          <w:bCs w:val="0"/>
+        </w:rPr>
+        <w:t xml:space="preserve"> управления транспортно – </w:t>
+      </w:r>
+      <w:proofErr w:type="spellStart"/>
+      <w:r>
+        <w:rPr>
+          <w:bCs w:val="0"/>
+        </w:rPr>
+        <w:t>логистическими</w:t>
+      </w:r>
+      <w:proofErr w:type="spellEnd"/>
+      <w:r>
+        <w:rPr>
+          <w:bCs w:val="0"/>
+        </w:rPr>
+        <w:t xml:space="preserve"> потоками</w:t>
+      </w:r>
+      <w:r>
+        <w:t xml:space="preserve"> приведены в таблице 11.</w:t>
+      </w:r>
+    </w:p>
+    <w:p>
+      <w:pPr>
+        <w:ind w:firstLine="567"/>
+        <w:jc w:val="both"/>
+        <w:rPr>
+          <w:b/>
+          <w:bCs/>
+        </w:rPr>
+      </w:pPr>
+      <w:r>
+        <w:rPr>
+          <w:b/>
+          <w:bCs/>
+        </w:rPr>
+        <w:t>Таблица 1</w:t>
+      </w:r>
+      <w:r>
+        <w:rPr>
+          <w:b/>
+          <w:bCs/>
+        </w:rPr>
+        <w:t>1</w:t>
+      </w:r>
+      <w:r>
+        <w:rPr>
+          <w:b/>
+          <w:bCs/>
+        </w:rPr>
+        <w:t xml:space="preserve">. </w:t>
+      </w:r>
+      <w:r>
+        <w:rPr>
+          <w:b/>
+          <w:bCs/>
+        </w:rPr>
+        <w:t xml:space="preserve">Планируемые фазы внедрения проекта и масштабирование </w:t>
+      </w:r>
+      <w:r>
+        <w:rPr>
+          <w:b/>
+          <w:bCs/>
+        </w:rPr>
+        <w:t xml:space="preserve">Системы управления транспортно – </w:t>
+      </w:r>
+      <w:proofErr w:type="spellStart"/>
+      <w:r>
+        <w:rPr>
+          <w:b/>
+          <w:bCs/>
+        </w:rPr>
+        <w:t>логистическими</w:t>
+      </w:r>
+      <w:proofErr w:type="spellEnd"/>
+      <w:r>
+        <w:rPr>
+          <w:b/>
+          <w:bCs/>
+        </w:rPr>
+        <w:t xml:space="preserve"> потоками</w:t>
       </w:r>
     </w:p>
     <w:tbl>
@@ -2050,7 +9218,27 @@
                 <w:sz w:val="20"/>
                 <w:szCs w:val="20"/>
               </w:rPr>
-              <w:t>Общие требования к Системе</w:t>
+              <w:t>Планируемые фазы внедрения проекта и масштабирование</w:t>
+            </w:r>
+            <w:r>
+              <w:rPr>
+                <w:b/>
+                <w:caps/>
+                <w:color w:val="4F81BD"/>
+                <w:sz w:val="20"/>
+                <w:szCs w:val="20"/>
+              </w:rPr>
+              <w:t xml:space="preserve"> </w:t>
+            </w:r>
+            <w:r>
+              <w:rPr>
+                <w:b/>
+                <w:caps/>
+                <w:color w:val="4F81BD"/>
+                <w:sz w:val="20"/>
+                <w:szCs w:val="20"/>
+              </w:rPr>
+              <w:t xml:space="preserve"> Системы управления транспортно - логистическими потоками</w:t>
             </w:r>
           </w:p>
         </w:tc>
@@ -2065,10 +9253,9 @@
               <w:pStyle w:val="EBTableNum"/>
               <w:numPr>
                 <w:ilvl w:val="0"/>
-                <w:numId w:val="13"/>
+                <w:numId w:val="21"/>
               </w:numPr>
               <w:spacing w:before="0" w:after="0"/>
-              <w:ind w:left="142" w:firstLine="0"/>
               <w:rPr>
                 <w:sz w:val="20"/>
               </w:rPr>
@@ -2078,63 +9265,74 @@
         <w:tc>
           <w:tcPr>
             <w:tcW w:w="4467" w:type="pct"/>
+          </w:tcPr>
+          <w:p>
+            <w:pPr>
+              <w:pStyle w:val="Tablenorm"/>
+              <w:spacing w:before="0" w:after="0"/>
+              <w:ind w:left="360"/>
+              <w:rPr>
+                <w:sz w:val="20"/>
+              </w:rPr>
+            </w:pPr>
+            <w:r>
+              <w:rPr>
+                <w:sz w:val="20"/>
+              </w:rPr>
+              <w:t xml:space="preserve">Фаза 1 – </w:t>
+            </w:r>
+            <w:r>
+              <w:rPr>
+                <w:sz w:val="20"/>
+              </w:rPr>
+              <w:t>Описание и согласование схемы бизнес-процессов высокого уровня</w:t>
+            </w:r>
+          </w:p>
+        </w:tc>
+      </w:tr>
+      <w:tr>
+        <w:tc>
+          <w:tcPr>
+            <w:tcW w:w="533" w:type="pct"/>
           </w:tcPr>
           <w:p>
             <w:pPr>
               <w:pStyle w:val="EBTableNum"/>
               <w:numPr>
                 <w:ilvl w:val="0"/>
-                <w:numId w:val="0"/>
+                <w:numId w:val="21"/>
               </w:numPr>
               <w:spacing w:before="0" w:after="0"/>
-              <w:ind w:left="57"/>
-              <w:rPr>
-                <w:sz w:val="20"/>
-              </w:rPr>
-            </w:pPr>
-            <w:r>
-              <w:rPr>
-                <w:sz w:val="20"/>
-              </w:rPr>
-              <w:t xml:space="preserve">Система должна </w:t>
-            </w:r>
-            <w:r>
-              <w:rPr>
-                <w:sz w:val="20"/>
-              </w:rPr>
-              <w:t xml:space="preserve">позволять обрабатывать информацию о следующих объемах </w:t>
-            </w:r>
-            <w:r>
-              <w:rPr>
-                <w:sz w:val="20"/>
-              </w:rPr>
-              <w:t xml:space="preserve">заказов и </w:t>
-            </w:r>
-            <w:r>
-              <w:rPr>
-                <w:sz w:val="20"/>
-              </w:rPr>
-              <w:t>документов,  сопровожда</w:t>
-            </w:r>
-            <w:r>
-              <w:rPr>
-                <w:sz w:val="20"/>
-              </w:rPr>
-              <w:t xml:space="preserve">ющих </w:t>
-            </w:r>
-            <w:proofErr w:type="spellStart"/>
-            <w:r>
-              <w:rPr>
-                <w:sz w:val="20"/>
-              </w:rPr>
-              <w:t>логистическую</w:t>
-            </w:r>
-            <w:proofErr w:type="spellEnd"/>
-            <w:r>
-              <w:rPr>
-                <w:sz w:val="20"/>
-              </w:rPr>
-              <w:t xml:space="preserve"> деятельность.</w:t>
+              <w:rPr>
+                <w:sz w:val="20"/>
+              </w:rPr>
+            </w:pPr>
+          </w:p>
+        </w:tc>
+        <w:tc>
+          <w:tcPr>
+            <w:tcW w:w="4467" w:type="pct"/>
+          </w:tcPr>
+          <w:p>
+            <w:pPr>
+              <w:pStyle w:val="Tablenorm"/>
+              <w:spacing w:before="0" w:after="0"/>
+              <w:ind w:left="360"/>
+              <w:rPr>
+                <w:sz w:val="20"/>
+              </w:rPr>
+            </w:pPr>
+            <w:r>
+              <w:rPr>
+                <w:sz w:val="20"/>
+              </w:rPr>
+              <w:t xml:space="preserve">Фаза 2 – </w:t>
+            </w:r>
+            <w:r>
+              <w:rPr>
+                <w:sz w:val="20"/>
+              </w:rPr>
+              <w:t>Анализ исходных данных и разработка технического задания</w:t>
             </w:r>
           </w:p>
         </w:tc>
@@ -2149,10 +9347,9 @@
               <w:pStyle w:val="EBTableNum"/>
               <w:numPr>
                 <w:ilvl w:val="0"/>
-                <w:numId w:val="13"/>
+                <w:numId w:val="21"/>
               </w:numPr>
               <w:spacing w:before="0" w:after="0"/>
-              <w:ind w:left="142" w:firstLine="0"/>
               <w:rPr>
                 <w:sz w:val="20"/>
               </w:rPr>
@@ -2167,46 +9364,22 @@
             <w:pPr>
               <w:pStyle w:val="Tablenorm"/>
               <w:spacing w:before="0" w:after="0"/>
-              <w:ind w:left="46"/>
-              <w:rPr>
-                <w:sz w:val="20"/>
-              </w:rPr>
-            </w:pPr>
-            <w:r>
-              <w:rPr>
-                <w:sz w:val="20"/>
-              </w:rPr>
-              <w:t>Система</w:t>
-            </w:r>
-            <w:r>
-              <w:rPr>
-                <w:sz w:val="20"/>
-              </w:rPr>
-              <w:t xml:space="preserve"> должна быть реализована в соответствии с принципами сервис</w:t>
-            </w:r>
-            <w:r>
-              <w:rPr>
-                <w:sz w:val="20"/>
-              </w:rPr>
-              <w:t xml:space="preserve"> </w:t>
-            </w:r>
-            <w:r>
-              <w:rPr>
-                <w:sz w:val="20"/>
-              </w:rPr>
-              <w:t>-</w:t>
-            </w:r>
-            <w:r>
-              <w:rPr>
-                <w:sz w:val="20"/>
-              </w:rPr>
-              <w:t xml:space="preserve"> </w:t>
-            </w:r>
-            <w:r>
-              <w:rPr>
-                <w:sz w:val="20"/>
-              </w:rPr>
-              <w:t>ориентированной архитектуры.</w:t>
+              <w:ind w:left="360"/>
+              <w:rPr>
+                <w:sz w:val="20"/>
+              </w:rPr>
+            </w:pPr>
+            <w:r>
+              <w:rPr>
+                <w:sz w:val="20"/>
+              </w:rPr>
+              <w:t xml:space="preserve">Фаза 3 - </w:t>
+            </w:r>
+            <w:r>
+              <w:rPr>
+                <w:sz w:val="20"/>
+              </w:rPr>
+              <w:t>Проектирование и уточнение требований Системы</w:t>
             </w:r>
           </w:p>
         </w:tc>
@@ -2221,10 +9394,9 @@
               <w:pStyle w:val="EBTableNum"/>
               <w:numPr>
                 <w:ilvl w:val="0"/>
-                <w:numId w:val="13"/>
+                <w:numId w:val="21"/>
               </w:numPr>
               <w:spacing w:before="0" w:after="0"/>
-              <w:ind w:left="142" w:firstLine="0"/>
               <w:rPr>
                 <w:sz w:val="20"/>
               </w:rPr>
@@ -2239,16 +9411,34 @@
             <w:pPr>
               <w:pStyle w:val="Tablenorm"/>
               <w:spacing w:before="0" w:after="0"/>
-              <w:ind w:left="46"/>
-              <w:rPr>
-                <w:sz w:val="20"/>
-              </w:rPr>
-            </w:pPr>
-            <w:r>
-              <w:rPr>
-                <w:sz w:val="20"/>
-              </w:rPr>
-              <w:t>Система должна быть тестируема, то есть обеспечивать установление факта функционирования Системы и проверку  реализации заданных требований к Системе.</w:t>
+              <w:ind w:left="360"/>
+              <w:rPr>
+                <w:sz w:val="20"/>
+              </w:rPr>
+            </w:pPr>
+            <w:r>
+              <w:rPr>
+                <w:sz w:val="20"/>
+              </w:rPr>
+              <w:t xml:space="preserve">Фаза </w:t>
+            </w:r>
+            <w:r>
+              <w:rPr>
+                <w:sz w:val="20"/>
+              </w:rPr>
+              <w:t>4</w:t>
+            </w:r>
+            <w:r>
+              <w:rPr>
+                <w:sz w:val="20"/>
+              </w:rPr>
+              <w:t xml:space="preserve"> – </w:t>
+            </w:r>
+            <w:r>
+              <w:rPr>
+                <w:sz w:val="20"/>
+              </w:rPr>
+              <w:t>Построение системы и разработка решений</w:t>
             </w:r>
           </w:p>
         </w:tc>
@@ -2263,10 +9453,9 @@
               <w:pStyle w:val="EBTableNum"/>
               <w:numPr>
                 <w:ilvl w:val="0"/>
-                <w:numId w:val="13"/>
+                <w:numId w:val="21"/>
               </w:numPr>
               <w:spacing w:before="0" w:after="0"/>
-              <w:ind w:left="142" w:firstLine="0"/>
               <w:rPr>
                 <w:sz w:val="20"/>
               </w:rPr>
@@ -2281,16 +9470,34 @@
             <w:pPr>
               <w:pStyle w:val="Tablenorm"/>
               <w:spacing w:before="0" w:after="0"/>
-              <w:ind w:left="46"/>
-              <w:rPr>
-                <w:sz w:val="20"/>
-              </w:rPr>
-            </w:pPr>
-            <w:r>
-              <w:rPr>
-                <w:sz w:val="20"/>
-              </w:rPr>
-              <w:t>Система должна обеспечивать нахождение неисправности Системы внутренними и внешними средствами диагностики.</w:t>
+              <w:ind w:left="360"/>
+              <w:rPr>
+                <w:sz w:val="20"/>
+              </w:rPr>
+            </w:pPr>
+            <w:r>
+              <w:rPr>
+                <w:sz w:val="20"/>
+              </w:rPr>
+              <w:t xml:space="preserve">Фаза </w:t>
+            </w:r>
+            <w:r>
+              <w:rPr>
+                <w:sz w:val="20"/>
+              </w:rPr>
+              <w:t>5</w:t>
+            </w:r>
+            <w:r>
+              <w:rPr>
+                <w:sz w:val="20"/>
+              </w:rPr>
+              <w:t xml:space="preserve"> – </w:t>
+            </w:r>
+            <w:r>
+              <w:rPr>
+                <w:sz w:val="20"/>
+              </w:rPr>
+              <w:t>Подготовка к запуску</w:t>
             </w:r>
           </w:p>
         </w:tc>
@@ -2305,10 +9512,9 @@
               <w:pStyle w:val="EBTableNum"/>
               <w:numPr>
                 <w:ilvl w:val="0"/>
-                <w:numId w:val="13"/>
+                <w:numId w:val="21"/>
               </w:numPr>
               <w:spacing w:before="0" w:after="0"/>
-              <w:ind w:left="142" w:firstLine="0"/>
               <w:rPr>
                 <w:sz w:val="20"/>
               </w:rPr>
@@ -2323,16 +9529,22 @@
             <w:pPr>
               <w:pStyle w:val="Tablenorm"/>
               <w:spacing w:before="0" w:after="0"/>
-              <w:ind w:left="46"/>
-              <w:rPr>
-                <w:sz w:val="20"/>
-              </w:rPr>
-            </w:pPr>
-            <w:r>
-              <w:rPr>
-                <w:sz w:val="20"/>
-              </w:rPr>
-              <w:t xml:space="preserve">Система должна быть надежна </w:t>
+              <w:ind w:left="360"/>
+              <w:rPr>
+                <w:sz w:val="20"/>
+              </w:rPr>
+            </w:pPr>
+            <w:r>
+              <w:rPr>
+                <w:sz w:val="20"/>
+              </w:rPr>
+              <w:t xml:space="preserve">Фаза 6 - </w:t>
+            </w:r>
+            <w:r>
+              <w:rPr>
+                <w:sz w:val="20"/>
+              </w:rPr>
+              <w:t>Опытная эксплуатация Системы Московском узле (магистральные и внутриузловые перевозки)</w:t>
             </w:r>
           </w:p>
         </w:tc>
@@ -2347,10 +9559,9 @@
               <w:pStyle w:val="EBTableNum"/>
               <w:numPr>
                 <w:ilvl w:val="0"/>
-                <w:numId w:val="13"/>
+                <w:numId w:val="21"/>
               </w:numPr>
               <w:spacing w:before="0" w:after="0"/>
-              <w:ind w:left="142" w:firstLine="0"/>
               <w:rPr>
                 <w:sz w:val="20"/>
               </w:rPr>
@@ -2365,274 +9576,22 @@
             <w:pPr>
               <w:pStyle w:val="Tablenorm"/>
               <w:spacing w:before="0" w:after="0"/>
-              <w:ind w:left="46"/>
-              <w:rPr>
-                <w:sz w:val="20"/>
-              </w:rPr>
-            </w:pPr>
-            <w:r>
-              <w:rPr>
-                <w:sz w:val="20"/>
-              </w:rPr>
-              <w:t>Система должна обеспечивать разграничение доступа пользователей к функциям и данным Системы, а также гибкую настройку доступа к функциям Системы для каждого пользователя</w:t>
-            </w:r>
-          </w:p>
-        </w:tc>
-      </w:tr>
-      <w:tr>
-        <w:tc>
-          <w:tcPr>
-            <w:tcW w:w="533" w:type="pct"/>
-          </w:tcPr>
-          <w:p>
-            <w:pPr>
-              <w:pStyle w:val="EBTableNum"/>
-              <w:numPr>
-                <w:ilvl w:val="0"/>
-                <w:numId w:val="13"/>
-              </w:numPr>
-              <w:spacing w:before="0" w:after="0"/>
-              <w:ind w:left="142" w:firstLine="0"/>
-              <w:rPr>
-                <w:sz w:val="20"/>
-              </w:rPr>
-            </w:pPr>
-          </w:p>
-        </w:tc>
-        <w:tc>
-          <w:tcPr>
-            <w:tcW w:w="4467" w:type="pct"/>
-          </w:tcPr>
-          <w:p>
-            <w:pPr>
-              <w:pStyle w:val="Tablenorm"/>
-              <w:spacing w:before="0" w:after="0"/>
-              <w:ind w:left="46"/>
-              <w:rPr>
-                <w:noProof/>
-                <w:sz w:val="20"/>
-              </w:rPr>
-            </w:pPr>
-            <w:r>
-              <w:rPr>
-                <w:sz w:val="20"/>
-              </w:rPr>
-              <w:t>Система</w:t>
-            </w:r>
-            <w:r>
-              <w:rPr>
-                <w:sz w:val="20"/>
-              </w:rPr>
-              <w:t xml:space="preserve"> должна обеспечивать резервное копирование данных</w:t>
-            </w:r>
-            <w:r>
-              <w:rPr>
-                <w:sz w:val="20"/>
-              </w:rPr>
-              <w:t xml:space="preserve">, а также </w:t>
-            </w:r>
-            <w:r>
-              <w:rPr>
-                <w:sz w:val="20"/>
-              </w:rPr>
-              <w:t>согласованность данных при восстановлении для всех баз данных, используемых в Системе.</w:t>
-            </w:r>
-          </w:p>
-        </w:tc>
-      </w:tr>
-      <w:tr>
-        <w:trPr>
-          <w:trHeight w:val="689"/>
-        </w:trPr>
-        <w:tc>
-          <w:tcPr>
-            <w:tcW w:w="533" w:type="pct"/>
-          </w:tcPr>
-          <w:p>
-            <w:pPr>
-              <w:pStyle w:val="EBTableNum"/>
-              <w:numPr>
-                <w:ilvl w:val="0"/>
-                <w:numId w:val="13"/>
-              </w:numPr>
-              <w:spacing w:before="0" w:after="0"/>
-              <w:ind w:left="142" w:firstLine="0"/>
-              <w:rPr>
-                <w:sz w:val="20"/>
-              </w:rPr>
-            </w:pPr>
-          </w:p>
-        </w:tc>
-        <w:tc>
-          <w:tcPr>
-            <w:tcW w:w="4467" w:type="pct"/>
-          </w:tcPr>
-          <w:p>
-            <w:pPr>
-              <w:pStyle w:val="Tablenorm"/>
-              <w:spacing w:before="0" w:after="0"/>
-              <w:ind w:left="46"/>
-              <w:rPr>
-                <w:sz w:val="20"/>
-              </w:rPr>
-            </w:pPr>
-            <w:r>
-              <w:rPr>
-                <w:sz w:val="20"/>
-              </w:rPr>
-              <w:t>Система</w:t>
-            </w:r>
-            <w:r>
-              <w:rPr>
-                <w:sz w:val="20"/>
-              </w:rPr>
-              <w:t xml:space="preserve"> должна быть масштабируема, то есть способна работать с дополнительными пользователями и транзакциями путем наращивания ресурсов без фундаментальной перестройки архитектуры или модели реализации.</w:t>
-            </w:r>
-          </w:p>
-        </w:tc>
-      </w:tr>
-      <w:tr>
-        <w:tc>
-          <w:tcPr>
-            <w:tcW w:w="533" w:type="pct"/>
-          </w:tcPr>
-          <w:p>
-            <w:pPr>
-              <w:pStyle w:val="EBTableNum"/>
-              <w:numPr>
-                <w:ilvl w:val="0"/>
-                <w:numId w:val="13"/>
-              </w:numPr>
-              <w:spacing w:before="0" w:after="0"/>
-              <w:ind w:left="142" w:firstLine="0"/>
-              <w:rPr>
-                <w:sz w:val="20"/>
-              </w:rPr>
-            </w:pPr>
-          </w:p>
-        </w:tc>
-        <w:tc>
-          <w:tcPr>
-            <w:tcW w:w="4467" w:type="pct"/>
-          </w:tcPr>
-          <w:p>
-            <w:pPr>
-              <w:pStyle w:val="Tablenorm"/>
-              <w:spacing w:before="0" w:after="0"/>
-              <w:ind w:left="46"/>
-              <w:rPr>
-                <w:sz w:val="20"/>
-              </w:rPr>
-            </w:pPr>
-            <w:r>
-              <w:rPr>
-                <w:sz w:val="20"/>
-              </w:rPr>
-              <w:t>Система</w:t>
-            </w:r>
-            <w:r>
-              <w:rPr>
-                <w:sz w:val="20"/>
-              </w:rPr>
-              <w:t xml:space="preserve"> должна поддерживать модернизацию технических средств без необходимости доработки Системы.</w:t>
-            </w:r>
-          </w:p>
-        </w:tc>
-      </w:tr>
-      <w:tr>
-        <w:tc>
-          <w:tcPr>
-            <w:tcW w:w="533" w:type="pct"/>
-          </w:tcPr>
-          <w:p>
-            <w:pPr>
-              <w:pStyle w:val="EBTableNum"/>
-              <w:numPr>
-                <w:ilvl w:val="0"/>
-                <w:numId w:val="13"/>
-              </w:numPr>
-              <w:spacing w:before="0" w:after="0"/>
-              <w:ind w:left="142" w:firstLine="0"/>
-              <w:rPr>
-                <w:sz w:val="20"/>
-              </w:rPr>
-            </w:pPr>
-          </w:p>
-        </w:tc>
-        <w:tc>
-          <w:tcPr>
-            <w:tcW w:w="4467" w:type="pct"/>
-          </w:tcPr>
-          <w:p>
-            <w:pPr>
-              <w:pStyle w:val="Tablenorm"/>
-              <w:spacing w:before="0" w:after="0"/>
-              <w:ind w:left="46"/>
-              <w:rPr>
-                <w:sz w:val="20"/>
-              </w:rPr>
-            </w:pPr>
-            <w:r>
-              <w:rPr>
-                <w:sz w:val="20"/>
-              </w:rPr>
-              <w:t>Система должна быть интегрирована в существующую ИТ инфраструктуру предприятия, то есть должна иметь возможность получать и передавать данные в другие/из других Систем предприятия.</w:t>
-            </w:r>
-          </w:p>
-        </w:tc>
-      </w:tr>
-      <w:tr>
-        <w:tc>
-          <w:tcPr>
-            <w:tcW w:w="533" w:type="pct"/>
-          </w:tcPr>
-          <w:p>
-            <w:pPr>
-              <w:pStyle w:val="EBTableNum"/>
-              <w:numPr>
-                <w:ilvl w:val="0"/>
-                <w:numId w:val="13"/>
-              </w:numPr>
-              <w:spacing w:before="0" w:after="0"/>
-              <w:ind w:left="142" w:firstLine="0"/>
-              <w:rPr>
-                <w:sz w:val="20"/>
-              </w:rPr>
-            </w:pPr>
-          </w:p>
-        </w:tc>
-        <w:tc>
-          <w:tcPr>
-            <w:tcW w:w="4467" w:type="pct"/>
-          </w:tcPr>
-          <w:p>
-            <w:pPr>
-              <w:pStyle w:val="Tablenorm"/>
-              <w:spacing w:before="0" w:after="0"/>
-              <w:ind w:left="46"/>
-              <w:rPr>
-                <w:sz w:val="20"/>
-              </w:rPr>
-            </w:pPr>
-            <w:r>
-              <w:rPr>
-                <w:sz w:val="20"/>
-              </w:rPr>
-              <w:t xml:space="preserve">Система должна иметь возможность ее </w:t>
-            </w:r>
-            <w:proofErr w:type="spellStart"/>
-            <w:r>
-              <w:rPr>
-                <w:sz w:val="20"/>
-              </w:rPr>
-              <w:t>кастомизации</w:t>
-            </w:r>
-            <w:proofErr w:type="spellEnd"/>
-            <w:r>
-              <w:rPr>
-                <w:sz w:val="20"/>
-              </w:rPr>
-              <w:t xml:space="preserve"> под потребности пользователей и бизнес-процесса.</w:t>
+              <w:ind w:left="360"/>
+              <w:rPr>
+                <w:sz w:val="20"/>
+              </w:rPr>
+            </w:pPr>
+            <w:r>
+              <w:rPr>
+                <w:sz w:val="20"/>
+              </w:rPr>
+              <w:t xml:space="preserve">Фаза 7 - </w:t>
+            </w:r>
+            <w:r>
+              <w:rPr>
+                <w:sz w:val="20"/>
+              </w:rPr>
+              <w:t>Техническая поддержка</w:t>
             </w:r>
           </w:p>
         </w:tc>
@@ -2640,79 +9599,138 @@
     </w:tbl>
     <w:p>
       <w:pPr>
+        <w:pStyle w:val="NJ"/>
+        <w:keepNext/>
         <w:ind w:firstLine="851"/>
-        <w:jc w:val="both"/>
-        <w:rPr>
-          <w:bCs/>
-        </w:rPr>
+        <w:jc w:val="left"/>
       </w:pPr>
     </w:p>
     <w:p>
       <w:pPr>
-        <w:pStyle w:val="4"/>
+        <w:pStyle w:val="3"/>
         <w:numPr>
-          <w:ilvl w:val="1"/>
+          <w:ilvl w:val="0"/>
           <w:numId w:val="22"/>
         </w:numPr>
       </w:pPr>
       <w:r>
-        <w:rPr>
-          <w:bCs w:val="0"/>
-        </w:rPr>
-        <w:t xml:space="preserve">Требования к блоку </w:t>
-      </w:r>
-      <w:r>
-        <w:rPr>
-          <w:bCs w:val="0"/>
-        </w:rPr>
-        <w:t xml:space="preserve">контроля транспортировки </w:t>
-      </w:r>
-      <w:r>
-        <w:rPr>
-          <w:bCs w:val="0"/>
-        </w:rPr>
-        <w:t>приведены в таблице</w:t>
-      </w:r>
-      <w:r>
-        <w:t>5.</w:t>
+        <w:t>Требования к составу программного обеспечения</w:t>
+      </w:r>
+      <w:r>
+        <w:t xml:space="preserve"> (ПО)</w:t>
       </w:r>
     </w:p>
     <w:p>
       <w:pPr>
+        <w:ind w:firstLine="709"/>
+      </w:pPr>
+      <w:r>
+        <w:t xml:space="preserve">В качестве базовых программных продуктов </w:t>
+      </w:r>
+      <w:r>
+        <w:t>по</w:t>
+      </w:r>
+      <w:r>
+        <w:t xml:space="preserve"> реализации </w:t>
+      </w:r>
+      <w:r>
+        <w:t xml:space="preserve">проекта по внедрению системы управления перевозками </w:t>
+      </w:r>
+      <w:r>
+        <w:t>должны использоваться программные продукты</w:t>
+      </w:r>
+      <w:r>
+        <w:t xml:space="preserve"> типа </w:t>
+      </w:r>
+      <w:proofErr w:type="spellStart"/>
+      <w:r>
+        <w:rPr>
+          <w:lang w:val="en-US"/>
+        </w:rPr>
+        <w:t>OracleTransportationManagement</w:t>
+      </w:r>
+      <w:proofErr w:type="spellEnd"/>
+      <w:r>
+        <w:t>.</w:t>
+      </w:r>
+    </w:p>
+    <w:p>
+      <w:pPr>
+        <w:ind w:firstLine="709"/>
+      </w:pPr>
+      <w:r>
+        <w:t xml:space="preserve">Лицензия на ПО не должна иметь ограничений по срокам действия и количеству пользователей системы, единовременных подключений (сессий) к системе и т.п. </w:t>
+      </w:r>
+    </w:p>
+    <w:p>
+      <w:pPr>
+        <w:ind w:firstLine="709"/>
+      </w:pPr>
+      <w:r>
+        <w:t xml:space="preserve">В случае, если решение по реализации проекта состоит из нескольких лицензионных модулей, </w:t>
+      </w:r>
+      <w:r>
+        <w:t>Исполнитель в составе заявки на выполнение работ должен предложить к поставке и обосновать объем используемых лицензий на программное обеспечение в зависимости от предлагаемого подхода к реализации системы. Исполнитель обеспечивает поставку необходимого количества ПО в рамках выполнения работ по данному конкурсу</w:t>
+      </w:r>
+      <w:r>
+        <w:t>.</w:t>
+      </w:r>
+    </w:p>
+    <w:p>
+      <w:pPr>
+        <w:pStyle w:val="3"/>
+        <w:numPr>
+          <w:ilvl w:val="0"/>
+          <w:numId w:val="22"/>
+        </w:numPr>
+      </w:pPr>
+      <w:r>
+        <w:t>Требования к техническому обеспечению</w:t>
+      </w:r>
+    </w:p>
+    <w:p>
+      <w:pPr>
+        <w:ind w:firstLine="709"/>
+      </w:pPr>
+      <w:r>
+        <w:t>Техническое обеспечение Системы должно быть основано преимущественно на промышленных аппаратных средствах, рассчитанных на обеспечение функционирования высоконагруженных информационных систем, а также обработки и хранение больших объёмов данных</w:t>
+      </w:r>
+      <w:r>
+        <w:t>.</w:t>
+      </w:r>
+    </w:p>
+    <w:p>
+      <w:pPr>
+        <w:ind w:firstLine="709"/>
+      </w:pPr>
+      <w:r>
+        <w:t>Техническое обеспечение Системы должно включать в себя три основных аппаратных комплекса: комплекс разработки и настройки, комплекс тестирования, комплекс промышленной эксплуатации</w:t>
+      </w:r>
+      <w:r>
+        <w:t>.</w:t>
+      </w:r>
+    </w:p>
+    <w:p>
+      <w:pPr>
+        <w:ind w:firstLine="709"/>
+      </w:pPr>
+      <w:r>
+        <w:t xml:space="preserve">Состав технического обеспечения, включая виды, наименования, количество аппаратных средств, требования к объёму дисковых массивов, а также дополнительное требования, предъявляемые к техническому обеспечению Системы, должны быть сформированы на этапе </w:t>
+      </w:r>
+      <w:r>
+        <w:lastRenderedPageBreak/>
+        <w:t>Технического проектирования исходя из показателей назначения, требований к функциям Системы, требованиям к резервному копированию и срокам хранения информации</w:t>
+      </w:r>
+      <w:r>
+        <w:t>.</w:t>
+      </w:r>
+    </w:p>
+    <w:p/>
+    <w:p>
+      <w:pPr>
         <w:ind w:firstLine="851"/>
         <w:jc w:val="center"/>
-        <w:rPr>
-          <w:b/>
-        </w:rPr>
-      </w:pPr>
-      <w:r>
-        <w:rPr>
-          <w:b/>
-          <w:bCs/>
-        </w:rPr>
-        <w:t xml:space="preserve">Таблица </w:t>
-      </w:r>
-      <w:r>
-        <w:rPr>
-          <w:b/>
-          <w:bCs/>
-        </w:rPr>
-        <w:t>5</w:t>
-      </w:r>
-      <w:r>
-        <w:rPr>
-          <w:b/>
-          <w:bCs/>
-        </w:rPr>
-        <w:t xml:space="preserve">. </w:t>
-      </w:r>
-      <w:r>
-        <w:rPr>
-          <w:b/>
-          <w:bCs/>
-        </w:rPr>
-        <w:t>Требования к блоку контроля транспортировки</w:t>
-      </w:r>
+      </w:pPr>
     </w:p>
     <w:sectPr>
       <w:pgSz w:w="11906" w:h="16838"/>
@@ -2727,6 +9745,95 @@
 <file path=word/numbering.xml><?xml version="1.0" encoding="utf-8"?>
 <w:numbering xmlns:ve="http://schemas.openxmlformats.org/markup-compatibility/2006" xmlns:o="urn:schemas-microsoft-com:office:office" xmlns:r="http://schemas.openxmlformats.org/officeDocument/2006/relationships" xmlns:m="http://schemas.openxmlformats.org/officeDocument/2006/math" xmlns:v="urn:schemas-microsoft-com:vml" xmlns:wp="http://schemas.openxmlformats.org/drawingml/2006/wordprocessingDrawing" xmlns:w10="urn:schemas-microsoft-com:office:word" xmlns:w="http://schemas.openxmlformats.org/wordprocessingml/2006/main" xmlns:wne="http://schemas.microsoft.com/office/word/2006/wordml">
   <w:abstractNum w:abstractNumId="0">
+    <w:nsid w:val="036563CB"/>
+    <w:multiLevelType w:val="hybridMultilevel"/>
+    <w:tmpl w:val="448AD86E"/>
+    <w:lvl w:ilvl="0" w:tplc="927AC55C">
+      <w:start w:val="1"/>
+      <w:numFmt w:val="decimal"/>
+      <w:lvlText w:val="Т5.%1."/>
+      <w:lvlJc w:val="left"/>
+      <w:pPr>
+        <w:ind w:left="1080" w:hanging="360"/>
+      </w:pPr>
+      <w:rPr>
+        <w:rFonts w:cs="Times New Roman" w:hint="default"/>
+      </w:rPr>
+    </w:lvl>
+    <w:lvl w:ilvl="1" w:tplc="04190019" w:tentative="1">
+      <w:start w:val="1"/>
+      <w:numFmt w:val="lowerLetter"/>
+      <w:lvlText w:val="%2."/>
+      <w:lvlJc w:val="left"/>
+      <w:pPr>
+        <w:ind w:left="1800" w:hanging="360"/>
+      </w:pPr>
+    </w:lvl>
+    <w:lvl w:ilvl="2" w:tplc="0419001B" w:tentative="1">
+      <w:start w:val="1"/>
+      <w:numFmt w:val="lowerRoman"/>
+      <w:lvlText w:val="%3."/>
+      <w:lvlJc w:val="right"/>
+      <w:pPr>
+        <w:ind w:left="2520" w:hanging="180"/>
+      </w:pPr>
+    </w:lvl>
+    <w:lvl w:ilvl="3" w:tplc="0419000F" w:tentative="1">
+      <w:start w:val="1"/>
+      <w:numFmt w:val="decimal"/>
+      <w:lvlText w:val="%4."/>
+      <w:lvlJc w:val="left"/>
+      <w:pPr>
+        <w:ind w:left="3240" w:hanging="360"/>
+      </w:pPr>
+    </w:lvl>
+    <w:lvl w:ilvl="4" w:tplc="04190019" w:tentative="1">
+      <w:start w:val="1"/>
+      <w:numFmt w:val="lowerLetter"/>
+      <w:lvlText w:val="%5."/>
+      <w:lvlJc w:val="left"/>
+      <w:pPr>
+        <w:ind w:left="3960" w:hanging="360"/>
+      </w:pPr>
+    </w:lvl>
+    <w:lvl w:ilvl="5" w:tplc="0419001B" w:tentative="1">
+      <w:start w:val="1"/>
+      <w:numFmt w:val="lowerRoman"/>
+      <w:lvlText w:val="%6."/>
+      <w:lvlJc w:val="right"/>
+      <w:pPr>
+        <w:ind w:left="4680" w:hanging="180"/>
+      </w:pPr>
+    </w:lvl>
+    <w:lvl w:ilvl="6" w:tplc="0419000F" w:tentative="1">
+      <w:start w:val="1"/>
+      <w:numFmt w:val="decimal"/>
+      <w:lvlText w:val="%7."/>
+      <w:lvlJc w:val="left"/>
+      <w:pPr>
+        <w:ind w:left="5400" w:hanging="360"/>
+      </w:pPr>
+    </w:lvl>
+    <w:lvl w:ilvl="7" w:tplc="04190019" w:tentative="1">
+      <w:start w:val="1"/>
+      <w:numFmt w:val="lowerLetter"/>
+      <w:lvlText w:val="%8."/>
+      <w:lvlJc w:val="left"/>
+      <w:pPr>
+        <w:ind w:left="6120" w:hanging="360"/>
+      </w:pPr>
+    </w:lvl>
+    <w:lvl w:ilvl="8" w:tplc="0419001B" w:tentative="1">
+      <w:start w:val="1"/>
+      <w:numFmt w:val="lowerRoman"/>
+      <w:lvlText w:val="%9."/>
+      <w:lvlJc w:val="right"/>
+      <w:pPr>
+        <w:ind w:left="6840" w:hanging="180"/>
+      </w:pPr>
+    </w:lvl>
+  </w:abstractNum>
+  <w:abstractNum w:abstractNumId="1">
     <w:nsid w:val="044336AB"/>
     <w:multiLevelType w:val="hybridMultilevel"/>
     <w:tmpl w:val="DABCFD70"/>
@@ -2839,7 +9946,96 @@
       </w:rPr>
     </w:lvl>
   </w:abstractNum>
-  <w:abstractNum w:abstractNumId="1">
+  <w:abstractNum w:abstractNumId="2">
+    <w:nsid w:val="0AC31388"/>
+    <w:multiLevelType w:val="hybridMultilevel"/>
+    <w:tmpl w:val="E5126CA4"/>
+    <w:lvl w:ilvl="0" w:tplc="ACB07DEE">
+      <w:start w:val="1"/>
+      <w:numFmt w:val="decimal"/>
+      <w:lvlText w:val="Т7.%1."/>
+      <w:lvlJc w:val="left"/>
+      <w:pPr>
+        <w:ind w:left="862" w:hanging="360"/>
+      </w:pPr>
+      <w:rPr>
+        <w:rFonts w:cs="Times New Roman" w:hint="default"/>
+      </w:rPr>
+    </w:lvl>
+    <w:lvl w:ilvl="1" w:tplc="04190019" w:tentative="1">
+      <w:start w:val="1"/>
+      <w:numFmt w:val="lowerLetter"/>
+      <w:lvlText w:val="%2."/>
+      <w:lvlJc w:val="left"/>
+      <w:pPr>
+        <w:ind w:left="1440" w:hanging="360"/>
+      </w:pPr>
+    </w:lvl>
+    <w:lvl w:ilvl="2" w:tplc="0419001B" w:tentative="1">
+      <w:start w:val="1"/>
+      <w:numFmt w:val="lowerRoman"/>
+      <w:lvlText w:val="%3."/>
+      <w:lvlJc w:val="right"/>
+      <w:pPr>
+        <w:ind w:left="2160" w:hanging="180"/>
+      </w:pPr>
+    </w:lvl>
+    <w:lvl w:ilvl="3" w:tplc="0419000F" w:tentative="1">
+      <w:start w:val="1"/>
+      <w:numFmt w:val="decimal"/>
+      <w:lvlText w:val="%4."/>
+      <w:lvlJc w:val="left"/>
+      <w:pPr>
+        <w:ind w:left="2880" w:hanging="360"/>
+      </w:pPr>
+    </w:lvl>
+    <w:lvl w:ilvl="4" w:tplc="04190019" w:tentative="1">
+      <w:start w:val="1"/>
+      <w:numFmt w:val="lowerLetter"/>
+      <w:lvlText w:val="%5."/>
+      <w:lvlJc w:val="left"/>
+      <w:pPr>
+        <w:ind w:left="3600" w:hanging="360"/>
+      </w:pPr>
+    </w:lvl>
+    <w:lvl w:ilvl="5" w:tplc="0419001B" w:tentative="1">
+      <w:start w:val="1"/>
+      <w:numFmt w:val="lowerRoman"/>
+      <w:lvlText w:val="%6."/>
+      <w:lvlJc w:val="right"/>
+      <w:pPr>
+        <w:ind w:left="4320" w:hanging="180"/>
+      </w:pPr>
+    </w:lvl>
+    <w:lvl w:ilvl="6" w:tplc="0419000F" w:tentative="1">
+      <w:start w:val="1"/>
+      <w:numFmt w:val="decimal"/>
+      <w:lvlText w:val="%7."/>
+      <w:lvlJc w:val="left"/>
+      <w:pPr>
+        <w:ind w:left="5040" w:hanging="360"/>
+      </w:pPr>
+    </w:lvl>
+    <w:lvl w:ilvl="7" w:tplc="04190019" w:tentative="1">
+      <w:start w:val="1"/>
+      <w:numFmt w:val="lowerLetter"/>
+      <w:lvlText w:val="%8."/>
+      <w:lvlJc w:val="left"/>
+      <w:pPr>
+        <w:ind w:left="5760" w:hanging="360"/>
+      </w:pPr>
+    </w:lvl>
+    <w:lvl w:ilvl="8" w:tplc="0419001B" w:tentative="1">
+      <w:start w:val="1"/>
+      <w:numFmt w:val="lowerRoman"/>
+      <w:lvlText w:val="%9."/>
+      <w:lvlJc w:val="right"/>
+      <w:pPr>
+        <w:ind w:left="6480" w:hanging="180"/>
+      </w:pPr>
+    </w:lvl>
+  </w:abstractNum>
+  <w:abstractNum w:abstractNumId="3">
     <w:nsid w:val="0C5B41CA"/>
     <w:multiLevelType w:val="multilevel"/>
     <w:tmpl w:val="5866D500"/>
@@ -2861,7 +10057,7 @@
       <w:lvlText w:val="%1.%2."/>
       <w:lvlJc w:val="left"/>
       <w:pPr>
-        <w:ind w:left="1080" w:hanging="360"/>
+        <w:ind w:left="1070" w:hanging="360"/>
       </w:pPr>
       <w:rPr>
         <w:rFonts w:hint="default"/>
@@ -2952,7 +10148,7 @@
       </w:rPr>
     </w:lvl>
   </w:abstractNum>
-  <w:abstractNum w:abstractNumId="2">
+  <w:abstractNum w:abstractNumId="4">
     <w:nsid w:val="0CB120E5"/>
     <w:multiLevelType w:val="hybridMultilevel"/>
     <w:tmpl w:val="32A4459C"/>
@@ -3065,7 +10261,7 @@
       </w:rPr>
     </w:lvl>
   </w:abstractNum>
-  <w:abstractNum w:abstractNumId="3">
+  <w:abstractNum w:abstractNumId="5">
     <w:nsid w:val="0ED77540"/>
     <w:multiLevelType w:val="hybridMultilevel"/>
     <w:tmpl w:val="C8AE75A4"/>
@@ -3178,7 +10374,7 @@
       </w:rPr>
     </w:lvl>
   </w:abstractNum>
-  <w:abstractNum w:abstractNumId="4">
+  <w:abstractNum w:abstractNumId="6">
     <w:nsid w:val="103319C0"/>
     <w:multiLevelType w:val="hybridMultilevel"/>
     <w:tmpl w:val="A442E3F2"/>
@@ -3267,7 +10463,7 @@
       </w:pPr>
     </w:lvl>
   </w:abstractNum>
-  <w:abstractNum w:abstractNumId="5">
+  <w:abstractNum w:abstractNumId="7">
     <w:nsid w:val="14EA0257"/>
     <w:multiLevelType w:val="multilevel"/>
     <w:tmpl w:val="BEE030CA"/>
@@ -3361,7 +10557,7 @@
       <w:lvlText w:val="%1.%2.%3.%4.%5.%6.%7.%8."/>
       <w:lvlJc w:val="left"/>
       <w:pPr>
-        <w:ind w:left="31680" w:hanging="1440"/>
+        <w:ind w:hanging="1440"/>
       </w:pPr>
       <w:rPr>
         <w:rFonts w:hint="default"/>
@@ -3380,7 +10576,96 @@
       </w:rPr>
     </w:lvl>
   </w:abstractNum>
-  <w:abstractNum w:abstractNumId="6">
+  <w:abstractNum w:abstractNumId="8">
+    <w:nsid w:val="17CD550A"/>
+    <w:multiLevelType w:val="hybridMultilevel"/>
+    <w:tmpl w:val="3EE42F0C"/>
+    <w:lvl w:ilvl="0" w:tplc="CFC40C38">
+      <w:start w:val="1"/>
+      <w:numFmt w:val="decimal"/>
+      <w:lvlText w:val="Т6.%1"/>
+      <w:lvlJc w:val="left"/>
+      <w:pPr>
+        <w:ind w:left="862" w:hanging="360"/>
+      </w:pPr>
+      <w:rPr>
+        <w:rFonts w:cs="Times New Roman" w:hint="default"/>
+      </w:rPr>
+    </w:lvl>
+    <w:lvl w:ilvl="1" w:tplc="04190019" w:tentative="1">
+      <w:start w:val="1"/>
+      <w:numFmt w:val="lowerLetter"/>
+      <w:lvlText w:val="%2."/>
+      <w:lvlJc w:val="left"/>
+      <w:pPr>
+        <w:ind w:left="1440" w:hanging="360"/>
+      </w:pPr>
+    </w:lvl>
+    <w:lvl w:ilvl="2" w:tplc="0419001B" w:tentative="1">
+      <w:start w:val="1"/>
+      <w:numFmt w:val="lowerRoman"/>
+      <w:lvlText w:val="%3."/>
+      <w:lvlJc w:val="right"/>
+      <w:pPr>
+        <w:ind w:left="2160" w:hanging="180"/>
+      </w:pPr>
+    </w:lvl>
+    <w:lvl w:ilvl="3" w:tplc="0419000F" w:tentative="1">
+      <w:start w:val="1"/>
+      <w:numFmt w:val="decimal"/>
+      <w:lvlText w:val="%4."/>
+      <w:lvlJc w:val="left"/>
+      <w:pPr>
+        <w:ind w:left="2880" w:hanging="360"/>
+      </w:pPr>
+    </w:lvl>
+    <w:lvl w:ilvl="4" w:tplc="04190019" w:tentative="1">
+      <w:start w:val="1"/>
+      <w:numFmt w:val="lowerLetter"/>
+      <w:lvlText w:val="%5."/>
+      <w:lvlJc w:val="left"/>
+      <w:pPr>
+        <w:ind w:left="3600" w:hanging="360"/>
+      </w:pPr>
+    </w:lvl>
+    <w:lvl w:ilvl="5" w:tplc="0419001B" w:tentative="1">
+      <w:start w:val="1"/>
+      <w:numFmt w:val="lowerRoman"/>
+      <w:lvlText w:val="%6."/>
+      <w:lvlJc w:val="right"/>
+      <w:pPr>
+        <w:ind w:left="4320" w:hanging="180"/>
+      </w:pPr>
+    </w:lvl>
+    <w:lvl w:ilvl="6" w:tplc="0419000F" w:tentative="1">
+      <w:start w:val="1"/>
+      <w:numFmt w:val="decimal"/>
+      <w:lvlText w:val="%7."/>
+      <w:lvlJc w:val="left"/>
+      <w:pPr>
+        <w:ind w:left="5040" w:hanging="360"/>
+      </w:pPr>
+    </w:lvl>
+    <w:lvl w:ilvl="7" w:tplc="04190019" w:tentative="1">
+      <w:start w:val="1"/>
+      <w:numFmt w:val="lowerLetter"/>
+      <w:lvlText w:val="%8."/>
+      <w:lvlJc w:val="left"/>
+      <w:pPr>
+        <w:ind w:left="5760" w:hanging="360"/>
+      </w:pPr>
+    </w:lvl>
+    <w:lvl w:ilvl="8" w:tplc="0419001B" w:tentative="1">
+      <w:start w:val="1"/>
+      <w:numFmt w:val="lowerRoman"/>
+      <w:lvlText w:val="%9."/>
+      <w:lvlJc w:val="right"/>
+      <w:pPr>
+        <w:ind w:left="6480" w:hanging="180"/>
+      </w:pPr>
+    </w:lvl>
+  </w:abstractNum>
+  <w:abstractNum w:abstractNumId="9">
     <w:nsid w:val="1A585949"/>
     <w:multiLevelType w:val="hybridMultilevel"/>
     <w:tmpl w:val="473ADA7E"/>
@@ -3492,7 +10777,7 @@
       </w:rPr>
     </w:lvl>
   </w:abstractNum>
-  <w:abstractNum w:abstractNumId="7">
+  <w:abstractNum w:abstractNumId="10">
     <w:nsid w:val="1A752F79"/>
     <w:multiLevelType w:val="multilevel"/>
     <w:tmpl w:val="BE0EB064"/>
@@ -3615,7 +10900,120 @@
       </w:rPr>
     </w:lvl>
   </w:abstractNum>
-  <w:abstractNum w:abstractNumId="8">
+  <w:abstractNum w:abstractNumId="11">
+    <w:nsid w:val="20547120"/>
+    <w:multiLevelType w:val="multilevel"/>
+    <w:tmpl w:val="5866D500"/>
+    <w:lvl w:ilvl="0">
+      <w:start w:val="2"/>
+      <w:numFmt w:val="decimal"/>
+      <w:lvlText w:val="%1."/>
+      <w:lvlJc w:val="left"/>
+      <w:pPr>
+        <w:ind w:left="360" w:hanging="360"/>
+      </w:pPr>
+      <w:rPr>
+        <w:rFonts w:hint="default"/>
+      </w:rPr>
+    </w:lvl>
+    <w:lvl w:ilvl="1">
+      <w:start w:val="1"/>
+      <w:numFmt w:val="decimal"/>
+      <w:lvlText w:val="%1.%2."/>
+      <w:lvlJc w:val="left"/>
+      <w:pPr>
+        <w:ind w:left="1070" w:hanging="360"/>
+      </w:pPr>
+      <w:rPr>
+        <w:rFonts w:hint="default"/>
+      </w:rPr>
+    </w:lvl>
+    <w:lvl w:ilvl="2">
+      <w:start w:val="1"/>
+      <w:numFmt w:val="decimal"/>
+      <w:lvlText w:val="%1.%2.%3."/>
+      <w:lvlJc w:val="left"/>
+      <w:pPr>
+        <w:ind w:left="2160" w:hanging="720"/>
+      </w:pPr>
+      <w:rPr>
+        <w:rFonts w:hint="default"/>
+      </w:rPr>
+    </w:lvl>
+    <w:lvl w:ilvl="3">
+      <w:start w:val="1"/>
+      <w:numFmt w:val="decimal"/>
+      <w:lvlText w:val="%1.%2.%3.%4."/>
+      <w:lvlJc w:val="left"/>
+      <w:pPr>
+        <w:ind w:left="2880" w:hanging="720"/>
+      </w:pPr>
+      <w:rPr>
+        <w:rFonts w:hint="default"/>
+      </w:rPr>
+    </w:lvl>
+    <w:lvl w:ilvl="4">
+      <w:start w:val="1"/>
+      <w:numFmt w:val="decimal"/>
+      <w:lvlText w:val="%1.%2.%3.%4.%5."/>
+      <w:lvlJc w:val="left"/>
+      <w:pPr>
+        <w:ind w:left="3960" w:hanging="1080"/>
+      </w:pPr>
+      <w:rPr>
+        <w:rFonts w:hint="default"/>
+      </w:rPr>
+    </w:lvl>
+    <w:lvl w:ilvl="5">
+      <w:start w:val="1"/>
+      <w:numFmt w:val="decimal"/>
+      <w:lvlText w:val="%1.%2.%3.%4.%5.%6."/>
+      <w:lvlJc w:val="left"/>
+      <w:pPr>
+        <w:ind w:left="4680" w:hanging="1080"/>
+      </w:pPr>
+      <w:rPr>
+        <w:rFonts w:hint="default"/>
+      </w:rPr>
+    </w:lvl>
+    <w:lvl w:ilvl="6">
+      <w:start w:val="1"/>
+      <w:numFmt w:val="decimal"/>
+      <w:lvlText w:val="%1.%2.%3.%4.%5.%6.%7."/>
+      <w:lvlJc w:val="left"/>
+      <w:pPr>
+        <w:ind w:left="5760" w:hanging="1440"/>
+      </w:pPr>
+      <w:rPr>
+        <w:rFonts w:hint="default"/>
+      </w:rPr>
+    </w:lvl>
+    <w:lvl w:ilvl="7">
+      <w:start w:val="1"/>
+      <w:numFmt w:val="decimal"/>
+      <w:lvlText w:val="%1.%2.%3.%4.%5.%6.%7.%8."/>
+      <w:lvlJc w:val="left"/>
+      <w:pPr>
+        <w:ind w:left="6480" w:hanging="1440"/>
+      </w:pPr>
+      <w:rPr>
+        <w:rFonts w:hint="default"/>
+      </w:rPr>
+    </w:lvl>
+    <w:lvl w:ilvl="8">
+      <w:start w:val="1"/>
+      <w:numFmt w:val="decimal"/>
+      <w:lvlText w:val="%1.%2.%3.%4.%5.%6.%7.%8.%9."/>
+      <w:lvlJc w:val="left"/>
+      <w:pPr>
+        <w:ind w:left="7560" w:hanging="1800"/>
+      </w:pPr>
+      <w:rPr>
+        <w:rFonts w:hint="default"/>
+      </w:rPr>
+    </w:lvl>
+  </w:abstractNum>
+  <w:abstractNum w:abstractNumId="12">
     <w:nsid w:val="268032AD"/>
     <w:multiLevelType w:val="hybridMultilevel"/>
     <w:tmpl w:val="52B434DE"/>
@@ -3704,7 +11102,7 @@
       </w:pPr>
     </w:lvl>
   </w:abstractNum>
-  <w:abstractNum w:abstractNumId="9">
+  <w:abstractNum w:abstractNumId="13">
     <w:nsid w:val="29223F27"/>
     <w:multiLevelType w:val="hybridMultilevel"/>
     <w:tmpl w:val="25DE0FB6"/>
@@ -3793,7 +11191,7 @@
       </w:pPr>
     </w:lvl>
   </w:abstractNum>
-  <w:abstractNum w:abstractNumId="10">
+  <w:abstractNum w:abstractNumId="14">
     <w:nsid w:val="2BA47E3B"/>
     <w:multiLevelType w:val="multilevel"/>
     <w:tmpl w:val="03402562"/>
@@ -3914,7 +11312,7 @@
       </w:rPr>
     </w:lvl>
   </w:abstractNum>
-  <w:abstractNum w:abstractNumId="11">
+  <w:abstractNum w:abstractNumId="15">
     <w:nsid w:val="2D211896"/>
     <w:multiLevelType w:val="hybridMultilevel"/>
     <w:tmpl w:val="C14869E8"/>
@@ -4000,7 +11398,298 @@
       </w:pPr>
     </w:lvl>
   </w:abstractNum>
-  <w:abstractNum w:abstractNumId="12">
+  <w:abstractNum w:abstractNumId="16">
+    <w:nsid w:val="34637E9B"/>
+    <w:multiLevelType w:val="multilevel"/>
+    <w:tmpl w:val="5866D500"/>
+    <w:lvl w:ilvl="0">
+      <w:start w:val="2"/>
+      <w:numFmt w:val="decimal"/>
+      <w:lvlText w:val="%1."/>
+      <w:lvlJc w:val="left"/>
+      <w:pPr>
+        <w:ind w:left="360" w:hanging="360"/>
+      </w:pPr>
+      <w:rPr>
+        <w:rFonts w:hint="default"/>
+      </w:rPr>
+    </w:lvl>
+    <w:lvl w:ilvl="1">
+      <w:start w:val="1"/>
+      <w:numFmt w:val="decimal"/>
+      <w:lvlText w:val="%1.%2."/>
+      <w:lvlJc w:val="left"/>
+      <w:pPr>
+        <w:ind w:left="1080" w:hanging="360"/>
+      </w:pPr>
+      <w:rPr>
+        <w:rFonts w:hint="default"/>
+      </w:rPr>
+    </w:lvl>
+    <w:lvl w:ilvl="2">
+      <w:start w:val="1"/>
+      <w:numFmt w:val="decimal"/>
+      <w:lvlText w:val="%1.%2.%3."/>
+      <w:lvlJc w:val="left"/>
+      <w:pPr>
+        <w:ind w:left="2160" w:hanging="720"/>
+      </w:pPr>
+      <w:rPr>
+        <w:rFonts w:hint="default"/>
+      </w:rPr>
+    </w:lvl>
+    <w:lvl w:ilvl="3">
+      <w:start w:val="1"/>
+      <w:numFmt w:val="decimal"/>
+      <w:lvlText w:val="%1.%2.%3.%4."/>
+      <w:lvlJc w:val="left"/>
+      <w:pPr>
+        <w:ind w:left="2880" w:hanging="720"/>
+      </w:pPr>
+      <w:rPr>
+        <w:rFonts w:hint="default"/>
+      </w:rPr>
+    </w:lvl>
+    <w:lvl w:ilvl="4">
+      <w:start w:val="1"/>
+      <w:numFmt w:val="decimal"/>
+      <w:lvlText w:val="%1.%2.%3.%4.%5."/>
+      <w:lvlJc w:val="left"/>
+      <w:pPr>
+        <w:ind w:left="3960" w:hanging="1080"/>
+      </w:pPr>
+      <w:rPr>
+        <w:rFonts w:hint="default"/>
+      </w:rPr>
+    </w:lvl>
+    <w:lvl w:ilvl="5">
+      <w:start w:val="1"/>
+      <w:numFmt w:val="decimal"/>
+      <w:lvlText w:val="%1.%2.%3.%4.%5.%6."/>
+      <w:lvlJc w:val="left"/>
+      <w:pPr>
+        <w:ind w:left="4680" w:hanging="1080"/>
+      </w:pPr>
+      <w:rPr>
+        <w:rFonts w:hint="default"/>
+      </w:rPr>
+    </w:lvl>
+    <w:lvl w:ilvl="6">
+      <w:start w:val="1"/>
+      <w:numFmt w:val="decimal"/>
+      <w:lvlText w:val="%1.%2.%3.%4.%5.%6.%7."/>
+      <w:lvlJc w:val="left"/>
+      <w:pPr>
+        <w:ind w:left="5760" w:hanging="1440"/>
+      </w:pPr>
+      <w:rPr>
+        <w:rFonts w:hint="default"/>
+      </w:rPr>
+    </w:lvl>
+    <w:lvl w:ilvl="7">
+      <w:start w:val="1"/>
+      <w:numFmt w:val="decimal"/>
+      <w:lvlText w:val="%1.%2.%3.%4.%5.%6.%7.%8."/>
+      <w:lvlJc w:val="left"/>
+      <w:pPr>
+        <w:ind w:left="6480" w:hanging="1440"/>
+      </w:pPr>
+      <w:rPr>
+        <w:rFonts w:hint="default"/>
+      </w:rPr>
+    </w:lvl>
+    <w:lvl w:ilvl="8">
+      <w:start w:val="1"/>
+      <w:numFmt w:val="decimal"/>
+      <w:lvlText w:val="%1.%2.%3.%4.%5.%6.%7.%8.%9."/>
+      <w:lvlJc w:val="left"/>
+      <w:pPr>
+        <w:ind w:left="7560" w:hanging="1800"/>
+      </w:pPr>
+      <w:rPr>
+        <w:rFonts w:hint="default"/>
+      </w:rPr>
+    </w:lvl>
+  </w:abstractNum>
+  <w:abstractNum w:abstractNumId="17">
+    <w:nsid w:val="379D3C8E"/>
+    <w:multiLevelType w:val="hybridMultilevel"/>
+    <w:tmpl w:val="BDA85EB4"/>
+    <w:lvl w:ilvl="0" w:tplc="ACB07DEE">
+      <w:start w:val="1"/>
+      <w:numFmt w:val="decimal"/>
+      <w:lvlText w:val="Т7.%1."/>
+      <w:lvlJc w:val="left"/>
+      <w:pPr>
+        <w:ind w:left="720" w:hanging="360"/>
+      </w:pPr>
+      <w:rPr>
+        <w:rFonts w:cs="Times New Roman" w:hint="default"/>
+      </w:rPr>
+    </w:lvl>
+    <w:lvl w:ilvl="1" w:tplc="04190019" w:tentative="1">
+      <w:start w:val="1"/>
+      <w:numFmt w:val="lowerLetter"/>
+      <w:lvlText w:val="%2."/>
+      <w:lvlJc w:val="left"/>
+      <w:pPr>
+        <w:ind w:left="1440" w:hanging="360"/>
+      </w:pPr>
+    </w:lvl>
+    <w:lvl w:ilvl="2" w:tplc="0419001B" w:tentative="1">
+      <w:start w:val="1"/>
+      <w:numFmt w:val="lowerRoman"/>
+      <w:lvlText w:val="%3."/>
+      <w:lvlJc w:val="right"/>
+      <w:pPr>
+        <w:ind w:left="2160" w:hanging="180"/>
+      </w:pPr>
+    </w:lvl>
+    <w:lvl w:ilvl="3" w:tplc="0419000F" w:tentative="1">
+      <w:start w:val="1"/>
+      <w:numFmt w:val="decimal"/>
+      <w:lvlText w:val="%4."/>
+      <w:lvlJc w:val="left"/>
+      <w:pPr>
+        <w:ind w:left="2880" w:hanging="360"/>
+      </w:pPr>
+    </w:lvl>
+    <w:lvl w:ilvl="4" w:tplc="04190019" w:tentative="1">
+      <w:start w:val="1"/>
+      <w:numFmt w:val="lowerLetter"/>
+      <w:lvlText w:val="%5."/>
+      <w:lvlJc w:val="left"/>
+      <w:pPr>
+        <w:ind w:left="3600" w:hanging="360"/>
+      </w:pPr>
+    </w:lvl>
+    <w:lvl w:ilvl="5" w:tplc="0419001B" w:tentative="1">
+      <w:start w:val="1"/>
+      <w:numFmt w:val="lowerRoman"/>
+      <w:lvlText w:val="%6."/>
+      <w:lvlJc w:val="right"/>
+      <w:pPr>
+        <w:ind w:left="4320" w:hanging="180"/>
+      </w:pPr>
+    </w:lvl>
+    <w:lvl w:ilvl="6" w:tplc="0419000F" w:tentative="1">
+      <w:start w:val="1"/>
+      <w:numFmt w:val="decimal"/>
+      <w:lvlText w:val="%7."/>
+      <w:lvlJc w:val="left"/>
+      <w:pPr>
+        <w:ind w:left="5040" w:hanging="360"/>
+      </w:pPr>
+    </w:lvl>
+    <w:lvl w:ilvl="7" w:tplc="04190019" w:tentative="1">
+      <w:start w:val="1"/>
+      <w:numFmt w:val="lowerLetter"/>
+      <w:lvlText w:val="%8."/>
+      <w:lvlJc w:val="left"/>
+      <w:pPr>
+        <w:ind w:left="5760" w:hanging="360"/>
+      </w:pPr>
+    </w:lvl>
+    <w:lvl w:ilvl="8" w:tplc="0419001B" w:tentative="1">
+      <w:start w:val="1"/>
+      <w:numFmt w:val="lowerRoman"/>
+      <w:lvlText w:val="%9."/>
+      <w:lvlJc w:val="right"/>
+      <w:pPr>
+        <w:ind w:left="6480" w:hanging="180"/>
+      </w:pPr>
+    </w:lvl>
+  </w:abstractNum>
+  <w:abstractNum w:abstractNumId="18">
+    <w:nsid w:val="3D203151"/>
+    <w:multiLevelType w:val="hybridMultilevel"/>
+    <w:tmpl w:val="AD9CB6EA"/>
+    <w:lvl w:ilvl="0" w:tplc="927AC55C">
+      <w:start w:val="1"/>
+      <w:numFmt w:val="decimal"/>
+      <w:lvlText w:val="Т5.%1."/>
+      <w:lvlJc w:val="left"/>
+      <w:pPr>
+        <w:ind w:left="862" w:hanging="360"/>
+      </w:pPr>
+      <w:rPr>
+        <w:rFonts w:cs="Times New Roman" w:hint="default"/>
+      </w:rPr>
+    </w:lvl>
+    <w:lvl w:ilvl="1" w:tplc="04190019" w:tentative="1">
+      <w:start w:val="1"/>
+      <w:numFmt w:val="lowerLetter"/>
+      <w:lvlText w:val="%2."/>
+      <w:lvlJc w:val="left"/>
+      <w:pPr>
+        <w:ind w:left="1440" w:hanging="360"/>
+      </w:pPr>
+    </w:lvl>
+    <w:lvl w:ilvl="2" w:tplc="0419001B" w:tentative="1">
+      <w:start w:val="1"/>
+      <w:numFmt w:val="lowerRoman"/>
+      <w:lvlText w:val="%3."/>
+      <w:lvlJc w:val="right"/>
+      <w:pPr>
+        <w:ind w:left="2160" w:hanging="180"/>
+      </w:pPr>
+    </w:lvl>
+    <w:lvl w:ilvl="3" w:tplc="0419000F" w:tentative="1">
+      <w:start w:val="1"/>
+      <w:numFmt w:val="decimal"/>
+      <w:lvlText w:val="%4."/>
+      <w:lvlJc w:val="left"/>
+      <w:pPr>
+        <w:ind w:left="2880" w:hanging="360"/>
+      </w:pPr>
+    </w:lvl>
+    <w:lvl w:ilvl="4" w:tplc="04190019" w:tentative="1">
+      <w:start w:val="1"/>
+      <w:numFmt w:val="lowerLetter"/>
+      <w:lvlText w:val="%5."/>
+      <w:lvlJc w:val="left"/>
+      <w:pPr>
+        <w:ind w:left="3600" w:hanging="360"/>
+      </w:pPr>
+    </w:lvl>
+    <w:lvl w:ilvl="5" w:tplc="0419001B" w:tentative="1">
+      <w:start w:val="1"/>
+      <w:numFmt w:val="lowerRoman"/>
+      <w:lvlText w:val="%6."/>
+      <w:lvlJc w:val="right"/>
+      <w:pPr>
+        <w:ind w:left="4320" w:hanging="180"/>
+      </w:pPr>
+    </w:lvl>
+    <w:lvl w:ilvl="6" w:tplc="0419000F" w:tentative="1">
+      <w:start w:val="1"/>
+      <w:numFmt w:val="decimal"/>
+      <w:lvlText w:val="%7."/>
+      <w:lvlJc w:val="left"/>
+      <w:pPr>
+        <w:ind w:left="5040" w:hanging="360"/>
+      </w:pPr>
+    </w:lvl>
+    <w:lvl w:ilvl="7" w:tplc="04190019" w:tentative="1">
+      <w:start w:val="1"/>
+      <w:numFmt w:val="lowerLetter"/>
+      <w:lvlText w:val="%8."/>
+      <w:lvlJc w:val="left"/>
+      <w:pPr>
+        <w:ind w:left="5760" w:hanging="360"/>
+      </w:pPr>
+    </w:lvl>
+    <w:lvl w:ilvl="8" w:tplc="0419001B" w:tentative="1">
+      <w:start w:val="1"/>
+      <w:numFmt w:val="lowerRoman"/>
+      <w:lvlText w:val="%9."/>
+      <w:lvlJc w:val="right"/>
+      <w:pPr>
+        <w:ind w:left="6480" w:hanging="180"/>
+      </w:pPr>
+    </w:lvl>
+  </w:abstractNum>
+  <w:abstractNum w:abstractNumId="19">
     <w:nsid w:val="43E91250"/>
     <w:multiLevelType w:val="hybridMultilevel"/>
     <w:tmpl w:val="8C2275E8"/>
@@ -4113,7 +11802,96 @@
       </w:rPr>
     </w:lvl>
   </w:abstractNum>
-  <w:abstractNum w:abstractNumId="13">
+  <w:abstractNum w:abstractNumId="20">
+    <w:nsid w:val="44390592"/>
+    <w:multiLevelType w:val="hybridMultilevel"/>
+    <w:tmpl w:val="A094B9FA"/>
+    <w:lvl w:ilvl="0" w:tplc="CFC40C38">
+      <w:start w:val="1"/>
+      <w:numFmt w:val="decimal"/>
+      <w:lvlText w:val="Т6.%1"/>
+      <w:lvlJc w:val="left"/>
+      <w:pPr>
+        <w:ind w:left="720" w:hanging="360"/>
+      </w:pPr>
+      <w:rPr>
+        <w:rFonts w:cs="Times New Roman" w:hint="default"/>
+      </w:rPr>
+    </w:lvl>
+    <w:lvl w:ilvl="1" w:tplc="04190019">
+      <w:start w:val="1"/>
+      <w:numFmt w:val="lowerLetter"/>
+      <w:lvlText w:val="%2."/>
+      <w:lvlJc w:val="left"/>
+      <w:pPr>
+        <w:ind w:left="1440" w:hanging="360"/>
+      </w:pPr>
+    </w:lvl>
+    <w:lvl w:ilvl="2" w:tplc="0419001B" w:tentative="1">
+      <w:start w:val="1"/>
+      <w:numFmt w:val="lowerRoman"/>
+      <w:lvlText w:val="%3."/>
+      <w:lvlJc w:val="right"/>
+      <w:pPr>
+        <w:ind w:left="2160" w:hanging="180"/>
+      </w:pPr>
+    </w:lvl>
+    <w:lvl w:ilvl="3" w:tplc="0419000F" w:tentative="1">
+      <w:start w:val="1"/>
+      <w:numFmt w:val="decimal"/>
+      <w:lvlText w:val="%4."/>
+      <w:lvlJc w:val="left"/>
+      <w:pPr>
+        <w:ind w:left="2880" w:hanging="360"/>
+      </w:pPr>
+    </w:lvl>
+    <w:lvl w:ilvl="4" w:tplc="04190019" w:tentative="1">
+      <w:start w:val="1"/>
+      <w:numFmt w:val="lowerLetter"/>
+      <w:lvlText w:val="%5."/>
+      <w:lvlJc w:val="left"/>
+      <w:pPr>
+        <w:ind w:left="3600" w:hanging="360"/>
+      </w:pPr>
+    </w:lvl>
+    <w:lvl w:ilvl="5" w:tplc="0419001B" w:tentative="1">
+      <w:start w:val="1"/>
+      <w:numFmt w:val="lowerRoman"/>
+      <w:lvlText w:val="%6."/>
+      <w:lvlJc w:val="right"/>
+      <w:pPr>
+        <w:ind w:left="4320" w:hanging="180"/>
+      </w:pPr>
+    </w:lvl>
+    <w:lvl w:ilvl="6" w:tplc="0419000F" w:tentative="1">
+      <w:start w:val="1"/>
+      <w:numFmt w:val="decimal"/>
+      <w:lvlText w:val="%7."/>
+      <w:lvlJc w:val="left"/>
+      <w:pPr>
+        <w:ind w:left="5040" w:hanging="360"/>
+      </w:pPr>
+    </w:lvl>
+    <w:lvl w:ilvl="7" w:tplc="04190019" w:tentative="1">
+      <w:start w:val="1"/>
+      <w:numFmt w:val="lowerLetter"/>
+      <w:lvlText w:val="%8."/>
+      <w:lvlJc w:val="left"/>
+      <w:pPr>
+        <w:ind w:left="5760" w:hanging="360"/>
+      </w:pPr>
+    </w:lvl>
+    <w:lvl w:ilvl="8" w:tplc="0419001B" w:tentative="1">
+      <w:start w:val="1"/>
+      <w:numFmt w:val="lowerRoman"/>
+      <w:lvlText w:val="%9."/>
+      <w:lvlJc w:val="right"/>
+      <w:pPr>
+        <w:ind w:left="6480" w:hanging="180"/>
+      </w:pPr>
+    </w:lvl>
+  </w:abstractNum>
+  <w:abstractNum w:abstractNumId="21">
     <w:nsid w:val="49225222"/>
     <w:multiLevelType w:val="hybridMultilevel"/>
     <w:tmpl w:val="7C647D50"/>
@@ -4226,7 +12004,7 @@
       </w:rPr>
     </w:lvl>
   </w:abstractNum>
-  <w:abstractNum w:abstractNumId="14">
+  <w:abstractNum w:abstractNumId="22">
     <w:nsid w:val="4C1D2D1E"/>
     <w:multiLevelType w:val="hybridMultilevel"/>
     <w:tmpl w:val="BB88D768"/>
@@ -4315,7 +12093,185 @@
       </w:pPr>
     </w:lvl>
   </w:abstractNum>
-  <w:abstractNum w:abstractNumId="15">
+  <w:abstractNum w:abstractNumId="23">
+    <w:nsid w:val="521B0F73"/>
+    <w:multiLevelType w:val="hybridMultilevel"/>
+    <w:tmpl w:val="CBDE7958"/>
+    <w:lvl w:ilvl="0" w:tplc="ACB07DEE">
+      <w:start w:val="1"/>
+      <w:numFmt w:val="decimal"/>
+      <w:lvlText w:val="Т7.%1."/>
+      <w:lvlJc w:val="left"/>
+      <w:pPr>
+        <w:ind w:left="1080" w:hanging="360"/>
+      </w:pPr>
+      <w:rPr>
+        <w:rFonts w:cs="Times New Roman" w:hint="default"/>
+      </w:rPr>
+    </w:lvl>
+    <w:lvl w:ilvl="1" w:tplc="04190019" w:tentative="1">
+      <w:start w:val="1"/>
+      <w:numFmt w:val="lowerLetter"/>
+      <w:lvlText w:val="%2."/>
+      <w:lvlJc w:val="left"/>
+      <w:pPr>
+        <w:ind w:left="1800" w:hanging="360"/>
+      </w:pPr>
+    </w:lvl>
+    <w:lvl w:ilvl="2" w:tplc="0419001B" w:tentative="1">
+      <w:start w:val="1"/>
+      <w:numFmt w:val="lowerRoman"/>
+      <w:lvlText w:val="%3."/>
+      <w:lvlJc w:val="right"/>
+      <w:pPr>
+        <w:ind w:left="2520" w:hanging="180"/>
+      </w:pPr>
+    </w:lvl>
+    <w:lvl w:ilvl="3" w:tplc="0419000F" w:tentative="1">
+      <w:start w:val="1"/>
+      <w:numFmt w:val="decimal"/>
+      <w:lvlText w:val="%4."/>
+      <w:lvlJc w:val="left"/>
+      <w:pPr>
+        <w:ind w:left="3240" w:hanging="360"/>
+      </w:pPr>
+    </w:lvl>
+    <w:lvl w:ilvl="4" w:tplc="04190019" w:tentative="1">
+      <w:start w:val="1"/>
+      <w:numFmt w:val="lowerLetter"/>
+      <w:lvlText w:val="%5."/>
+      <w:lvlJc w:val="left"/>
+      <w:pPr>
+        <w:ind w:left="3960" w:hanging="360"/>
+      </w:pPr>
+    </w:lvl>
+    <w:lvl w:ilvl="5" w:tplc="0419001B" w:tentative="1">
+      <w:start w:val="1"/>
+      <w:numFmt w:val="lowerRoman"/>
+      <w:lvlText w:val="%6."/>
+      <w:lvlJc w:val="right"/>
+      <w:pPr>
+        <w:ind w:left="4680" w:hanging="180"/>
+      </w:pPr>
+    </w:lvl>
+    <w:lvl w:ilvl="6" w:tplc="0419000F" w:tentative="1">
+      <w:start w:val="1"/>
+      <w:numFmt w:val="decimal"/>
+      <w:lvlText w:val="%7."/>
+      <w:lvlJc w:val="left"/>
+      <w:pPr>
+        <w:ind w:left="5400" w:hanging="360"/>
+      </w:pPr>
+    </w:lvl>
+    <w:lvl w:ilvl="7" w:tplc="04190019" w:tentative="1">
+      <w:start w:val="1"/>
+      <w:numFmt w:val="lowerLetter"/>
+      <w:lvlText w:val="%8."/>
+      <w:lvlJc w:val="left"/>
+      <w:pPr>
+        <w:ind w:left="6120" w:hanging="360"/>
+      </w:pPr>
+    </w:lvl>
+    <w:lvl w:ilvl="8" w:tplc="0419001B" w:tentative="1">
+      <w:start w:val="1"/>
+      <w:numFmt w:val="lowerRoman"/>
+      <w:lvlText w:val="%9."/>
+      <w:lvlJc w:val="right"/>
+      <w:pPr>
+        <w:ind w:left="6840" w:hanging="180"/>
+      </w:pPr>
+    </w:lvl>
+  </w:abstractNum>
+  <w:abstractNum w:abstractNumId="24">
+    <w:nsid w:val="53965C51"/>
+    <w:multiLevelType w:val="hybridMultilevel"/>
+    <w:tmpl w:val="CDFA6A8A"/>
+    <w:lvl w:ilvl="0" w:tplc="927AC55C">
+      <w:start w:val="1"/>
+      <w:numFmt w:val="decimal"/>
+      <w:lvlText w:val="Т5.%1."/>
+      <w:lvlJc w:val="left"/>
+      <w:pPr>
+        <w:ind w:left="862" w:hanging="360"/>
+      </w:pPr>
+      <w:rPr>
+        <w:rFonts w:cs="Times New Roman" w:hint="default"/>
+      </w:rPr>
+    </w:lvl>
+    <w:lvl w:ilvl="1" w:tplc="04190019" w:tentative="1">
+      <w:start w:val="1"/>
+      <w:numFmt w:val="lowerLetter"/>
+      <w:lvlText w:val="%2."/>
+      <w:lvlJc w:val="left"/>
+      <w:pPr>
+        <w:ind w:left="1440" w:hanging="360"/>
+      </w:pPr>
+    </w:lvl>
+    <w:lvl w:ilvl="2" w:tplc="0419001B" w:tentative="1">
+      <w:start w:val="1"/>
+      <w:numFmt w:val="lowerRoman"/>
+      <w:lvlText w:val="%3."/>
+      <w:lvlJc w:val="right"/>
+      <w:pPr>
+        <w:ind w:left="2160" w:hanging="180"/>
+      </w:pPr>
+    </w:lvl>
+    <w:lvl w:ilvl="3" w:tplc="0419000F" w:tentative="1">
+      <w:start w:val="1"/>
+      <w:numFmt w:val="decimal"/>
+      <w:lvlText w:val="%4."/>
+      <w:lvlJc w:val="left"/>
+      <w:pPr>
+        <w:ind w:left="2880" w:hanging="360"/>
+      </w:pPr>
+    </w:lvl>
+    <w:lvl w:ilvl="4" w:tplc="04190019" w:tentative="1">
+      <w:start w:val="1"/>
+      <w:numFmt w:val="lowerLetter"/>
+      <w:lvlText w:val="%5."/>
+      <w:lvlJc w:val="left"/>
+      <w:pPr>
+        <w:ind w:left="3600" w:hanging="360"/>
+      </w:pPr>
+    </w:lvl>
+    <w:lvl w:ilvl="5" w:tplc="0419001B" w:tentative="1">
+      <w:start w:val="1"/>
+      <w:numFmt w:val="lowerRoman"/>
+      <w:lvlText w:val="%6."/>
+      <w:lvlJc w:val="right"/>
+      <w:pPr>
+        <w:ind w:left="4320" w:hanging="180"/>
+      </w:pPr>
+    </w:lvl>
+    <w:lvl w:ilvl="6" w:tplc="0419000F" w:tentative="1">
+      <w:start w:val="1"/>
+      <w:numFmt w:val="decimal"/>
+      <w:lvlText w:val="%7."/>
+      <w:lvlJc w:val="left"/>
+      <w:pPr>
+        <w:ind w:left="5040" w:hanging="360"/>
+      </w:pPr>
+    </w:lvl>
+    <w:lvl w:ilvl="7" w:tplc="04190019" w:tentative="1">
+      <w:start w:val="1"/>
+      <w:numFmt w:val="lowerLetter"/>
+      <w:lvlText w:val="%8."/>
+      <w:lvlJc w:val="left"/>
+      <w:pPr>
+        <w:ind w:left="5760" w:hanging="360"/>
+      </w:pPr>
+    </w:lvl>
+    <w:lvl w:ilvl="8" w:tplc="0419001B" w:tentative="1">
+      <w:start w:val="1"/>
+      <w:numFmt w:val="lowerRoman"/>
+      <w:lvlText w:val="%9."/>
+      <w:lvlJc w:val="right"/>
+      <w:pPr>
+        <w:ind w:left="6480" w:hanging="180"/>
+      </w:pPr>
+    </w:lvl>
+  </w:abstractNum>
+  <w:abstractNum w:abstractNumId="25">
     <w:nsid w:val="53EC55FE"/>
     <w:multiLevelType w:val="multilevel"/>
     <w:tmpl w:val="04190023"/>
@@ -4463,7 +12419,7 @@
       </w:rPr>
     </w:lvl>
   </w:abstractNum>
-  <w:abstractNum w:abstractNumId="16">
+  <w:abstractNum w:abstractNumId="26">
     <w:nsid w:val="560C48A9"/>
     <w:multiLevelType w:val="hybridMultilevel"/>
     <w:tmpl w:val="95844F32"/>
@@ -4576,7 +12532,7 @@
       </w:rPr>
     </w:lvl>
   </w:abstractNum>
-  <w:abstractNum w:abstractNumId="17">
+  <w:abstractNum w:abstractNumId="27">
     <w:nsid w:val="5B7E378B"/>
     <w:multiLevelType w:val="hybridMultilevel"/>
     <w:tmpl w:val="151A0612"/>
@@ -4691,7 +12647,185 @@
       </w:rPr>
     </w:lvl>
   </w:abstractNum>
-  <w:abstractNum w:abstractNumId="18">
+  <w:abstractNum w:abstractNumId="28">
+    <w:nsid w:val="5D606802"/>
+    <w:multiLevelType w:val="hybridMultilevel"/>
+    <w:tmpl w:val="C4964C34"/>
+    <w:lvl w:ilvl="0" w:tplc="CFC40C38">
+      <w:start w:val="1"/>
+      <w:numFmt w:val="decimal"/>
+      <w:lvlText w:val="Т6.%1"/>
+      <w:lvlJc w:val="left"/>
+      <w:pPr>
+        <w:ind w:left="862" w:hanging="360"/>
+      </w:pPr>
+      <w:rPr>
+        <w:rFonts w:cs="Times New Roman" w:hint="default"/>
+      </w:rPr>
+    </w:lvl>
+    <w:lvl w:ilvl="1" w:tplc="04190019" w:tentative="1">
+      <w:start w:val="1"/>
+      <w:numFmt w:val="lowerLetter"/>
+      <w:lvlText w:val="%2."/>
+      <w:lvlJc w:val="left"/>
+      <w:pPr>
+        <w:ind w:left="1440" w:hanging="360"/>
+      </w:pPr>
+    </w:lvl>
+    <w:lvl w:ilvl="2" w:tplc="0419001B" w:tentative="1">
+      <w:start w:val="1"/>
+      <w:numFmt w:val="lowerRoman"/>
+      <w:lvlText w:val="%3."/>
+      <w:lvlJc w:val="right"/>
+      <w:pPr>
+        <w:ind w:left="2160" w:hanging="180"/>
+      </w:pPr>
+    </w:lvl>
+    <w:lvl w:ilvl="3" w:tplc="0419000F" w:tentative="1">
+      <w:start w:val="1"/>
+      <w:numFmt w:val="decimal"/>
+      <w:lvlText w:val="%4."/>
+      <w:lvlJc w:val="left"/>
+      <w:pPr>
+        <w:ind w:left="2880" w:hanging="360"/>
+      </w:pPr>
+    </w:lvl>
+    <w:lvl w:ilvl="4" w:tplc="04190019" w:tentative="1">
+      <w:start w:val="1"/>
+      <w:numFmt w:val="lowerLetter"/>
+      <w:lvlText w:val="%5."/>
+      <w:lvlJc w:val="left"/>
+      <w:pPr>
+        <w:ind w:left="3600" w:hanging="360"/>
+      </w:pPr>
+    </w:lvl>
+    <w:lvl w:ilvl="5" w:tplc="0419001B" w:tentative="1">
+      <w:start w:val="1"/>
+      <w:numFmt w:val="lowerRoman"/>
+      <w:lvlText w:val="%6."/>
+      <w:lvlJc w:val="right"/>
+      <w:pPr>
+        <w:ind w:left="4320" w:hanging="180"/>
+      </w:pPr>
+    </w:lvl>
+    <w:lvl w:ilvl="6" w:tplc="0419000F" w:tentative="1">
+      <w:start w:val="1"/>
+      <w:numFmt w:val="decimal"/>
+      <w:lvlText w:val="%7."/>
+      <w:lvlJc w:val="left"/>
+      <w:pPr>
+        <w:ind w:left="5040" w:hanging="360"/>
+      </w:pPr>
+    </w:lvl>
+    <w:lvl w:ilvl="7" w:tplc="04190019" w:tentative="1">
+      <w:start w:val="1"/>
+      <w:numFmt w:val="lowerLetter"/>
+      <w:lvlText w:val="%8."/>
+      <w:lvlJc w:val="left"/>
+      <w:pPr>
+        <w:ind w:left="5760" w:hanging="360"/>
+      </w:pPr>
+    </w:lvl>
+    <w:lvl w:ilvl="8" w:tplc="0419001B" w:tentative="1">
+      <w:start w:val="1"/>
+      <w:numFmt w:val="lowerRoman"/>
+      <w:lvlText w:val="%9."/>
+      <w:lvlJc w:val="right"/>
+      <w:pPr>
+        <w:ind w:left="6480" w:hanging="180"/>
+      </w:pPr>
+    </w:lvl>
+  </w:abstractNum>
+  <w:abstractNum w:abstractNumId="29">
+    <w:nsid w:val="6355018D"/>
+    <w:multiLevelType w:val="hybridMultilevel"/>
+    <w:tmpl w:val="4630FBB6"/>
+    <w:lvl w:ilvl="0" w:tplc="75FA6388">
+      <w:start w:val="1"/>
+      <w:numFmt w:val="decimal"/>
+      <w:lvlText w:val="Т4.%1."/>
+      <w:lvlJc w:val="left"/>
+      <w:pPr>
+        <w:ind w:left="1080" w:hanging="360"/>
+      </w:pPr>
+      <w:rPr>
+        <w:rFonts w:cs="Times New Roman" w:hint="default"/>
+      </w:rPr>
+    </w:lvl>
+    <w:lvl w:ilvl="1" w:tplc="04190019" w:tentative="1">
+      <w:start w:val="1"/>
+      <w:numFmt w:val="lowerLetter"/>
+      <w:lvlText w:val="%2."/>
+      <w:lvlJc w:val="left"/>
+      <w:pPr>
+        <w:ind w:left="1440" w:hanging="360"/>
+      </w:pPr>
+    </w:lvl>
+    <w:lvl w:ilvl="2" w:tplc="0419001B" w:tentative="1">
+      <w:start w:val="1"/>
+      <w:numFmt w:val="lowerRoman"/>
+      <w:lvlText w:val="%3."/>
+      <w:lvlJc w:val="right"/>
+      <w:pPr>
+        <w:ind w:left="2160" w:hanging="180"/>
+      </w:pPr>
+    </w:lvl>
+    <w:lvl w:ilvl="3" w:tplc="0419000F" w:tentative="1">
+      <w:start w:val="1"/>
+      <w:numFmt w:val="decimal"/>
+      <w:lvlText w:val="%4."/>
+      <w:lvlJc w:val="left"/>
+      <w:pPr>
+        <w:ind w:left="2880" w:hanging="360"/>
+      </w:pPr>
+    </w:lvl>
+    <w:lvl w:ilvl="4" w:tplc="04190019" w:tentative="1">
+      <w:start w:val="1"/>
+      <w:numFmt w:val="lowerLetter"/>
+      <w:lvlText w:val="%5."/>
+      <w:lvlJc w:val="left"/>
+      <w:pPr>
+        <w:ind w:left="3600" w:hanging="360"/>
+      </w:pPr>
+    </w:lvl>
+    <w:lvl w:ilvl="5" w:tplc="0419001B" w:tentative="1">
+      <w:start w:val="1"/>
+      <w:numFmt w:val="lowerRoman"/>
+      <w:lvlText w:val="%6."/>
+      <w:lvlJc w:val="right"/>
+      <w:pPr>
+        <w:ind w:left="4320" w:hanging="180"/>
+      </w:pPr>
+    </w:lvl>
+    <w:lvl w:ilvl="6" w:tplc="0419000F" w:tentative="1">
+      <w:start w:val="1"/>
+      <w:numFmt w:val="decimal"/>
+      <w:lvlText w:val="%7."/>
+      <w:lvlJc w:val="left"/>
+      <w:pPr>
+        <w:ind w:left="5040" w:hanging="360"/>
+      </w:pPr>
+    </w:lvl>
+    <w:lvl w:ilvl="7" w:tplc="04190019" w:tentative="1">
+      <w:start w:val="1"/>
+      <w:numFmt w:val="lowerLetter"/>
+      <w:lvlText w:val="%8."/>
+      <w:lvlJc w:val="left"/>
+      <w:pPr>
+        <w:ind w:left="5760" w:hanging="360"/>
+      </w:pPr>
+    </w:lvl>
+    <w:lvl w:ilvl="8" w:tplc="0419001B" w:tentative="1">
+      <w:start w:val="1"/>
+      <w:numFmt w:val="lowerRoman"/>
+      <w:lvlText w:val="%9."/>
+      <w:lvlJc w:val="right"/>
+      <w:pPr>
+        <w:ind w:left="6480" w:hanging="180"/>
+      </w:pPr>
+    </w:lvl>
+  </w:abstractNum>
+  <w:abstractNum w:abstractNumId="30">
     <w:nsid w:val="6934487D"/>
     <w:multiLevelType w:val="hybridMultilevel"/>
     <w:tmpl w:val="E7289A2C"/>
@@ -4780,7 +12914,96 @@
       </w:pPr>
     </w:lvl>
   </w:abstractNum>
-  <w:abstractNum w:abstractNumId="19">
+  <w:abstractNum w:abstractNumId="31">
+    <w:nsid w:val="6DD43CD8"/>
+    <w:multiLevelType w:val="hybridMultilevel"/>
+    <w:tmpl w:val="F2321502"/>
+    <w:lvl w:ilvl="0" w:tplc="927AC55C">
+      <w:start w:val="1"/>
+      <w:numFmt w:val="decimal"/>
+      <w:lvlText w:val="Т5.%1."/>
+      <w:lvlJc w:val="left"/>
+      <w:pPr>
+        <w:ind w:left="720" w:hanging="360"/>
+      </w:pPr>
+      <w:rPr>
+        <w:rFonts w:cs="Times New Roman" w:hint="default"/>
+      </w:rPr>
+    </w:lvl>
+    <w:lvl w:ilvl="1" w:tplc="04190019">
+      <w:start w:val="1"/>
+      <w:numFmt w:val="lowerLetter"/>
+      <w:lvlText w:val="%2."/>
+      <w:lvlJc w:val="left"/>
+      <w:pPr>
+        <w:ind w:left="1440" w:hanging="360"/>
+      </w:pPr>
+    </w:lvl>
+    <w:lvl w:ilvl="2" w:tplc="0419001B" w:tentative="1">
+      <w:start w:val="1"/>
+      <w:numFmt w:val="lowerRoman"/>
+      <w:lvlText w:val="%3."/>
+      <w:lvlJc w:val="right"/>
+      <w:pPr>
+        <w:ind w:left="2160" w:hanging="180"/>
+      </w:pPr>
+    </w:lvl>
+    <w:lvl w:ilvl="3" w:tplc="0419000F" w:tentative="1">
+      <w:start w:val="1"/>
+      <w:numFmt w:val="decimal"/>
+      <w:lvlText w:val="%4."/>
+      <w:lvlJc w:val="left"/>
+      <w:pPr>
+        <w:ind w:left="2880" w:hanging="360"/>
+      </w:pPr>
+    </w:lvl>
+    <w:lvl w:ilvl="4" w:tplc="04190019" w:tentative="1">
+      <w:start w:val="1"/>
+      <w:numFmt w:val="lowerLetter"/>
+      <w:lvlText w:val="%5."/>
+      <w:lvlJc w:val="left"/>
+      <w:pPr>
+        <w:ind w:left="3600" w:hanging="360"/>
+      </w:pPr>
+    </w:lvl>
+    <w:lvl w:ilvl="5" w:tplc="0419001B" w:tentative="1">
+      <w:start w:val="1"/>
+      <w:numFmt w:val="lowerRoman"/>
+      <w:lvlText w:val="%6."/>
+      <w:lvlJc w:val="right"/>
+      <w:pPr>
+        <w:ind w:left="4320" w:hanging="180"/>
+      </w:pPr>
+    </w:lvl>
+    <w:lvl w:ilvl="6" w:tplc="0419000F" w:tentative="1">
+      <w:start w:val="1"/>
+      <w:numFmt w:val="decimal"/>
+      <w:lvlText w:val="%7."/>
+      <w:lvlJc w:val="left"/>
+      <w:pPr>
+        <w:ind w:left="5040" w:hanging="360"/>
+      </w:pPr>
+    </w:lvl>
+    <w:lvl w:ilvl="7" w:tplc="04190019" w:tentative="1">
+      <w:start w:val="1"/>
+      <w:numFmt w:val="lowerLetter"/>
+      <w:lvlText w:val="%8."/>
+      <w:lvlJc w:val="left"/>
+      <w:pPr>
+        <w:ind w:left="5760" w:hanging="360"/>
+      </w:pPr>
+    </w:lvl>
+    <w:lvl w:ilvl="8" w:tplc="0419001B" w:tentative="1">
+      <w:start w:val="1"/>
+      <w:numFmt w:val="lowerRoman"/>
+      <w:lvlText w:val="%9."/>
+      <w:lvlJc w:val="right"/>
+      <w:pPr>
+        <w:ind w:left="6480" w:hanging="180"/>
+      </w:pPr>
+    </w:lvl>
+  </w:abstractNum>
+  <w:abstractNum w:abstractNumId="32">
     <w:nsid w:val="71506BE8"/>
     <w:multiLevelType w:val="hybridMultilevel"/>
     <w:tmpl w:val="3AE6D994"/>
@@ -4869,7 +13092,96 @@
       </w:pPr>
     </w:lvl>
   </w:abstractNum>
-  <w:abstractNum w:abstractNumId="20">
+  <w:abstractNum w:abstractNumId="33">
+    <w:nsid w:val="71C32491"/>
+    <w:multiLevelType w:val="hybridMultilevel"/>
+    <w:tmpl w:val="28D8521E"/>
+    <w:lvl w:ilvl="0" w:tplc="CFC40C38">
+      <w:start w:val="1"/>
+      <w:numFmt w:val="decimal"/>
+      <w:lvlText w:val="Т6.%1"/>
+      <w:lvlJc w:val="left"/>
+      <w:pPr>
+        <w:ind w:left="720" w:hanging="360"/>
+      </w:pPr>
+      <w:rPr>
+        <w:rFonts w:cs="Times New Roman" w:hint="default"/>
+      </w:rPr>
+    </w:lvl>
+    <w:lvl w:ilvl="1" w:tplc="04190019">
+      <w:start w:val="1"/>
+      <w:numFmt w:val="lowerLetter"/>
+      <w:lvlText w:val="%2."/>
+      <w:lvlJc w:val="left"/>
+      <w:pPr>
+        <w:ind w:left="1440" w:hanging="360"/>
+      </w:pPr>
+    </w:lvl>
+    <w:lvl w:ilvl="2" w:tplc="0419001B" w:tentative="1">
+      <w:start w:val="1"/>
+      <w:numFmt w:val="lowerRoman"/>
+      <w:lvlText w:val="%3."/>
+      <w:lvlJc w:val="right"/>
+      <w:pPr>
+        <w:ind w:left="2160" w:hanging="180"/>
+      </w:pPr>
+    </w:lvl>
+    <w:lvl w:ilvl="3" w:tplc="0419000F" w:tentative="1">
+      <w:start w:val="1"/>
+      <w:numFmt w:val="decimal"/>
+      <w:lvlText w:val="%4."/>
+      <w:lvlJc w:val="left"/>
+      <w:pPr>
+        <w:ind w:left="2880" w:hanging="360"/>
+      </w:pPr>
+    </w:lvl>
+    <w:lvl w:ilvl="4" w:tplc="04190019" w:tentative="1">
+      <w:start w:val="1"/>
+      <w:numFmt w:val="lowerLetter"/>
+      <w:lvlText w:val="%5."/>
+      <w:lvlJc w:val="left"/>
+      <w:pPr>
+        <w:ind w:left="3600" w:hanging="360"/>
+      </w:pPr>
+    </w:lvl>
+    <w:lvl w:ilvl="5" w:tplc="0419001B" w:tentative="1">
+      <w:start w:val="1"/>
+      <w:numFmt w:val="lowerRoman"/>
+      <w:lvlText w:val="%6."/>
+      <w:lvlJc w:val="right"/>
+      <w:pPr>
+        <w:ind w:left="4320" w:hanging="180"/>
+      </w:pPr>
+    </w:lvl>
+    <w:lvl w:ilvl="6" w:tplc="0419000F" w:tentative="1">
+      <w:start w:val="1"/>
+      <w:numFmt w:val="decimal"/>
+      <w:lvlText w:val="%7."/>
+      <w:lvlJc w:val="left"/>
+      <w:pPr>
+        <w:ind w:left="5040" w:hanging="360"/>
+      </w:pPr>
+    </w:lvl>
+    <w:lvl w:ilvl="7" w:tplc="04190019" w:tentative="1">
+      <w:start w:val="1"/>
+      <w:numFmt w:val="lowerLetter"/>
+      <w:lvlText w:val="%8."/>
+      <w:lvlJc w:val="left"/>
+      <w:pPr>
+        <w:ind w:left="5760" w:hanging="360"/>
+      </w:pPr>
+    </w:lvl>
+    <w:lvl w:ilvl="8" w:tplc="0419001B" w:tentative="1">
+      <w:start w:val="1"/>
+      <w:numFmt w:val="lowerRoman"/>
+      <w:lvlText w:val="%9."/>
+      <w:lvlJc w:val="right"/>
+      <w:pPr>
+        <w:ind w:left="6480" w:hanging="180"/>
+      </w:pPr>
+    </w:lvl>
+  </w:abstractNum>
+  <w:abstractNum w:abstractNumId="34">
     <w:nsid w:val="76840A73"/>
     <w:multiLevelType w:val="hybridMultilevel"/>
     <w:tmpl w:val="F0904C08"/>
@@ -4958,7 +13270,7 @@
       </w:pPr>
     </w:lvl>
   </w:abstractNum>
-  <w:abstractNum w:abstractNumId="21">
+  <w:abstractNum w:abstractNumId="35">
     <w:nsid w:val="7C0050E1"/>
     <w:multiLevelType w:val="hybridMultilevel"/>
     <w:tmpl w:val="E26AA73A"/>
@@ -5097,7 +13409,7 @@
     </w:lvl>
   </w:abstractNum>
   <w:num w:numId="1">
-    <w:abstractNumId w:val="15"/>
+    <w:abstractNumId w:val="25"/>
     <w:lvlOverride w:ilvl="0">
       <w:lvl w:ilvl="0">
         <w:start w:val="1"/>
@@ -5211,67 +13523,109 @@
     </w:lvlOverride>
   </w:num>
   <w:num w:numId="2">
+    <w:abstractNumId w:val="21"/>
+  </w:num>
+  <w:num w:numId="3">
+    <w:abstractNumId w:val="10"/>
+  </w:num>
+  <w:num w:numId="4">
+    <w:abstractNumId w:val="5"/>
+  </w:num>
+  <w:num w:numId="5">
+    <w:abstractNumId w:val="1"/>
+  </w:num>
+  <w:num w:numId="6">
+    <w:abstractNumId w:val="19"/>
+  </w:num>
+  <w:num w:numId="7">
+    <w:abstractNumId w:val="14"/>
+  </w:num>
+  <w:num w:numId="8">
+    <w:abstractNumId w:val="15"/>
+  </w:num>
+  <w:num w:numId="9">
+    <w:abstractNumId w:val="7"/>
+  </w:num>
+  <w:num w:numId="10">
+    <w:abstractNumId w:val="4"/>
+  </w:num>
+  <w:num w:numId="11">
+    <w:abstractNumId w:val="26"/>
+  </w:num>
+  <w:num w:numId="12">
+    <w:abstractNumId w:val="27"/>
+  </w:num>
+  <w:num w:numId="13">
+    <w:abstractNumId w:val="35"/>
+  </w:num>
+  <w:num w:numId="14">
+    <w:abstractNumId w:val="9"/>
+  </w:num>
+  <w:num w:numId="15">
+    <w:abstractNumId w:val="34"/>
+  </w:num>
+  <w:num w:numId="16">
     <w:abstractNumId w:val="13"/>
   </w:num>
-  <w:num w:numId="3">
-    <w:abstractNumId w:val="7"/>
+  <w:num w:numId="17">
+    <w:abstractNumId w:val="6"/>
   </w:num>
-  <w:num w:numId="4">
+  <w:num w:numId="18">
+    <w:abstractNumId w:val="22"/>
+  </w:num>
+  <w:num w:numId="19">
+    <w:abstractNumId w:val="30"/>
+  </w:num>
+  <w:num w:numId="20">
+    <w:abstractNumId w:val="32"/>
+  </w:num>
+  <w:num w:numId="21">
+    <w:abstractNumId w:val="12"/>
+  </w:num>
+  <w:num w:numId="22">
     <w:abstractNumId w:val="3"/>
   </w:num>
-  <w:num w:numId="5">
+  <w:num w:numId="23">
+    <w:abstractNumId w:val="16"/>
+  </w:num>
+  <w:num w:numId="24">
+    <w:abstractNumId w:val="24"/>
+  </w:num>
+  <w:num w:numId="25">
+    <w:abstractNumId w:val="18"/>
+  </w:num>
+  <w:num w:numId="26">
+    <w:abstractNumId w:val="2"/>
+  </w:num>
+  <w:num w:numId="27">
+    <w:abstractNumId w:val="17"/>
+  </w:num>
+  <w:num w:numId="28">
+    <w:abstractNumId w:val="23"/>
+  </w:num>
+  <w:num w:numId="29">
     <w:abstractNumId w:val="0"/>
   </w:num>
-  <w:num w:numId="6">
-    <w:abstractNumId w:val="12"/>
+  <w:num w:numId="30">
+    <w:abstractNumId w:val="29"/>
   </w:num>
-  <w:num w:numId="7">
-    <w:abstractNumId w:val="10"/>
+  <w:num w:numId="31">
+    <w:abstractNumId w:val="8"/>
   </w:num>
-  <w:num w:numId="8">
+  <w:num w:numId="32">
     <w:abstractNumId w:val="11"/>
   </w:num>
-  <w:num w:numId="9">
-    <w:abstractNumId w:val="5"/>
+  <w:num w:numId="33">
+    <w:abstractNumId w:val="28"/>
   </w:num>
-  <w:num w:numId="10">
-    <w:abstractNumId w:val="2"/>
+  <w:num w:numId="34">
+    <w:abstractNumId w:val="33"/>
   </w:num>
-  <w:num w:numId="11">
-    <w:abstractNumId w:val="16"/>
-  </w:num>
-  <w:num w:numId="12">
-    <w:abstractNumId w:val="17"/>
-  </w:num>
-  <w:num w:numId="13">
-    <w:abstractNumId w:val="21"/>
-  </w:num>
-  <w:num w:numId="14">
-    <w:abstractNumId w:val="6"/>
-  </w:num>
-  <w:num w:numId="15">
+  <w:num w:numId="35">
     <w:abstractNumId w:val="20"/>
   </w:num>
-  <w:num w:numId="16">
-    <w:abstractNumId w:val="9"/>
-  </w:num>
-  <w:num w:numId="17">
-    <w:abstractNumId w:val="4"/>
-  </w:num>
-  <w:num w:numId="18">
-    <w:abstractNumId w:val="14"/>
-  </w:num>
-  <w:num w:numId="19">
-    <w:abstractNumId w:val="18"/>
-  </w:num>
-  <w:num w:numId="20">
-    <w:abstractNumId w:val="19"/>
-  </w:num>
-  <w:num w:numId="21">
-    <w:abstractNumId w:val="8"/>
-  </w:num>
-  <w:num w:numId="22">
-    <w:abstractNumId w:val="1"/>
+  <w:num w:numId="36">
+    <w:abstractNumId w:val="31"/>
   </w:num>
 </w:numbering>
 </file>
@@ -5950,6 +14304,32 @@
       <w:lang w:eastAsia="ru-RU"/>
     </w:rPr>
   </w:style>
+  <w:style w:type="table" w:styleId="a4">
+    <w:name w:val="Table Grid"/>
+    <w:basedOn w:val="a1"/>
+    <w:uiPriority w:val="59"/>
+    <w:rsid w:val="003F2C54"/>
+    <w:pPr>
+      <w:spacing w:after="0" w:line="240" w:lineRule="auto"/>
+    </w:pPr>
+    <w:tblPr>
+      <w:tblInd w:w="0" w:type="dxa"/>
+      <w:tblBorders>
+        <w:top w:val="single" w:sz="4" w:space="0" w:color="000000" w:themeColor="text1"/>
+        <w:left w:val="single" w:sz="4" w:space="0" w:color="000000" w:themeColor="text1"/>
+        <w:bottom w:val="single" w:sz="4" w:space="0" w:color="000000" w:themeColor="text1"/>
+        <w:right w:val="single" w:sz="4" w:space="0" w:color="000000" w:themeColor="text1"/>
+        <w:insideH w:val="single" w:sz="4" w:space="0" w:color="000000" w:themeColor="text1"/>
+        <w:insideV w:val="single" w:sz="4" w:space="0" w:color="000000" w:themeColor="text1"/>
+      </w:tblBorders>
+      <w:tblCellMar>
+        <w:top w:w="0" w:type="dxa"/>
+        <w:left w:w="108" w:type="dxa"/>
+        <w:bottom w:w="0" w:type="dxa"/>
+        <w:right w:w="108" w:type="dxa"/>
+      </w:tblCellMar>
+    </w:tblPr>
+  </w:style>
 </w:styles>
 </file>
 
